--- a/Review for gender difference in the incidence, prevalence, risk factor, diagnosis, and outcomes of vascular calcification in chronic kidney disease/works/Manuscript-20210524-老師改.docx
+++ b/Review for gender difference in the incidence, prevalence, risk factor, diagnosis, and outcomes of vascular calcification in chronic kidney disease/works/Manuscript-20210524-老師改.docx
@@ -1635,7 +1635,6 @@
       <w:pPr>
         <w:spacing w:line="360" w:lineRule="auto"/>
         <w:rPr>
-          <w:ins w:id="92" w:author="Com" w:date="2021-05-25T15:16:00Z"/>
           <w:rFonts w:ascii="Times New Roman" w:hAnsi="Times New Roman" w:cs="Times New Roman"/>
         </w:rPr>
       </w:pPr>
@@ -1644,193 +1643,13 @@
       <w:pPr>
         <w:spacing w:line="360" w:lineRule="auto"/>
         <w:rPr>
-          <w:rFonts w:ascii="Times New Roman" w:hAnsi="Times New Roman" w:cs="Times New Roman"/>
-          <w:highlight w:val="yellow"/>
-        </w:rPr>
-      </w:pPr>
-      <w:r>
-        <w:rPr>
-          <w:rFonts w:ascii="Times New Roman" w:hAnsi="Times New Roman" w:cs="Times New Roman"/>
-          <w:highlight w:val="yellow"/>
-        </w:rPr>
-        <w:t>Search result: 893</w:t>
-      </w:r>
-    </w:p>
-    <w:p>
-      <w:pPr>
-        <w:spacing w:line="360" w:lineRule="auto"/>
-        <w:rPr>
-          <w:rFonts w:ascii="Times New Roman" w:hAnsi="Times New Roman" w:cs="Times New Roman"/>
-          <w:highlight w:val="yellow"/>
-        </w:rPr>
-      </w:pPr>
-      <w:r>
-        <w:rPr>
-          <w:rFonts w:ascii="Times New Roman" w:hAnsi="Times New Roman" w:cs="Times New Roman"/>
-          <w:highlight w:val="yellow"/>
-        </w:rPr>
-        <w:t>Not human: 24</w:t>
-      </w:r>
-    </w:p>
-    <w:p>
-      <w:pPr>
-        <w:spacing w:line="360" w:lineRule="auto"/>
-        <w:rPr>
-          <w:rFonts w:ascii="Times New Roman" w:hAnsi="Times New Roman" w:cs="Times New Roman"/>
-          <w:highlight w:val="yellow"/>
-        </w:rPr>
-      </w:pPr>
-      <w:r>
-        <w:rPr>
-          <w:rFonts w:ascii="Times New Roman" w:hAnsi="Times New Roman" w:cs="Times New Roman"/>
-          <w:highlight w:val="yellow"/>
-        </w:rPr>
-        <w:t>Not</w:t>
-      </w:r>
-      <w:r>
-        <w:rPr>
-          <w:rFonts w:ascii="Times New Roman" w:hAnsi="Times New Roman" w:cs="Times New Roman" w:hint="eastAsia"/>
-          <w:highlight w:val="yellow"/>
-        </w:rPr>
-        <w:t xml:space="preserve"> CKD: 6</w:t>
-      </w:r>
-      <w:r>
-        <w:rPr>
-          <w:rFonts w:ascii="Times New Roman" w:hAnsi="Times New Roman" w:cs="Times New Roman"/>
-          <w:highlight w:val="yellow"/>
-        </w:rPr>
-        <w:t>2</w:t>
-      </w:r>
-    </w:p>
-    <w:p>
-      <w:pPr>
-        <w:spacing w:line="360" w:lineRule="auto"/>
-        <w:rPr>
-          <w:rFonts w:ascii="Times New Roman" w:hAnsi="Times New Roman" w:cs="Times New Roman"/>
-          <w:highlight w:val="yellow"/>
-        </w:rPr>
-      </w:pPr>
-      <w:r>
-        <w:rPr>
-          <w:rFonts w:ascii="Times New Roman" w:hAnsi="Times New Roman" w:cs="Times New Roman"/>
-          <w:highlight w:val="yellow"/>
-        </w:rPr>
-        <w:t>Not vascular calcification</w:t>
-      </w:r>
-      <w:r>
-        <w:rPr>
-          <w:rFonts w:ascii="Times New Roman" w:hAnsi="Times New Roman" w:cs="Times New Roman"/>
-          <w:highlight w:val="yellow"/>
-        </w:rPr>
-        <w:t>: 21</w:t>
-      </w:r>
-    </w:p>
-    <w:p>
-      <w:pPr>
-        <w:spacing w:line="360" w:lineRule="auto"/>
-        <w:rPr>
-          <w:rFonts w:ascii="Times New Roman" w:hAnsi="Times New Roman" w:cs="Times New Roman"/>
-        </w:rPr>
-      </w:pPr>
-      <w:r>
-        <w:rPr>
-          <w:rFonts w:ascii="Times New Roman" w:hAnsi="Times New Roman" w:cs="Times New Roman"/>
-          <w:highlight w:val="yellow"/>
-        </w:rPr>
-        <w:t>Gender differences not discussed: 194</w:t>
-      </w:r>
-    </w:p>
-    <w:p>
-      <w:pPr>
-        <w:spacing w:line="360" w:lineRule="auto"/>
-        <w:rPr>
-          <w:rFonts w:ascii="Times New Roman" w:hAnsi="Times New Roman" w:cs="Times New Roman"/>
-          <w:highlight w:val="yellow"/>
-        </w:rPr>
-      </w:pPr>
-      <w:r>
-        <w:rPr>
-          <w:rFonts w:ascii="Times New Roman" w:hAnsi="Times New Roman" w:cs="Times New Roman"/>
-          <w:highlight w:val="yellow"/>
-        </w:rPr>
-        <w:lastRenderedPageBreak/>
-        <w:t>Included: 167</w:t>
-      </w:r>
-    </w:p>
-    <w:p>
-      <w:pPr>
-        <w:spacing w:line="360" w:lineRule="auto"/>
-        <w:rPr>
-          <w:rFonts w:ascii="Times New Roman" w:hAnsi="Times New Roman" w:cs="Times New Roman"/>
-        </w:rPr>
-      </w:pPr>
-      <w:r>
-        <w:rPr>
-          <w:rFonts w:ascii="Times New Roman" w:hAnsi="Times New Roman" w:cs="Times New Roman"/>
-          <w:highlight w:val="yellow"/>
-        </w:rPr>
-        <w:t>277+167=444</w:t>
-      </w:r>
-    </w:p>
-    <w:p>
-      <w:pPr>
-        <w:spacing w:line="360" w:lineRule="auto"/>
-        <w:rPr>
-          <w:rFonts w:ascii="Times New Roman" w:hAnsi="Times New Roman" w:cs="Times New Roman"/>
-        </w:rPr>
-      </w:pPr>
-      <w:r>
-        <w:rPr>
-          <w:noProof/>
-        </w:rPr>
-        <w:drawing>
-          <wp:inline distT="0" distB="0" distL="0" distR="0" wp14:anchorId="1322D161" wp14:editId="668DC288">
-            <wp:extent cx="5943600" cy="4559300"/>
-            <wp:effectExtent l="0" t="0" r="0" b="0"/>
-            <wp:docPr id="1" name="圖片 1"/>
-            <wp:cNvGraphicFramePr>
-              <a:graphicFrameLocks xmlns:a="http://schemas.openxmlformats.org/drawingml/2006/main" noChangeAspect="1"/>
-            </wp:cNvGraphicFramePr>
-            <a:graphic xmlns:a="http://schemas.openxmlformats.org/drawingml/2006/main">
-              <a:graphicData uri="http://schemas.openxmlformats.org/drawingml/2006/picture">
-                <pic:pic xmlns:pic="http://schemas.openxmlformats.org/drawingml/2006/picture">
-                  <pic:nvPicPr>
-                    <pic:cNvPr id="1" name=""/>
-                    <pic:cNvPicPr/>
-                  </pic:nvPicPr>
-                  <pic:blipFill>
-                    <a:blip r:embed="rId7"/>
-                    <a:stretch>
-                      <a:fillRect/>
-                    </a:stretch>
-                  </pic:blipFill>
-                  <pic:spPr>
-                    <a:xfrm>
-                      <a:off x="0" y="0"/>
-                      <a:ext cx="5943600" cy="4559300"/>
-                    </a:xfrm>
-                    <a:prstGeom prst="rect">
-                      <a:avLst/>
-                    </a:prstGeom>
-                  </pic:spPr>
-                </pic:pic>
-              </a:graphicData>
-            </a:graphic>
-          </wp:inline>
-        </w:drawing>
-      </w:r>
-    </w:p>
-    <w:p>
-      <w:pPr>
-        <w:spacing w:line="360" w:lineRule="auto"/>
-        <w:rPr>
-          <w:ins w:id="93" w:author="Com" w:date="2021-05-25T14:37:00Z"/>
+          <w:ins w:id="92" w:author="Com" w:date="2021-05-25T14:37:00Z"/>
           <w:rFonts w:ascii="Times New Roman" w:hAnsi="Times New Roman" w:cs="Times New Roman"/>
           <w:b/>
           <w:i/>
         </w:rPr>
       </w:pPr>
-      <w:ins w:id="94" w:author="Com" w:date="2021-05-25T14:37:00Z">
+      <w:ins w:id="93" w:author="Com" w:date="2021-05-25T14:37:00Z">
         <w:r>
           <w:rPr>
             <w:rFonts w:ascii="Times New Roman" w:hAnsi="Times New Roman" w:cs="Times New Roman"/>
@@ -1845,7 +1664,7 @@
       <w:pPr>
         <w:spacing w:line="360" w:lineRule="auto"/>
         <w:rPr>
-          <w:ins w:id="95" w:author="Com" w:date="2021-05-25T14:37:00Z"/>
+          <w:ins w:id="94" w:author="Com" w:date="2021-05-25T14:37:00Z"/>
           <w:rFonts w:ascii="Times New Roman" w:hAnsi="Times New Roman" w:cs="Times New Roman"/>
           <w:b/>
           <w:i/>
@@ -1853,7 +1672,7 @@
           <w:szCs w:val="24"/>
         </w:rPr>
       </w:pPr>
-      <w:ins w:id="96" w:author="Com" w:date="2021-05-25T14:37:00Z">
+      <w:ins w:id="95" w:author="Com" w:date="2021-05-25T14:37:00Z">
         <w:r>
           <w:rPr>
             <w:rFonts w:ascii="Times New Roman" w:hAnsi="Times New Roman" w:cs="Times New Roman"/>
@@ -1867,7 +1686,7 @@
           <w:t>CKD (non</w:t>
         </w:r>
       </w:ins>
-      <w:ins w:id="97" w:author="Com" w:date="2021-05-25T16:02:00Z">
+      <w:ins w:id="96" w:author="Com" w:date="2021-05-25T16:02:00Z">
         <w:r>
           <w:rPr>
             <w:rFonts w:ascii="Times New Roman" w:hAnsi="Times New Roman" w:cs="Times New Roman"/>
@@ -1875,7 +1694,7 @@
           <w:t>-</w:t>
         </w:r>
       </w:ins>
-      <w:ins w:id="98" w:author="Com" w:date="2021-05-25T14:37:00Z">
+      <w:ins w:id="97" w:author="Com" w:date="2021-05-25T14:37:00Z">
         <w:r>
           <w:rPr>
             <w:rFonts w:ascii="Times New Roman" w:hAnsi="Times New Roman" w:cs="Times New Roman"/>
@@ -1979,7 +1798,7 @@
           <w:t>Global Outcome</w:t>
         </w:r>
       </w:ins>
-      <w:ins w:id="99" w:author="Com" w:date="2021-05-25T16:02:00Z">
+      <w:ins w:id="98" w:author="Com" w:date="2021-05-25T16:02:00Z">
         <w:r>
           <w:rPr>
             <w:rFonts w:ascii="Times New Roman" w:hAnsi="Times New Roman" w:cs="Times New Roman"/>
@@ -1987,7 +1806,7 @@
           <w:t xml:space="preserve"> (KDIGO)</w:t>
         </w:r>
       </w:ins>
-      <w:ins w:id="100" w:author="Com" w:date="2021-05-25T14:37:00Z">
+      <w:ins w:id="99" w:author="Com" w:date="2021-05-25T14:37:00Z">
         <w:r>
           <w:rPr>
             <w:rFonts w:ascii="Times New Roman" w:hAnsi="Times New Roman" w:cs="Times New Roman"/>
@@ -1995,7 +1814,7 @@
           <w:t xml:space="preserve"> criteria</w:t>
         </w:r>
       </w:ins>
-      <w:ins w:id="101" w:author="Com" w:date="2021-05-25T15:19:00Z">
+      <w:ins w:id="100" w:author="Com" w:date="2021-05-25T15:19:00Z">
         <w:r>
           <w:rPr>
             <w:rFonts w:ascii="Times New Roman" w:hAnsi="Times New Roman" w:cs="Times New Roman"/>
@@ -2013,7 +1832,14 @@
         <w:rPr>
           <w:rFonts w:ascii="Times New Roman" w:hAnsi="Times New Roman" w:cs="Times New Roman"/>
         </w:rPr>
-        <w:instrText xml:space="preserve"> ADDIN EN.CITE &lt;EndNote&gt;&lt;Cite&gt;&lt;Author&gt;Inker&lt;/Author&gt;&lt;Year&gt;2014&lt;/Year&gt;&lt;RecNum&gt;2536&lt;/RecNum&gt;&lt;DisplayText&gt;(1)&lt;/DisplayText&gt;&lt;record&gt;&lt;rec-number&gt;2536&lt;/rec-number&gt;&lt;foreign-keys&gt;&lt;key app="EN" db-id="xtxwte2e4tfsz1ertemxwzv0z5wrfzz2etp5" timestamp="1622027968"&gt;2536&lt;/key&gt;&lt;/foreign-keys&gt;&lt;ref-type name="Journal Article"&gt;17&lt;/ref-type&gt;&lt;contributors&gt;&lt;authors&gt;&lt;author&gt;Inker, Lesley A.&lt;/author&gt;&lt;author&gt;Astor, Brad C.&lt;/author&gt;&lt;author&gt;Fox, Chester H.&lt;/author&gt;&lt;author&gt;Isakova, Tamara&lt;/author&gt;&lt;author&gt;Lash, James P.&lt;/author&gt;&lt;author&gt;Peralta, Carmen A.&lt;/author&gt;&lt;author&gt;Kurella Tamura, Manjula&lt;/author&gt;&lt;author&gt;Feldman, Harold I.&lt;/author&gt;&lt;/authors&gt;&lt;/contributors&gt;&lt;titles&gt;&lt;title&gt;KDOQI US Commentary on the 2012 KDIGO Clinical Practice Guideline for the Evaluation and Management of CKD&lt;/title&gt;&lt;secondary-title&gt;American Journal of Kidney Diseases&lt;/secondary-title&gt;&lt;/titles&gt;&lt;periodical&gt;&lt;full-title&gt;American Journal of Kidney Diseases&lt;/full-title&gt;&lt;/periodical&gt;&lt;pages&gt;713-735&lt;/pages&gt;&lt;volume&gt;63&lt;/volume&gt;&lt;number&gt;5&lt;/number&gt;&lt;dates&gt;&lt;year&gt;2014&lt;/year&gt;&lt;/dates&gt;&lt;publisher&gt;Elsevier&lt;/publisher&gt;&lt;isbn&gt;0272-6386&lt;/isbn&gt;&lt;urls&gt;&lt;related-urls&gt;&lt;url&gt;https://doi.org/10.1053/j.ajkd.2014.01.416&lt;/url&gt;&lt;/related-urls&gt;&lt;/urls&gt;&lt;electronic-resource-num&gt;10.1053/j.ajkd.2014.01.416&lt;/electronic-resource-num&gt;&lt;access-date&gt;2021/05/25&lt;/access-date&gt;&lt;/record&gt;&lt;/Cite&gt;&lt;/EndNote&gt;</w:instrText>
+        <w:instrText xml:space="preserve"> ADDIN EN.CITE &lt;EndNote&gt;&lt;Cite&gt;&lt;Author&gt;Inker&lt;/Author&gt;&lt;Year&gt;2014&lt;/Year&gt;&lt;RecNum&gt;2536&lt;/RecNum&gt;&lt;DisplayText&gt;(1)&lt;/DisplayText&gt;&lt;record&gt;&lt;rec-number&gt;2536&lt;/rec-number&gt;&lt;foreign-keys&gt;&lt;key app="EN" db-</w:instrText>
+      </w:r>
+      <w:r>
+        <w:rPr>
+          <w:rFonts w:ascii="Times New Roman" w:hAnsi="Times New Roman" w:cs="Times New Roman"/>
+        </w:rPr>
+        <w:lastRenderedPageBreak/>
+        <w:instrText>id="xtxwte2e4tfsz1ertemxwzv0z5wrfzz2etp5" timestamp="1622027968"&gt;2536&lt;/key&gt;&lt;/foreign-keys&gt;&lt;ref-type name="Journal Article"&gt;17&lt;/ref-type&gt;&lt;contributors&gt;&lt;authors&gt;&lt;author&gt;Inker, Lesley A.&lt;/author&gt;&lt;author&gt;Astor, Brad C.&lt;/author&gt;&lt;author&gt;Fox, Chester H.&lt;/author&gt;&lt;author&gt;Isakova, Tamara&lt;/author&gt;&lt;author&gt;Lash, James P.&lt;/author&gt;&lt;author&gt;Peralta, Carmen A.&lt;/author&gt;&lt;author&gt;Kurella Tamura, Manjula&lt;/author&gt;&lt;author&gt;Feldman, Harold I.&lt;/author&gt;&lt;/authors&gt;&lt;/contributors&gt;&lt;titles&gt;&lt;title&gt;KDOQI US Commentary on the 2012 KDIGO Clinical Practice Guideline for the Evaluation and Management of CKD&lt;/title&gt;&lt;secondary-title&gt;American Journal of Kidney Diseases&lt;/secondary-title&gt;&lt;/titles&gt;&lt;periodical&gt;&lt;full-title&gt;American Journal of Kidney Diseases&lt;/full-title&gt;&lt;/periodical&gt;&lt;pages&gt;713-735&lt;/pages&gt;&lt;volume&gt;63&lt;/volume&gt;&lt;number&gt;5&lt;/number&gt;&lt;dates&gt;&lt;year&gt;2014&lt;/year&gt;&lt;/dates&gt;&lt;publisher&gt;Elsevier&lt;/publisher&gt;&lt;isbn&gt;0272-6386&lt;/isbn&gt;&lt;urls&gt;&lt;related-urls&gt;&lt;url&gt;https://doi.org/10.1053/j.ajkd.2014.01.416&lt;/url&gt;&lt;/related-urls&gt;&lt;/urls&gt;&lt;electronic-resource-num&gt;10.1053/j.ajkd.2014.01.416&lt;/electronic-resource-num&gt;&lt;access-date&gt;2021/05/25&lt;/access-date&gt;&lt;/record&gt;&lt;/Cite&gt;&lt;/EndNote&gt;</w:instrText>
       </w:r>
       <w:r>
         <w:rPr>
@@ -2034,7 +1860,7 @@
         </w:rPr>
         <w:fldChar w:fldCharType="end"/>
       </w:r>
-      <w:ins w:id="102" w:author="Com" w:date="2021-05-25T14:37:00Z">
+      <w:ins w:id="101" w:author="Com" w:date="2021-05-25T14:37:00Z">
         <w:r>
           <w:rPr>
             <w:rFonts w:ascii="Times New Roman" w:hAnsi="Times New Roman" w:cs="Times New Roman"/>
@@ -2047,7 +1873,7 @@
       <w:pPr>
         <w:spacing w:line="360" w:lineRule="auto"/>
         <w:rPr>
-          <w:ins w:id="103" w:author="Com" w:date="2021-05-25T14:59:00Z"/>
+          <w:ins w:id="102" w:author="Com" w:date="2021-05-25T14:59:00Z"/>
           <w:rFonts w:ascii="Times New Roman" w:hAnsi="Times New Roman" w:cs="Times New Roman"/>
           <w:b/>
           <w:i/>
@@ -2060,7 +1886,7 @@
       <w:pPr>
         <w:spacing w:line="360" w:lineRule="auto"/>
         <w:rPr>
-          <w:ins w:id="104" w:author="Com" w:date="2021-05-25T14:37:00Z"/>
+          <w:ins w:id="103" w:author="Com" w:date="2021-05-25T14:37:00Z"/>
           <w:rFonts w:ascii="Times New Roman" w:hAnsi="Times New Roman" w:cs="Times New Roman"/>
           <w:b/>
           <w:i/>
@@ -2127,13 +1953,13 @@
       <w:pPr>
         <w:spacing w:line="360" w:lineRule="auto"/>
         <w:rPr>
-          <w:ins w:id="105" w:author="Com" w:date="2021-05-25T16:02:00Z"/>
+          <w:ins w:id="104" w:author="Com" w:date="2021-05-25T16:02:00Z"/>
           <w:rFonts w:ascii="Times New Roman" w:hAnsi="Times New Roman" w:cs="Times New Roman"/>
           <w:b/>
           <w:i/>
         </w:rPr>
       </w:pPr>
-      <w:ins w:id="106" w:author="Com" w:date="2021-05-25T16:03:00Z">
+      <w:ins w:id="105" w:author="Com" w:date="2021-05-25T16:03:00Z">
         <w:r>
           <w:rPr>
             <w:rFonts w:ascii="Times New Roman" w:hAnsi="Times New Roman" w:cs="Times New Roman"/>
@@ -2148,21 +1974,23 @@
       <w:pPr>
         <w:spacing w:line="360" w:lineRule="auto"/>
         <w:rPr>
-          <w:ins w:id="107" w:author="Com" w:date="2021-05-25T16:02:00Z"/>
-          <w:rFonts w:ascii="Times New Roman" w:hAnsi="Times New Roman" w:cs="Times New Roman"/>
-        </w:rPr>
-      </w:pPr>
-      <w:ins w:id="108" w:author="Com" w:date="2021-05-25T16:07:00Z">
+          <w:ins w:id="106" w:author="Com" w:date="2021-05-25T16:02:00Z"/>
+          <w:rFonts w:ascii="Times New Roman" w:hAnsi="Times New Roman" w:cs="Times New Roman"/>
+          <w:color w:val="C45911" w:themeColor="accent2" w:themeShade="BF"/>
+        </w:rPr>
+      </w:pPr>
+      <w:ins w:id="107" w:author="Com" w:date="2021-05-25T16:07:00Z">
         <w:r>
           <w:rPr>
             <w:rFonts w:ascii="Times New Roman" w:hAnsi="Times New Roman" w:cs="Times New Roman" w:hint="eastAsia"/>
+            <w:color w:val="C45911" w:themeColor="accent2" w:themeShade="BF"/>
           </w:rPr>
-          <w:lastRenderedPageBreak/>
           <w:t>A</w:t>
         </w:r>
         <w:r>
           <w:rPr>
             <w:rFonts w:ascii="Times New Roman" w:hAnsi="Times New Roman" w:cs="Times New Roman"/>
+            <w:color w:val="C45911" w:themeColor="accent2" w:themeShade="BF"/>
           </w:rPr>
           <w:t xml:space="preserve"> total of</w:t>
         </w:r>
@@ -2170,13 +1998,15 @@
       <w:r>
         <w:rPr>
           <w:rFonts w:ascii="Times New Roman" w:hAnsi="Times New Roman" w:cs="Times New Roman"/>
+          <w:color w:val="C45911" w:themeColor="accent2" w:themeShade="BF"/>
         </w:rPr>
         <w:t xml:space="preserve"> 101 </w:t>
       </w:r>
-      <w:ins w:id="109" w:author="Com" w:date="2021-05-25T16:07:00Z">
+      <w:ins w:id="108" w:author="Com" w:date="2021-05-25T16:07:00Z">
         <w:r>
           <w:rPr>
             <w:rFonts w:ascii="Times New Roman" w:hAnsi="Times New Roman" w:cs="Times New Roman"/>
+            <w:color w:val="C45911" w:themeColor="accent2" w:themeShade="BF"/>
           </w:rPr>
           <w:t xml:space="preserve">articles were retrieved and summarized </w:t>
         </w:r>
@@ -2184,6 +2014,7 @@
       <w:r>
         <w:rPr>
           <w:rFonts w:ascii="Times New Roman" w:hAnsi="Times New Roman" w:cs="Times New Roman"/>
+          <w:color w:val="C45911" w:themeColor="accent2" w:themeShade="BF"/>
         </w:rPr>
         <w:fldChar w:fldCharType="begin">
           <w:fldData xml:space="preserve">PjxSZWNOdW0+MjYzNDwvUmVjTnVtPjxyZWNvcmQ+PHJlYy1udW1iZXI+MjYzNDwvcmVjLW51bWJl
@@ -2272,12 +2103,14 @@
       <w:r>
         <w:rPr>
           <w:rFonts w:ascii="Times New Roman" w:hAnsi="Times New Roman" w:cs="Times New Roman"/>
+          <w:color w:val="C45911" w:themeColor="accent2" w:themeShade="BF"/>
         </w:rPr>
         <w:instrText xml:space="preserve"> ADDIN EN.CITE </w:instrText>
       </w:r>
       <w:r>
         <w:rPr>
           <w:rFonts w:ascii="Times New Roman" w:hAnsi="Times New Roman" w:cs="Times New Roman"/>
+          <w:color w:val="C45911" w:themeColor="accent2" w:themeShade="BF"/>
         </w:rPr>
         <w:fldChar w:fldCharType="begin">
           <w:fldData xml:space="preserve">PEVuZE5vdGU+PENpdGU+PEF1dGhvcj5BaG1lZDwvQXV0aG9yPjxZZWFyPjIwMDE8L1llYXI+PFJl
@@ -2843,23 +2676,27 @@
       <w:r>
         <w:rPr>
           <w:rFonts w:ascii="Times New Roman" w:hAnsi="Times New Roman" w:cs="Times New Roman"/>
+          <w:color w:val="C45911" w:themeColor="accent2" w:themeShade="BF"/>
         </w:rPr>
         <w:instrText xml:space="preserve"> ADDIN EN.CITE.DATA </w:instrText>
       </w:r>
       <w:r>
         <w:rPr>
           <w:rFonts w:ascii="Times New Roman" w:hAnsi="Times New Roman" w:cs="Times New Roman"/>
-        </w:rPr>
-      </w:r>
-      <w:r>
-        <w:rPr>
-          <w:rFonts w:ascii="Times New Roman" w:hAnsi="Times New Roman" w:cs="Times New Roman"/>
+          <w:color w:val="C45911" w:themeColor="accent2" w:themeShade="BF"/>
+        </w:rPr>
+      </w:r>
+      <w:r>
+        <w:rPr>
+          <w:rFonts w:ascii="Times New Roman" w:hAnsi="Times New Roman" w:cs="Times New Roman"/>
+          <w:color w:val="C45911" w:themeColor="accent2" w:themeShade="BF"/>
         </w:rPr>
         <w:fldChar w:fldCharType="end"/>
       </w:r>
       <w:r>
         <w:rPr>
           <w:rFonts w:ascii="Times New Roman" w:hAnsi="Times New Roman" w:cs="Times New Roman"/>
+          <w:color w:val="C45911" w:themeColor="accent2" w:themeShade="BF"/>
         </w:rPr>
         <w:fldChar w:fldCharType="begin">
           <w:fldData xml:space="preserve">b248L3RpdGxlPjxzZWNvbmRhcnktdGl0bGU+TmVwaHJvbG9neSBEaWFseXNpcyBUcmFuc3BsYW50
@@ -3425,23 +3262,27 @@
       <w:r>
         <w:rPr>
           <w:rFonts w:ascii="Times New Roman" w:hAnsi="Times New Roman" w:cs="Times New Roman"/>
+          <w:color w:val="C45911" w:themeColor="accent2" w:themeShade="BF"/>
         </w:rPr>
         <w:instrText xml:space="preserve"> ADDIN EN.CITE.DATA </w:instrText>
       </w:r>
       <w:r>
         <w:rPr>
           <w:rFonts w:ascii="Times New Roman" w:hAnsi="Times New Roman" w:cs="Times New Roman"/>
-        </w:rPr>
-      </w:r>
-      <w:r>
-        <w:rPr>
-          <w:rFonts w:ascii="Times New Roman" w:hAnsi="Times New Roman" w:cs="Times New Roman"/>
+          <w:color w:val="C45911" w:themeColor="accent2" w:themeShade="BF"/>
+        </w:rPr>
+      </w:r>
+      <w:r>
+        <w:rPr>
+          <w:rFonts w:ascii="Times New Roman" w:hAnsi="Times New Roman" w:cs="Times New Roman"/>
+          <w:color w:val="C45911" w:themeColor="accent2" w:themeShade="BF"/>
         </w:rPr>
         <w:fldChar w:fldCharType="end"/>
       </w:r>
       <w:r>
         <w:rPr>
           <w:rFonts w:ascii="Times New Roman" w:hAnsi="Times New Roman" w:cs="Times New Roman"/>
+          <w:color w:val="C45911" w:themeColor="accent2" w:themeShade="BF"/>
         </w:rPr>
         <w:fldChar w:fldCharType="begin">
           <w:fldData xml:space="preserve">dGU+PENpdGU+PEF1dGhvcj5MZWU8L0F1dGhvcj48WWVhcj4yMDE0PC9ZZWFyPjxSZWNOdW0+MjU4
@@ -4007,23 +3848,27 @@
       <w:r>
         <w:rPr>
           <w:rFonts w:ascii="Times New Roman" w:hAnsi="Times New Roman" w:cs="Times New Roman"/>
+          <w:color w:val="C45911" w:themeColor="accent2" w:themeShade="BF"/>
         </w:rPr>
         <w:instrText xml:space="preserve"> ADDIN EN.CITE.DATA </w:instrText>
       </w:r>
       <w:r>
         <w:rPr>
           <w:rFonts w:ascii="Times New Roman" w:hAnsi="Times New Roman" w:cs="Times New Roman"/>
-        </w:rPr>
-      </w:r>
-      <w:r>
-        <w:rPr>
-          <w:rFonts w:ascii="Times New Roman" w:hAnsi="Times New Roman" w:cs="Times New Roman"/>
+          <w:color w:val="C45911" w:themeColor="accent2" w:themeShade="BF"/>
+        </w:rPr>
+      </w:r>
+      <w:r>
+        <w:rPr>
+          <w:rFonts w:ascii="Times New Roman" w:hAnsi="Times New Roman" w:cs="Times New Roman"/>
+          <w:color w:val="C45911" w:themeColor="accent2" w:themeShade="BF"/>
         </w:rPr>
         <w:fldChar w:fldCharType="end"/>
       </w:r>
       <w:r>
         <w:rPr>
           <w:rFonts w:ascii="Times New Roman" w:hAnsi="Times New Roman" w:cs="Times New Roman"/>
+          <w:color w:val="C45911" w:themeColor="accent2" w:themeShade="BF"/>
         </w:rPr>
         <w:fldChar w:fldCharType="begin">
           <w:fldData xml:space="preserve">Y2F0aW9ucywgZXZhbHVhdGVkIGJ5IHNwaXJhbCBDVCBpbiBjaHJvbmljIGhhZW1vZGlhbHlzaXMg
@@ -4589,23 +4434,27 @@
       <w:r>
         <w:rPr>
           <w:rFonts w:ascii="Times New Roman" w:hAnsi="Times New Roman" w:cs="Times New Roman"/>
+          <w:color w:val="C45911" w:themeColor="accent2" w:themeShade="BF"/>
         </w:rPr>
         <w:instrText xml:space="preserve"> ADDIN EN.CITE.DATA </w:instrText>
       </w:r>
       <w:r>
         <w:rPr>
           <w:rFonts w:ascii="Times New Roman" w:hAnsi="Times New Roman" w:cs="Times New Roman"/>
-        </w:rPr>
-      </w:r>
-      <w:r>
-        <w:rPr>
-          <w:rFonts w:ascii="Times New Roman" w:hAnsi="Times New Roman" w:cs="Times New Roman"/>
+          <w:color w:val="C45911" w:themeColor="accent2" w:themeShade="BF"/>
+        </w:rPr>
+      </w:r>
+      <w:r>
+        <w:rPr>
+          <w:rFonts w:ascii="Times New Roman" w:hAnsi="Times New Roman" w:cs="Times New Roman"/>
+          <w:color w:val="C45911" w:themeColor="accent2" w:themeShade="BF"/>
         </w:rPr>
         <w:fldChar w:fldCharType="end"/>
       </w:r>
       <w:r>
         <w:rPr>
           <w:rFonts w:ascii="Times New Roman" w:hAnsi="Times New Roman" w:cs="Times New Roman"/>
+          <w:color w:val="C45911" w:themeColor="accent2" w:themeShade="BF"/>
         </w:rPr>
         <w:fldChar w:fldCharType="begin">
           <w:fldData xml:space="preserve">PjxSZWNOdW0+MjYzNDwvUmVjTnVtPjxyZWNvcmQ+PHJlYy1udW1iZXI+MjYzNDwvcmVjLW51bWJl
@@ -4694,23 +4543,33 @@
       <w:r>
         <w:rPr>
           <w:rFonts w:ascii="Times New Roman" w:hAnsi="Times New Roman" w:cs="Times New Roman"/>
+          <w:color w:val="C45911" w:themeColor="accent2" w:themeShade="BF"/>
         </w:rPr>
         <w:instrText xml:space="preserve"> ADDIN EN.CITE.DATA </w:instrText>
       </w:r>
       <w:r>
         <w:rPr>
           <w:rFonts w:ascii="Times New Roman" w:hAnsi="Times New Roman" w:cs="Times New Roman"/>
-        </w:rPr>
-      </w:r>
-      <w:r>
-        <w:rPr>
-          <w:rFonts w:ascii="Times New Roman" w:hAnsi="Times New Roman" w:cs="Times New Roman"/>
+          <w:color w:val="C45911" w:themeColor="accent2" w:themeShade="BF"/>
+        </w:rPr>
+      </w:r>
+      <w:r>
+        <w:rPr>
+          <w:rFonts w:ascii="Times New Roman" w:hAnsi="Times New Roman" w:cs="Times New Roman"/>
+          <w:color w:val="C45911" w:themeColor="accent2" w:themeShade="BF"/>
         </w:rPr>
         <w:fldChar w:fldCharType="end"/>
       </w:r>
       <w:r>
         <w:rPr>
           <w:rFonts w:ascii="Times New Roman" w:hAnsi="Times New Roman" w:cs="Times New Roman"/>
+          <w:color w:val="C45911" w:themeColor="accent2" w:themeShade="BF"/>
+        </w:rPr>
+      </w:r>
+      <w:r>
+        <w:rPr>
+          <w:rFonts w:ascii="Times New Roman" w:hAnsi="Times New Roman" w:cs="Times New Roman"/>
+          <w:color w:val="C45911" w:themeColor="accent2" w:themeShade="BF"/>
         </w:rPr>
         <w:fldChar w:fldCharType="separate"/>
       </w:r>
@@ -4718,19 +4577,22 @@
         <w:rPr>
           <w:rFonts w:ascii="Times New Roman" w:hAnsi="Times New Roman" w:cs="Times New Roman"/>
           <w:noProof/>
+          <w:color w:val="C45911" w:themeColor="accent2" w:themeShade="BF"/>
         </w:rPr>
         <w:t>(2-102)</w:t>
       </w:r>
       <w:r>
         <w:rPr>
           <w:rFonts w:ascii="Times New Roman" w:hAnsi="Times New Roman" w:cs="Times New Roman"/>
+          <w:color w:val="C45911" w:themeColor="accent2" w:themeShade="BF"/>
         </w:rPr>
         <w:fldChar w:fldCharType="end"/>
       </w:r>
-      <w:ins w:id="110" w:author="Com" w:date="2021-05-25T16:07:00Z">
+      <w:ins w:id="109" w:author="Com" w:date="2021-05-25T16:07:00Z">
         <w:r>
           <w:rPr>
             <w:rFonts w:ascii="Times New Roman" w:hAnsi="Times New Roman" w:cs="Times New Roman"/>
+            <w:color w:val="C45911" w:themeColor="accent2" w:themeShade="BF"/>
           </w:rPr>
           <w:t>.</w:t>
         </w:r>
@@ -4738,138 +4600,175 @@
       <w:r>
         <w:rPr>
           <w:rFonts w:ascii="Times New Roman" w:hAnsi="Times New Roman" w:cs="Times New Roman"/>
+          <w:color w:val="C45911" w:themeColor="accent2" w:themeShade="BF"/>
         </w:rPr>
         <w:t xml:space="preserve"> </w:t>
       </w:r>
       <w:r>
         <w:rPr>
           <w:rFonts w:ascii="Times New Roman" w:hAnsi="Times New Roman" w:cs="Times New Roman"/>
-        </w:rPr>
-        <w:t xml:space="preserve">Overall, 92 studies included patients with ESRD, of which 66 articles with patients under dialysis and 15 articles with patients at CKD stage 5T. </w:t>
-      </w:r>
-      <w:r>
-        <w:rPr>
-          <w:rFonts w:ascii="Times New Roman" w:hAnsi="Times New Roman" w:cs="Times New Roman"/>
+          <w:color w:val="C45911" w:themeColor="accent2" w:themeShade="BF"/>
+        </w:rPr>
+        <w:t xml:space="preserve">Overall, 92 studies included patients with ESRD, of which 66 articles with patients </w:t>
+      </w:r>
+      <w:r>
+        <w:rPr>
+          <w:rFonts w:ascii="Times New Roman" w:hAnsi="Times New Roman" w:cs="Times New Roman"/>
+          <w:color w:val="C45911" w:themeColor="accent2" w:themeShade="BF"/>
+        </w:rPr>
+        <w:t>on</w:t>
+      </w:r>
+      <w:r>
+        <w:rPr>
+          <w:rFonts w:ascii="Times New Roman" w:hAnsi="Times New Roman" w:cs="Times New Roman"/>
+          <w:color w:val="C45911" w:themeColor="accent2" w:themeShade="BF"/>
+        </w:rPr>
+        <w:t xml:space="preserve"> dialysis and 15 articles with patients at CKD stage 5T. </w:t>
+      </w:r>
+      <w:r>
+        <w:rPr>
+          <w:rFonts w:ascii="Times New Roman" w:hAnsi="Times New Roman" w:cs="Times New Roman"/>
+          <w:color w:val="C45911" w:themeColor="accent2" w:themeShade="BF"/>
         </w:rPr>
         <w:t>Over 50 studies</w:t>
       </w:r>
       <w:r>
         <w:rPr>
           <w:rFonts w:ascii="Times New Roman" w:hAnsi="Times New Roman" w:cs="Times New Roman"/>
+          <w:color w:val="C45911" w:themeColor="accent2" w:themeShade="BF"/>
         </w:rPr>
         <w:t xml:space="preserve"> concluded a neutral effect of gender on the prevalence of </w:t>
       </w:r>
       <w:r>
         <w:rPr>
           <w:rFonts w:ascii="Times New Roman" w:hAnsi="Times New Roman" w:cs="Times New Roman"/>
+          <w:color w:val="C45911" w:themeColor="accent2" w:themeShade="BF"/>
         </w:rPr>
         <w:t>vascular calcification</w:t>
       </w:r>
       <w:r>
         <w:rPr>
           <w:rFonts w:ascii="Times New Roman" w:hAnsi="Times New Roman" w:cs="Times New Roman"/>
+          <w:color w:val="C45911" w:themeColor="accent2" w:themeShade="BF"/>
         </w:rPr>
         <w:t xml:space="preserve">. In another 44 articles male are more prevalent in patients with more severe vascular calcification, whereas there are only </w:t>
       </w:r>
       <w:r>
         <w:rPr>
           <w:rFonts w:ascii="Times New Roman" w:hAnsi="Times New Roman" w:cs="Times New Roman"/>
+          <w:color w:val="C45911" w:themeColor="accent2" w:themeShade="BF"/>
         </w:rPr>
         <w:t>5</w:t>
       </w:r>
       <w:r>
         <w:rPr>
           <w:rFonts w:ascii="Times New Roman" w:hAnsi="Times New Roman" w:cs="Times New Roman"/>
+          <w:color w:val="C45911" w:themeColor="accent2" w:themeShade="BF"/>
         </w:rPr>
         <w:t xml:space="preserve"> studies in which female were more common in patients with severe vascular calcification</w:t>
       </w:r>
       <w:r>
         <w:rPr>
           <w:rFonts w:ascii="Times New Roman" w:hAnsi="Times New Roman" w:cs="Times New Roman"/>
+          <w:color w:val="C45911" w:themeColor="accent2" w:themeShade="BF"/>
         </w:rPr>
         <w:t>.</w:t>
       </w:r>
       <w:r>
         <w:rPr>
           <w:rFonts w:ascii="Times New Roman" w:hAnsi="Times New Roman" w:cs="Times New Roman"/>
+          <w:color w:val="C45911" w:themeColor="accent2" w:themeShade="BF"/>
         </w:rPr>
         <w:t xml:space="preserve"> </w:t>
       </w:r>
       <w:r>
         <w:rPr>
           <w:rFonts w:ascii="Times New Roman" w:hAnsi="Times New Roman" w:cs="Times New Roman"/>
+          <w:color w:val="C45911" w:themeColor="accent2" w:themeShade="BF"/>
         </w:rPr>
         <w:t>In articles without patients with ESRD,</w:t>
       </w:r>
       <w:r>
         <w:rPr>
           <w:rFonts w:ascii="Times New Roman" w:hAnsi="Times New Roman" w:cs="Times New Roman"/>
+          <w:color w:val="C45911" w:themeColor="accent2" w:themeShade="BF"/>
         </w:rPr>
         <w:t xml:space="preserve"> 8</w:t>
       </w:r>
       <w:r>
         <w:rPr>
           <w:rFonts w:ascii="Times New Roman" w:hAnsi="Times New Roman" w:cs="Times New Roman" w:hint="eastAsia"/>
+          <w:color w:val="C45911" w:themeColor="accent2" w:themeShade="BF"/>
         </w:rPr>
         <w:t xml:space="preserve"> s</w:t>
       </w:r>
       <w:r>
         <w:rPr>
           <w:rFonts w:ascii="Times New Roman" w:hAnsi="Times New Roman" w:cs="Times New Roman"/>
+          <w:color w:val="C45911" w:themeColor="accent2" w:themeShade="BF"/>
         </w:rPr>
         <w:t>tudies</w:t>
       </w:r>
       <w:r>
         <w:rPr>
           <w:rFonts w:ascii="Times New Roman" w:hAnsi="Times New Roman" w:cs="Times New Roman"/>
+          <w:color w:val="C45911" w:themeColor="accent2" w:themeShade="BF"/>
         </w:rPr>
         <w:t xml:space="preserve"> </w:t>
       </w:r>
       <w:r>
         <w:rPr>
           <w:rFonts w:ascii="Times New Roman" w:hAnsi="Times New Roman" w:cs="Times New Roman"/>
+          <w:color w:val="C45911" w:themeColor="accent2" w:themeShade="BF"/>
         </w:rPr>
         <w:t xml:space="preserve">concluded that </w:t>
       </w:r>
       <w:r>
         <w:rPr>
           <w:rFonts w:ascii="Times New Roman" w:hAnsi="Times New Roman" w:cs="Times New Roman"/>
+          <w:color w:val="C45911" w:themeColor="accent2" w:themeShade="BF"/>
         </w:rPr>
         <w:t xml:space="preserve">male </w:t>
       </w:r>
       <w:r>
         <w:rPr>
           <w:rFonts w:ascii="Times New Roman" w:hAnsi="Times New Roman" w:cs="Times New Roman"/>
+          <w:color w:val="C45911" w:themeColor="accent2" w:themeShade="BF"/>
         </w:rPr>
         <w:t xml:space="preserve">gender </w:t>
       </w:r>
       <w:r>
         <w:rPr>
           <w:rFonts w:ascii="Times New Roman" w:hAnsi="Times New Roman" w:cs="Times New Roman"/>
+          <w:color w:val="C45911" w:themeColor="accent2" w:themeShade="BF"/>
         </w:rPr>
         <w:t>w</w:t>
       </w:r>
       <w:r>
         <w:rPr>
           <w:rFonts w:ascii="Times New Roman" w:hAnsi="Times New Roman" w:cs="Times New Roman"/>
+          <w:color w:val="C45911" w:themeColor="accent2" w:themeShade="BF"/>
         </w:rPr>
         <w:t>as</w:t>
       </w:r>
       <w:r>
         <w:rPr>
           <w:rFonts w:ascii="Times New Roman" w:hAnsi="Times New Roman" w:cs="Times New Roman"/>
+          <w:color w:val="C45911" w:themeColor="accent2" w:themeShade="BF"/>
         </w:rPr>
         <w:t xml:space="preserve"> more prevalent in severe calcification group, while </w:t>
       </w:r>
       <w:r>
         <w:rPr>
           <w:rFonts w:ascii="Times New Roman" w:hAnsi="Times New Roman" w:cs="Times New Roman"/>
+          <w:color w:val="C45911" w:themeColor="accent2" w:themeShade="BF"/>
         </w:rPr>
         <w:t>4</w:t>
       </w:r>
       <w:r>
         <w:rPr>
           <w:rFonts w:ascii="Times New Roman" w:hAnsi="Times New Roman" w:cs="Times New Roman"/>
+          <w:color w:val="C45911" w:themeColor="accent2" w:themeShade="BF"/>
         </w:rPr>
         <w:t xml:space="preserve"> concluded neutral.</w:t>
       </w:r>
@@ -4878,22 +4777,22 @@
       <w:pPr>
         <w:spacing w:line="360" w:lineRule="auto"/>
         <w:rPr>
+          <w:ins w:id="110" w:author="Com" w:date="2021-05-25T16:03:00Z"/>
+          <w:rFonts w:ascii="Times New Roman" w:hAnsi="Times New Roman" w:cs="Times New Roman"/>
+        </w:rPr>
+      </w:pPr>
+    </w:p>
+    <w:p>
+      <w:pPr>
+        <w:spacing w:line="360" w:lineRule="auto"/>
+        <w:rPr>
           <w:ins w:id="111" w:author="Com" w:date="2021-05-25T16:03:00Z"/>
-          <w:rFonts w:ascii="Times New Roman" w:hAnsi="Times New Roman" w:cs="Times New Roman"/>
-        </w:rPr>
-      </w:pPr>
-    </w:p>
-    <w:p>
-      <w:pPr>
-        <w:spacing w:line="360" w:lineRule="auto"/>
-        <w:rPr>
-          <w:ins w:id="112" w:author="Com" w:date="2021-05-25T16:03:00Z"/>
           <w:rFonts w:ascii="Times New Roman" w:hAnsi="Times New Roman" w:cs="Times New Roman"/>
           <w:b/>
           <w:i/>
         </w:rPr>
       </w:pPr>
-      <w:ins w:id="113" w:author="Com" w:date="2021-05-25T16:03:00Z">
+      <w:ins w:id="112" w:author="Com" w:date="2021-05-25T16:03:00Z">
         <w:r>
           <w:rPr>
             <w:rFonts w:ascii="Times New Roman" w:hAnsi="Times New Roman" w:cs="Times New Roman" w:hint="eastAsia"/>
@@ -4916,20 +4815,23 @@
       <w:pPr>
         <w:spacing w:line="360" w:lineRule="auto"/>
         <w:rPr>
-          <w:ins w:id="114" w:author="Com" w:date="2021-05-26T10:44:00Z"/>
-          <w:rFonts w:ascii="Times New Roman" w:hAnsi="Times New Roman" w:cs="Times New Roman"/>
-        </w:rPr>
-      </w:pPr>
-      <w:ins w:id="115" w:author="Com" w:date="2021-05-26T10:44:00Z">
+          <w:ins w:id="113" w:author="Com" w:date="2021-05-26T10:44:00Z"/>
+          <w:rFonts w:ascii="Times New Roman" w:hAnsi="Times New Roman" w:cs="Times New Roman"/>
+          <w:color w:val="C45911" w:themeColor="accent2" w:themeShade="BF"/>
+        </w:rPr>
+      </w:pPr>
+      <w:ins w:id="114" w:author="Com" w:date="2021-05-26T10:44:00Z">
         <w:r>
           <w:rPr>
             <w:rFonts w:ascii="Times New Roman" w:hAnsi="Times New Roman" w:cs="Times New Roman" w:hint="eastAsia"/>
+            <w:color w:val="C45911" w:themeColor="accent2" w:themeShade="BF"/>
           </w:rPr>
           <w:t>A</w:t>
         </w:r>
         <w:r>
           <w:rPr>
             <w:rFonts w:ascii="Times New Roman" w:hAnsi="Times New Roman" w:cs="Times New Roman"/>
+            <w:color w:val="C45911" w:themeColor="accent2" w:themeShade="BF"/>
           </w:rPr>
           <w:t xml:space="preserve"> total of </w:t>
         </w:r>
@@ -4937,37 +4839,42 @@
       <w:r>
         <w:rPr>
           <w:rFonts w:ascii="Times New Roman" w:hAnsi="Times New Roman" w:cs="Times New Roman"/>
+          <w:color w:val="C45911" w:themeColor="accent2" w:themeShade="BF"/>
         </w:rPr>
         <w:t xml:space="preserve">66 </w:t>
       </w:r>
-      <w:ins w:id="116" w:author="Com" w:date="2021-05-26T10:44:00Z">
+      <w:ins w:id="115" w:author="Com" w:date="2021-05-26T10:44:00Z">
         <w:r>
           <w:rPr>
             <w:rFonts w:ascii="Times New Roman" w:hAnsi="Times New Roman" w:cs="Times New Roman"/>
+            <w:color w:val="C45911" w:themeColor="accent2" w:themeShade="BF"/>
           </w:rPr>
           <w:t xml:space="preserve">articles analyzed the </w:t>
         </w:r>
       </w:ins>
-      <w:ins w:id="117" w:author="Com" w:date="2021-05-26T10:45:00Z">
+      <w:ins w:id="116" w:author="Com" w:date="2021-05-26T10:45:00Z">
         <w:r>
           <w:rPr>
             <w:rFonts w:ascii="Times New Roman" w:hAnsi="Times New Roman" w:cs="Times New Roman"/>
+            <w:color w:val="C45911" w:themeColor="accent2" w:themeShade="BF"/>
           </w:rPr>
           <w:t xml:space="preserve">gender-associated </w:t>
         </w:r>
       </w:ins>
-      <w:ins w:id="118" w:author="Com" w:date="2021-05-26T10:44:00Z">
+      <w:ins w:id="117" w:author="Com" w:date="2021-05-26T10:44:00Z">
         <w:r>
           <w:rPr>
             <w:rFonts w:ascii="Times New Roman" w:hAnsi="Times New Roman" w:cs="Times New Roman"/>
+            <w:color w:val="C45911" w:themeColor="accent2" w:themeShade="BF"/>
           </w:rPr>
           <w:t xml:space="preserve">risk of different sites of VC among </w:t>
         </w:r>
       </w:ins>
-      <w:ins w:id="119" w:author="Com" w:date="2021-05-26T10:45:00Z">
+      <w:ins w:id="118" w:author="Com" w:date="2021-05-26T10:45:00Z">
         <w:r>
           <w:rPr>
             <w:rFonts w:ascii="Times New Roman" w:hAnsi="Times New Roman" w:cs="Times New Roman"/>
+            <w:color w:val="C45911" w:themeColor="accent2" w:themeShade="BF"/>
           </w:rPr>
           <w:t xml:space="preserve">patients with CKD </w:t>
         </w:r>
@@ -4975,6 +4882,7 @@
       <w:r>
         <w:rPr>
           <w:rFonts w:ascii="Times New Roman" w:hAnsi="Times New Roman" w:cs="Times New Roman"/>
+          <w:color w:val="C45911" w:themeColor="accent2" w:themeShade="BF"/>
         </w:rPr>
         <w:fldChar w:fldCharType="begin">
           <w:fldData xml:space="preserve">PjwvY29udHJpYnV0b3JzPjx0aXRsZXM+PHRpdGxlPlByb2dyZXNzaXZlIFZhc2N1bGFyIENhbGNp
@@ -5227,12 +5135,14 @@
       <w:r>
         <w:rPr>
           <w:rFonts w:ascii="Times New Roman" w:hAnsi="Times New Roman" w:cs="Times New Roman"/>
+          <w:color w:val="C45911" w:themeColor="accent2" w:themeShade="BF"/>
         </w:rPr>
         <w:instrText xml:space="preserve"> ADDIN EN.CITE </w:instrText>
       </w:r>
       <w:r>
         <w:rPr>
           <w:rFonts w:ascii="Times New Roman" w:hAnsi="Times New Roman" w:cs="Times New Roman"/>
+          <w:color w:val="C45911" w:themeColor="accent2" w:themeShade="BF"/>
         </w:rPr>
         <w:fldChar w:fldCharType="begin">
           <w:fldData xml:space="preserve">PEVuZE5vdGU+PENpdGU+PEF1dGhvcj5BYmQgYWxhbWlyPC9BdXRob3I+PFllYXI+MjAxNTwvWWVh
@@ -5798,23 +5708,27 @@
       <w:r>
         <w:rPr>
           <w:rFonts w:ascii="Times New Roman" w:hAnsi="Times New Roman" w:cs="Times New Roman"/>
+          <w:color w:val="C45911" w:themeColor="accent2" w:themeShade="BF"/>
         </w:rPr>
         <w:instrText xml:space="preserve"> ADDIN EN.CITE.DATA </w:instrText>
       </w:r>
       <w:r>
         <w:rPr>
           <w:rFonts w:ascii="Times New Roman" w:hAnsi="Times New Roman" w:cs="Times New Roman"/>
-        </w:rPr>
-      </w:r>
-      <w:r>
-        <w:rPr>
-          <w:rFonts w:ascii="Times New Roman" w:hAnsi="Times New Roman" w:cs="Times New Roman"/>
+          <w:color w:val="C45911" w:themeColor="accent2" w:themeShade="BF"/>
+        </w:rPr>
+      </w:r>
+      <w:r>
+        <w:rPr>
+          <w:rFonts w:ascii="Times New Roman" w:hAnsi="Times New Roman" w:cs="Times New Roman"/>
+          <w:color w:val="C45911" w:themeColor="accent2" w:themeShade="BF"/>
         </w:rPr>
         <w:fldChar w:fldCharType="end"/>
       </w:r>
       <w:r>
         <w:rPr>
           <w:rFonts w:ascii="Times New Roman" w:hAnsi="Times New Roman" w:cs="Times New Roman"/>
+          <w:color w:val="C45911" w:themeColor="accent2" w:themeShade="BF"/>
         </w:rPr>
         <w:fldChar w:fldCharType="begin">
           <w:fldData xml:space="preserve">dW1iZXI+MjU3ODwvcmVjLW51bWJlcj48Zm9yZWlnbi1rZXlzPjxrZXkgYXBwPSJFTiIgZGItaWQ9
@@ -6380,23 +6294,27 @@
       <w:r>
         <w:rPr>
           <w:rFonts w:ascii="Times New Roman" w:hAnsi="Times New Roman" w:cs="Times New Roman"/>
+          <w:color w:val="C45911" w:themeColor="accent2" w:themeShade="BF"/>
         </w:rPr>
         <w:instrText xml:space="preserve"> ADDIN EN.CITE.DATA </w:instrText>
       </w:r>
       <w:r>
         <w:rPr>
           <w:rFonts w:ascii="Times New Roman" w:hAnsi="Times New Roman" w:cs="Times New Roman"/>
-        </w:rPr>
-      </w:r>
-      <w:r>
-        <w:rPr>
-          <w:rFonts w:ascii="Times New Roman" w:hAnsi="Times New Roman" w:cs="Times New Roman"/>
+          <w:color w:val="C45911" w:themeColor="accent2" w:themeShade="BF"/>
+        </w:rPr>
+      </w:r>
+      <w:r>
+        <w:rPr>
+          <w:rFonts w:ascii="Times New Roman" w:hAnsi="Times New Roman" w:cs="Times New Roman"/>
+          <w:color w:val="C45911" w:themeColor="accent2" w:themeShade="BF"/>
         </w:rPr>
         <w:fldChar w:fldCharType="end"/>
       </w:r>
       <w:r>
         <w:rPr>
           <w:rFonts w:ascii="Times New Roman" w:hAnsi="Times New Roman" w:cs="Times New Roman"/>
+          <w:color w:val="C45911" w:themeColor="accent2" w:themeShade="BF"/>
         </w:rPr>
         <w:fldChar w:fldCharType="begin">
           <w:fldData xml:space="preserve">PjwvY29udHJpYnV0b3JzPjx0aXRsZXM+PHRpdGxlPlByb2dyZXNzaXZlIFZhc2N1bGFyIENhbGNp
@@ -6649,23 +6567,41 @@
       <w:r>
         <w:rPr>
           <w:rFonts w:ascii="Times New Roman" w:hAnsi="Times New Roman" w:cs="Times New Roman"/>
-        </w:rPr>
-        <w:instrText xml:space="preserve"> ADDIN EN.CITE.DATA </w:instrText>
-      </w:r>
-      <w:r>
-        <w:rPr>
-          <w:rFonts w:ascii="Times New Roman" w:hAnsi="Times New Roman" w:cs="Times New Roman"/>
-        </w:rPr>
-      </w:r>
-      <w:r>
-        <w:rPr>
-          <w:rFonts w:ascii="Times New Roman" w:hAnsi="Times New Roman" w:cs="Times New Roman"/>
+          <w:color w:val="C45911" w:themeColor="accent2" w:themeShade="BF"/>
+        </w:rPr>
+        <w:instrText xml:space="preserve"> ADDIN </w:instrText>
+      </w:r>
+      <w:r>
+        <w:rPr>
+          <w:rFonts w:ascii="Times New Roman" w:hAnsi="Times New Roman" w:cs="Times New Roman"/>
+          <w:color w:val="C45911" w:themeColor="accent2" w:themeShade="BF"/>
+        </w:rPr>
+        <w:lastRenderedPageBreak/>
+        <w:instrText xml:space="preserve">EN.CITE.DATA </w:instrText>
+      </w:r>
+      <w:r>
+        <w:rPr>
+          <w:rFonts w:ascii="Times New Roman" w:hAnsi="Times New Roman" w:cs="Times New Roman"/>
+          <w:color w:val="C45911" w:themeColor="accent2" w:themeShade="BF"/>
+        </w:rPr>
+      </w:r>
+      <w:r>
+        <w:rPr>
+          <w:rFonts w:ascii="Times New Roman" w:hAnsi="Times New Roman" w:cs="Times New Roman"/>
+          <w:color w:val="C45911" w:themeColor="accent2" w:themeShade="BF"/>
         </w:rPr>
         <w:fldChar w:fldCharType="end"/>
       </w:r>
       <w:r>
         <w:rPr>
           <w:rFonts w:ascii="Times New Roman" w:hAnsi="Times New Roman" w:cs="Times New Roman"/>
+          <w:color w:val="C45911" w:themeColor="accent2" w:themeShade="BF"/>
+        </w:rPr>
+      </w:r>
+      <w:r>
+        <w:rPr>
+          <w:rFonts w:ascii="Times New Roman" w:hAnsi="Times New Roman" w:cs="Times New Roman"/>
+          <w:color w:val="C45911" w:themeColor="accent2" w:themeShade="BF"/>
         </w:rPr>
         <w:fldChar w:fldCharType="separate"/>
       </w:r>
@@ -6673,19 +6609,22 @@
         <w:rPr>
           <w:rFonts w:ascii="Times New Roman" w:hAnsi="Times New Roman" w:cs="Times New Roman"/>
           <w:noProof/>
+          <w:color w:val="C45911" w:themeColor="accent2" w:themeShade="BF"/>
         </w:rPr>
         <w:t>(16, 18, 20, 23, 24, 34, 39-41, 43, 44, 60, 62, 64, 66, 69, 71, 76-78, 82, 88, 89, 92, 93, 95-130)</w:t>
       </w:r>
       <w:r>
         <w:rPr>
           <w:rFonts w:ascii="Times New Roman" w:hAnsi="Times New Roman" w:cs="Times New Roman"/>
+          <w:color w:val="C45911" w:themeColor="accent2" w:themeShade="BF"/>
         </w:rPr>
         <w:fldChar w:fldCharType="end"/>
       </w:r>
-      <w:ins w:id="120" w:author="Com" w:date="2021-05-26T10:45:00Z">
+      <w:ins w:id="119" w:author="Com" w:date="2021-05-26T10:45:00Z">
         <w:r>
           <w:rPr>
             <w:rFonts w:ascii="Times New Roman" w:hAnsi="Times New Roman" w:cs="Times New Roman"/>
+            <w:color w:val="C45911" w:themeColor="accent2" w:themeShade="BF"/>
           </w:rPr>
           <w:t>.</w:t>
         </w:r>
@@ -6693,12 +6632,14 @@
       <w:r>
         <w:rPr>
           <w:rFonts w:ascii="Times New Roman" w:hAnsi="Times New Roman" w:cs="Times New Roman"/>
+          <w:color w:val="C45911" w:themeColor="accent2" w:themeShade="BF"/>
         </w:rPr>
         <w:t xml:space="preserve"> </w:t>
       </w:r>
       <w:r>
         <w:rPr>
           <w:rFonts w:ascii="Times New Roman" w:hAnsi="Times New Roman" w:cs="Times New Roman"/>
+          <w:color w:val="C45911" w:themeColor="accent2" w:themeShade="BF"/>
         </w:rPr>
         <w:t xml:space="preserve">14 studies included only </w:t>
       </w:r>
@@ -6706,6 +6647,7 @@
       <w:r>
         <w:rPr>
           <w:rFonts w:ascii="Times New Roman" w:hAnsi="Times New Roman" w:cs="Times New Roman"/>
+          <w:color w:val="C45911" w:themeColor="accent2" w:themeShade="BF"/>
         </w:rPr>
         <w:t>predialysis</w:t>
       </w:r>
@@ -6713,30 +6655,35 @@
       <w:r>
         <w:rPr>
           <w:rFonts w:ascii="Times New Roman" w:hAnsi="Times New Roman" w:cs="Times New Roman"/>
+          <w:color w:val="C45911" w:themeColor="accent2" w:themeShade="BF"/>
         </w:rPr>
         <w:t xml:space="preserve"> patients, of which </w:t>
       </w:r>
       <w:r>
         <w:rPr>
           <w:rFonts w:ascii="Times New Roman" w:hAnsi="Times New Roman" w:cs="Times New Roman"/>
+          <w:color w:val="C45911" w:themeColor="accent2" w:themeShade="BF"/>
         </w:rPr>
         <w:t xml:space="preserve">male gender was a risk factor for CKD-associated VC in </w:t>
       </w:r>
       <w:r>
         <w:rPr>
           <w:rFonts w:ascii="Times New Roman" w:hAnsi="Times New Roman" w:cs="Times New Roman"/>
+          <w:color w:val="C45911" w:themeColor="accent2" w:themeShade="BF"/>
         </w:rPr>
         <w:t>9 studies</w:t>
       </w:r>
       <w:r>
         <w:rPr>
           <w:rFonts w:ascii="Times New Roman" w:hAnsi="Times New Roman" w:cs="Times New Roman" w:hint="eastAsia"/>
+          <w:color w:val="C45911" w:themeColor="accent2" w:themeShade="BF"/>
         </w:rPr>
         <w:t xml:space="preserve"> </w:t>
       </w:r>
       <w:r>
         <w:rPr>
           <w:rFonts w:ascii="Times New Roman" w:hAnsi="Times New Roman" w:cs="Times New Roman"/>
+          <w:color w:val="C45911" w:themeColor="accent2" w:themeShade="BF"/>
         </w:rPr>
         <w:fldChar w:fldCharType="begin">
           <w:fldData xml:space="preserve">PEVuZE5vdGU+PENpdGU+PEF1dGhvcj5NYW5naGF0PC9BdXRob3I+PFllYXI+MjAxMTwvWWVhcj48
@@ -6988,12 +6935,14 @@
       <w:r>
         <w:rPr>
           <w:rFonts w:ascii="Times New Roman" w:hAnsi="Times New Roman" w:cs="Times New Roman"/>
+          <w:color w:val="C45911" w:themeColor="accent2" w:themeShade="BF"/>
         </w:rPr>
         <w:instrText xml:space="preserve"> ADDIN EN.CITE </w:instrText>
       </w:r>
       <w:r>
         <w:rPr>
           <w:rFonts w:ascii="Times New Roman" w:hAnsi="Times New Roman" w:cs="Times New Roman"/>
+          <w:color w:val="C45911" w:themeColor="accent2" w:themeShade="BF"/>
         </w:rPr>
         <w:fldChar w:fldCharType="begin">
           <w:fldData xml:space="preserve">PEVuZE5vdGU+PENpdGU+PEF1dGhvcj5NYW5naGF0PC9BdXRob3I+PFllYXI+MjAxMTwvWWVhcj48
@@ -7245,23 +7194,33 @@
       <w:r>
         <w:rPr>
           <w:rFonts w:ascii="Times New Roman" w:hAnsi="Times New Roman" w:cs="Times New Roman"/>
+          <w:color w:val="C45911" w:themeColor="accent2" w:themeShade="BF"/>
         </w:rPr>
         <w:instrText xml:space="preserve"> ADDIN EN.CITE.DATA </w:instrText>
       </w:r>
       <w:r>
         <w:rPr>
           <w:rFonts w:ascii="Times New Roman" w:hAnsi="Times New Roman" w:cs="Times New Roman"/>
-        </w:rPr>
-      </w:r>
-      <w:r>
-        <w:rPr>
-          <w:rFonts w:ascii="Times New Roman" w:hAnsi="Times New Roman" w:cs="Times New Roman"/>
+          <w:color w:val="C45911" w:themeColor="accent2" w:themeShade="BF"/>
+        </w:rPr>
+      </w:r>
+      <w:r>
+        <w:rPr>
+          <w:rFonts w:ascii="Times New Roman" w:hAnsi="Times New Roman" w:cs="Times New Roman"/>
+          <w:color w:val="C45911" w:themeColor="accent2" w:themeShade="BF"/>
         </w:rPr>
         <w:fldChar w:fldCharType="end"/>
       </w:r>
       <w:r>
         <w:rPr>
           <w:rFonts w:ascii="Times New Roman" w:hAnsi="Times New Roman" w:cs="Times New Roman"/>
+          <w:color w:val="C45911" w:themeColor="accent2" w:themeShade="BF"/>
+        </w:rPr>
+      </w:r>
+      <w:r>
+        <w:rPr>
+          <w:rFonts w:ascii="Times New Roman" w:hAnsi="Times New Roman" w:cs="Times New Roman"/>
+          <w:color w:val="C45911" w:themeColor="accent2" w:themeShade="BF"/>
         </w:rPr>
         <w:fldChar w:fldCharType="separate"/>
       </w:r>
@@ -7269,45 +7228,93 @@
         <w:rPr>
           <w:rFonts w:ascii="Times New Roman" w:hAnsi="Times New Roman" w:cs="Times New Roman"/>
           <w:noProof/>
+          <w:color w:val="C45911" w:themeColor="accent2" w:themeShade="BF"/>
         </w:rPr>
         <w:t>(18, 20, 24, 34, 88, 92, 95, 100, 108, 115, 125)</w:t>
       </w:r>
       <w:r>
         <w:rPr>
           <w:rFonts w:ascii="Times New Roman" w:hAnsi="Times New Roman" w:cs="Times New Roman"/>
+          <w:color w:val="C45911" w:themeColor="accent2" w:themeShade="BF"/>
         </w:rPr>
         <w:fldChar w:fldCharType="end"/>
       </w:r>
       <w:r>
         <w:rPr>
           <w:rFonts w:ascii="Times New Roman" w:hAnsi="Times New Roman" w:cs="Times New Roman"/>
+          <w:color w:val="C45911" w:themeColor="accent2" w:themeShade="BF"/>
         </w:rPr>
         <w:fldChar w:fldCharType="begin"/>
       </w:r>
       <w:r>
         <w:rPr>
           <w:rFonts w:ascii="Times New Roman" w:hAnsi="Times New Roman" w:cs="Times New Roman"/>
+          <w:color w:val="C45911" w:themeColor="accent2" w:themeShade="BF"/>
         </w:rPr>
         <w:instrText xml:space="preserve"> QUOTE "{Manghat, 2011 #115}" </w:instrText>
       </w:r>
       <w:r>
         <w:rPr>
           <w:rFonts w:ascii="Times New Roman" w:hAnsi="Times New Roman" w:cs="Times New Roman"/>
+          <w:color w:val="C45911" w:themeColor="accent2" w:themeShade="BF"/>
         </w:rPr>
         <w:fldChar w:fldCharType="end"/>
       </w:r>
       <w:r>
         <w:rPr>
           <w:rFonts w:ascii="Times New Roman" w:hAnsi="Times New Roman" w:cs="Times New Roman"/>
+          <w:color w:val="C45911" w:themeColor="accent2" w:themeShade="BF"/>
         </w:rPr>
         <w:t>.</w:t>
       </w:r>
+      <w:r>
+        <w:rPr>
+          <w:rFonts w:ascii="Times New Roman" w:hAnsi="Times New Roman" w:cs="Times New Roman"/>
+          <w:color w:val="C45911" w:themeColor="accent2" w:themeShade="BF"/>
+        </w:rPr>
+        <w:t xml:space="preserve"> </w:t>
+      </w:r>
+      <w:r>
+        <w:rPr>
+          <w:rFonts w:ascii="Times New Roman" w:hAnsi="Times New Roman" w:cs="Times New Roman"/>
+          <w:color w:val="C45911" w:themeColor="accent2" w:themeShade="BF"/>
+        </w:rPr>
+        <w:t>Of these studies, 43 articles reported that male gender predicts vascular calcification in patients with CKD, while 19 articles reported neutral effect</w:t>
+      </w:r>
+      <w:r>
+        <w:rPr>
+          <w:rFonts w:ascii="Times New Roman" w:hAnsi="Times New Roman" w:cs="Times New Roman"/>
+          <w:color w:val="C45911" w:themeColor="accent2" w:themeShade="BF"/>
+        </w:rPr>
+        <w:t xml:space="preserve"> and 2 implied female </w:t>
+      </w:r>
+      <w:r>
+        <w:rPr>
+          <w:rFonts w:ascii="Times New Roman" w:hAnsi="Times New Roman" w:cs="Times New Roman"/>
+          <w:color w:val="C45911" w:themeColor="accent2" w:themeShade="BF"/>
+        </w:rPr>
+        <w:t xml:space="preserve">gender </w:t>
+      </w:r>
+      <w:r>
+        <w:rPr>
+          <w:rFonts w:ascii="Times New Roman" w:hAnsi="Times New Roman" w:cs="Times New Roman"/>
+          <w:color w:val="C45911" w:themeColor="accent2" w:themeShade="BF"/>
+        </w:rPr>
+        <w:t>as a determinant</w:t>
+      </w:r>
+      <w:r>
+        <w:rPr>
+          <w:rFonts w:ascii="Times New Roman" w:hAnsi="Times New Roman" w:cs="Times New Roman"/>
+          <w:color w:val="C45911" w:themeColor="accent2" w:themeShade="BF"/>
+        </w:rPr>
+        <w:t>.</w:t>
+      </w:r>
     </w:p>
     <w:p>
       <w:pPr>
         <w:spacing w:line="360" w:lineRule="auto"/>
         <w:rPr>
-          <w:ins w:id="121" w:author="Com" w:date="2021-05-25T16:03:00Z"/>
+          <w:ins w:id="120" w:author="Com" w:date="2021-05-25T16:03:00Z"/>
           <w:rFonts w:ascii="Times New Roman" w:hAnsi="Times New Roman" w:cs="Times New Roman"/>
         </w:rPr>
       </w:pPr>
@@ -7316,12 +7323,12 @@
       <w:pPr>
         <w:spacing w:line="360" w:lineRule="auto"/>
         <w:rPr>
-          <w:ins w:id="122" w:author="Com" w:date="2021-05-25T16:02:00Z"/>
+          <w:ins w:id="121" w:author="Com" w:date="2021-05-25T16:02:00Z"/>
           <w:rFonts w:ascii="Times New Roman" w:hAnsi="Times New Roman" w:cs="Times New Roman"/>
           <w:b/>
         </w:rPr>
       </w:pPr>
-      <w:ins w:id="123" w:author="Com" w:date="2021-05-25T16:04:00Z">
+      <w:ins w:id="122" w:author="Com" w:date="2021-05-25T16:04:00Z">
         <w:r>
           <w:rPr>
             <w:rFonts w:ascii="Times New Roman" w:hAnsi="Times New Roman" w:cs="Times New Roman"/>
@@ -7331,7 +7338,7 @@
           <w:t>Potential m</w:t>
         </w:r>
       </w:ins>
-      <w:ins w:id="124" w:author="Com" w:date="2021-05-25T14:38:00Z">
+      <w:ins w:id="123" w:author="Com" w:date="2021-05-25T14:38:00Z">
         <w:r>
           <w:rPr>
             <w:rFonts w:ascii="Times New Roman" w:hAnsi="Times New Roman" w:cs="Times New Roman"/>
@@ -7341,7 +7348,7 @@
           <w:t>ediators</w:t>
         </w:r>
       </w:ins>
-      <w:ins w:id="125" w:author="Com" w:date="2021-05-25T16:04:00Z">
+      <w:ins w:id="124" w:author="Com" w:date="2021-05-25T16:04:00Z">
         <w:r>
           <w:rPr>
             <w:rFonts w:ascii="Times New Roman" w:hAnsi="Times New Roman" w:cs="Times New Roman"/>
@@ -7356,20 +7363,22 @@
       <w:pPr>
         <w:spacing w:line="360" w:lineRule="auto"/>
         <w:rPr>
-          <w:ins w:id="126" w:author="Com" w:date="2021-05-25T16:02:00Z"/>
-          <w:rFonts w:ascii="Times New Roman" w:hAnsi="Times New Roman" w:cs="Times New Roman"/>
-        </w:rPr>
-      </w:pPr>
-      <w:ins w:id="127" w:author="Com" w:date="2021-05-26T12:45:00Z">
+          <w:rFonts w:ascii="Times New Roman" w:hAnsi="Times New Roman" w:cs="Times New Roman"/>
+          <w:color w:val="C45911" w:themeColor="accent2" w:themeShade="BF"/>
+        </w:rPr>
+      </w:pPr>
+      <w:ins w:id="125" w:author="Com" w:date="2021-05-26T12:45:00Z">
         <w:r>
           <w:rPr>
             <w:rFonts w:ascii="Times New Roman" w:hAnsi="Times New Roman" w:cs="Times New Roman" w:hint="eastAsia"/>
+            <w:color w:val="C45911" w:themeColor="accent2" w:themeShade="BF"/>
           </w:rPr>
           <w:t>A</w:t>
         </w:r>
         <w:r>
           <w:rPr>
             <w:rFonts w:ascii="Times New Roman" w:hAnsi="Times New Roman" w:cs="Times New Roman"/>
+            <w:color w:val="C45911" w:themeColor="accent2" w:themeShade="BF"/>
           </w:rPr>
           <w:t xml:space="preserve"> total of </w:t>
         </w:r>
@@ -7377,13 +7386,15 @@
       <w:r>
         <w:rPr>
           <w:rFonts w:ascii="Times New Roman" w:hAnsi="Times New Roman" w:cs="Times New Roman"/>
+          <w:color w:val="C45911" w:themeColor="accent2" w:themeShade="BF"/>
         </w:rPr>
         <w:t xml:space="preserve">53 </w:t>
       </w:r>
-      <w:ins w:id="128" w:author="Com" w:date="2021-05-26T12:45:00Z">
+      <w:ins w:id="126" w:author="Com" w:date="2021-05-26T12:45:00Z">
         <w:r>
           <w:rPr>
             <w:rFonts w:ascii="Times New Roman" w:hAnsi="Times New Roman" w:cs="Times New Roman"/>
+            <w:color w:val="C45911" w:themeColor="accent2" w:themeShade="BF"/>
           </w:rPr>
           <w:t xml:space="preserve">articles addressed potential modifiers of gender-VC relationship among patients with CKD </w:t>
         </w:r>
@@ -7391,6 +7402,7 @@
       <w:r>
         <w:rPr>
           <w:rFonts w:ascii="Times New Roman" w:hAnsi="Times New Roman" w:cs="Times New Roman"/>
+          <w:color w:val="C45911" w:themeColor="accent2" w:themeShade="BF"/>
         </w:rPr>
         <w:fldChar w:fldCharType="begin">
           <w:fldData xml:space="preserve">MjIwMjc5NzEiPjI2OTg8L2tleT48L2ZvcmVpZ24ta2V5cz48cmVmLXR5cGUgbmFtZT0iSm91cm5h
@@ -7563,12 +7575,14 @@
       <w:r>
         <w:rPr>
           <w:rFonts w:ascii="Times New Roman" w:hAnsi="Times New Roman" w:cs="Times New Roman"/>
+          <w:color w:val="C45911" w:themeColor="accent2" w:themeShade="BF"/>
         </w:rPr>
         <w:instrText xml:space="preserve"> ADDIN EN.CITE </w:instrText>
       </w:r>
       <w:r>
         <w:rPr>
           <w:rFonts w:ascii="Times New Roman" w:hAnsi="Times New Roman" w:cs="Times New Roman"/>
+          <w:color w:val="C45911" w:themeColor="accent2" w:themeShade="BF"/>
         </w:rPr>
         <w:fldChar w:fldCharType="begin">
           <w:fldData xml:space="preserve">PEVuZE5vdGU+PENpdGU+PEF1dGhvcj5Bb3VuPC9BdXRob3I+PFllYXI+MjAxNzwvWWVhcj48UmVj
@@ -8134,23 +8148,27 @@
       <w:r>
         <w:rPr>
           <w:rFonts w:ascii="Times New Roman" w:hAnsi="Times New Roman" w:cs="Times New Roman"/>
+          <w:color w:val="C45911" w:themeColor="accent2" w:themeShade="BF"/>
         </w:rPr>
         <w:instrText xml:space="preserve"> ADDIN EN.CITE.DATA </w:instrText>
       </w:r>
       <w:r>
         <w:rPr>
           <w:rFonts w:ascii="Times New Roman" w:hAnsi="Times New Roman" w:cs="Times New Roman"/>
-        </w:rPr>
-      </w:r>
-      <w:r>
-        <w:rPr>
-          <w:rFonts w:ascii="Times New Roman" w:hAnsi="Times New Roman" w:cs="Times New Roman"/>
+          <w:color w:val="C45911" w:themeColor="accent2" w:themeShade="BF"/>
+        </w:rPr>
+      </w:r>
+      <w:r>
+        <w:rPr>
+          <w:rFonts w:ascii="Times New Roman" w:hAnsi="Times New Roman" w:cs="Times New Roman"/>
+          <w:color w:val="C45911" w:themeColor="accent2" w:themeShade="BF"/>
         </w:rPr>
         <w:fldChar w:fldCharType="end"/>
       </w:r>
       <w:r>
         <w:rPr>
           <w:rFonts w:ascii="Times New Roman" w:hAnsi="Times New Roman" w:cs="Times New Roman"/>
+          <w:color w:val="C45911" w:themeColor="accent2" w:themeShade="BF"/>
         </w:rPr>
         <w:fldChar w:fldCharType="begin">
           <w:fldData xml:space="preserve">Zi10eXBlPjxjb250cmlidXRvcnM+PGF1dGhvcnM+PGF1dGhvcj5KZWFuLCBHdWlsbGF1bWU8L2F1
@@ -8716,23 +8734,27 @@
       <w:r>
         <w:rPr>
           <w:rFonts w:ascii="Times New Roman" w:hAnsi="Times New Roman" w:cs="Times New Roman"/>
+          <w:color w:val="C45911" w:themeColor="accent2" w:themeShade="BF"/>
         </w:rPr>
         <w:instrText xml:space="preserve"> ADDIN EN.CITE.DATA </w:instrText>
       </w:r>
       <w:r>
         <w:rPr>
           <w:rFonts w:ascii="Times New Roman" w:hAnsi="Times New Roman" w:cs="Times New Roman"/>
-        </w:rPr>
-      </w:r>
-      <w:r>
-        <w:rPr>
-          <w:rFonts w:ascii="Times New Roman" w:hAnsi="Times New Roman" w:cs="Times New Roman"/>
+          <w:color w:val="C45911" w:themeColor="accent2" w:themeShade="BF"/>
+        </w:rPr>
+      </w:r>
+      <w:r>
+        <w:rPr>
+          <w:rFonts w:ascii="Times New Roman" w:hAnsi="Times New Roman" w:cs="Times New Roman"/>
+          <w:color w:val="C45911" w:themeColor="accent2" w:themeShade="BF"/>
         </w:rPr>
         <w:fldChar w:fldCharType="end"/>
       </w:r>
       <w:r>
         <w:rPr>
           <w:rFonts w:ascii="Times New Roman" w:hAnsi="Times New Roman" w:cs="Times New Roman"/>
+          <w:color w:val="C45911" w:themeColor="accent2" w:themeShade="BF"/>
         </w:rPr>
         <w:fldChar w:fldCharType="begin">
           <w:fldData xml:space="preserve">MjIwMjc5NzEiPjI2OTg8L2tleT48L2ZvcmVpZ24ta2V5cz48cmVmLXR5cGUgbmFtZT0iSm91cm5h
@@ -8905,23 +8927,33 @@
       <w:r>
         <w:rPr>
           <w:rFonts w:ascii="Times New Roman" w:hAnsi="Times New Roman" w:cs="Times New Roman"/>
+          <w:color w:val="C45911" w:themeColor="accent2" w:themeShade="BF"/>
         </w:rPr>
         <w:instrText xml:space="preserve"> ADDIN EN.CITE.DATA </w:instrText>
       </w:r>
       <w:r>
         <w:rPr>
           <w:rFonts w:ascii="Times New Roman" w:hAnsi="Times New Roman" w:cs="Times New Roman"/>
-        </w:rPr>
-      </w:r>
-      <w:r>
-        <w:rPr>
-          <w:rFonts w:ascii="Times New Roman" w:hAnsi="Times New Roman" w:cs="Times New Roman"/>
+          <w:color w:val="C45911" w:themeColor="accent2" w:themeShade="BF"/>
+        </w:rPr>
+      </w:r>
+      <w:r>
+        <w:rPr>
+          <w:rFonts w:ascii="Times New Roman" w:hAnsi="Times New Roman" w:cs="Times New Roman"/>
+          <w:color w:val="C45911" w:themeColor="accent2" w:themeShade="BF"/>
         </w:rPr>
         <w:fldChar w:fldCharType="end"/>
       </w:r>
       <w:r>
         <w:rPr>
           <w:rFonts w:ascii="Times New Roman" w:hAnsi="Times New Roman" w:cs="Times New Roman"/>
+          <w:color w:val="C45911" w:themeColor="accent2" w:themeShade="BF"/>
+        </w:rPr>
+      </w:r>
+      <w:r>
+        <w:rPr>
+          <w:rFonts w:ascii="Times New Roman" w:hAnsi="Times New Roman" w:cs="Times New Roman"/>
+          <w:color w:val="C45911" w:themeColor="accent2" w:themeShade="BF"/>
         </w:rPr>
         <w:fldChar w:fldCharType="separate"/>
       </w:r>
@@ -8929,29 +8961,761 @@
         <w:rPr>
           <w:rFonts w:ascii="Times New Roman" w:hAnsi="Times New Roman" w:cs="Times New Roman"/>
           <w:noProof/>
+          <w:color w:val="C45911" w:themeColor="accent2" w:themeShade="BF"/>
         </w:rPr>
         <w:t>(12, 16, 19, 34, 35, 37, 42, 62, 82, 83, 86, 91, 105, 106, 110, 128, 131-167)</w:t>
       </w:r>
       <w:r>
         <w:rPr>
           <w:rFonts w:ascii="Times New Roman" w:hAnsi="Times New Roman" w:cs="Times New Roman"/>
+          <w:color w:val="C45911" w:themeColor="accent2" w:themeShade="BF"/>
         </w:rPr>
         <w:fldChar w:fldCharType="end"/>
       </w:r>
-      <w:ins w:id="129" w:author="Com" w:date="2021-05-26T12:45:00Z">
+      <w:ins w:id="127" w:author="Com" w:date="2021-05-26T12:45:00Z">
         <w:r>
           <w:rPr>
             <w:rFonts w:ascii="Times New Roman" w:hAnsi="Times New Roman" w:cs="Times New Roman"/>
+            <w:color w:val="C45911" w:themeColor="accent2" w:themeShade="BF"/>
           </w:rPr>
           <w:t>.</w:t>
         </w:r>
       </w:ins>
+      <w:r>
+        <w:rPr>
+          <w:rFonts w:ascii="Times New Roman" w:hAnsi="Times New Roman" w:cs="Times New Roman"/>
+          <w:color w:val="C45911" w:themeColor="accent2" w:themeShade="BF"/>
+        </w:rPr>
+        <w:t xml:space="preserve"> </w:t>
+      </w:r>
     </w:p>
     <w:p>
       <w:pPr>
         <w:spacing w:line="360" w:lineRule="auto"/>
         <w:rPr>
-          <w:ins w:id="130" w:author="Com" w:date="2021-05-25T16:04:00Z"/>
+          <w:rFonts w:ascii="Times New Roman" w:hAnsi="Times New Roman" w:cs="Times New Roman"/>
+          <w:color w:val="C45911" w:themeColor="accent2" w:themeShade="BF"/>
+        </w:rPr>
+      </w:pPr>
+      <w:r>
+        <w:rPr>
+          <w:rFonts w:ascii="Times New Roman" w:hAnsi="Times New Roman" w:cs="Times New Roman"/>
+          <w:color w:val="C45911" w:themeColor="accent2" w:themeShade="BF"/>
+        </w:rPr>
+        <w:t>Potential mediators which showed no gender-related differences in patients with or without VC</w:t>
+      </w:r>
+      <w:r>
+        <w:rPr>
+          <w:rFonts w:ascii="Times New Roman" w:hAnsi="Times New Roman" w:cs="Times New Roman"/>
+          <w:color w:val="C45911" w:themeColor="accent2" w:themeShade="BF"/>
+        </w:rPr>
+        <w:t xml:space="preserve"> </w:t>
+      </w:r>
+      <w:r>
+        <w:rPr>
+          <w:rFonts w:ascii="Times New Roman" w:hAnsi="Times New Roman" w:cs="Times New Roman"/>
+          <w:color w:val="C45911" w:themeColor="accent2" w:themeShade="BF"/>
+        </w:rPr>
+        <w:t>are c</w:t>
+      </w:r>
+      <w:r>
+        <w:rPr>
+          <w:rFonts w:ascii="Times New Roman" w:hAnsi="Times New Roman" w:cs="Times New Roman"/>
+          <w:color w:val="C45911" w:themeColor="accent2" w:themeShade="BF"/>
+        </w:rPr>
+        <w:t>opeptin, ECF excess, epicardial fat, fetuin-A, CRP, free p-</w:t>
+      </w:r>
+      <w:proofErr w:type="spellStart"/>
+      <w:r>
+        <w:rPr>
+          <w:rFonts w:ascii="Times New Roman" w:hAnsi="Times New Roman" w:cs="Times New Roman"/>
+          <w:color w:val="C45911" w:themeColor="accent2" w:themeShade="BF"/>
+        </w:rPr>
+        <w:t>cresylglucuronide</w:t>
+      </w:r>
+      <w:proofErr w:type="spellEnd"/>
+      <w:r>
+        <w:rPr>
+          <w:rFonts w:ascii="Times New Roman" w:hAnsi="Times New Roman" w:cs="Times New Roman"/>
+          <w:color w:val="C45911" w:themeColor="accent2" w:themeShade="BF"/>
+        </w:rPr>
+        <w:t>, magnesium</w:t>
+      </w:r>
+      <w:r>
+        <w:rPr>
+          <w:rFonts w:ascii="Times New Roman" w:hAnsi="Times New Roman" w:cs="Times New Roman"/>
+          <w:color w:val="C45911" w:themeColor="accent2" w:themeShade="BF"/>
+        </w:rPr>
+        <w:t>,</w:t>
+      </w:r>
+      <w:r>
+        <w:rPr>
+          <w:color w:val="C45911" w:themeColor="accent2" w:themeShade="BF"/>
+        </w:rPr>
+        <w:t xml:space="preserve"> </w:t>
+      </w:r>
+      <w:r>
+        <w:rPr>
+          <w:rFonts w:ascii="Times New Roman" w:hAnsi="Times New Roman" w:cs="Times New Roman"/>
+          <w:color w:val="C45911" w:themeColor="accent2" w:themeShade="BF"/>
+        </w:rPr>
+        <w:t>MGP Genotype T-138C</w:t>
+      </w:r>
+      <w:r>
+        <w:rPr>
+          <w:rFonts w:ascii="Times New Roman" w:hAnsi="Times New Roman" w:cs="Times New Roman"/>
+          <w:color w:val="C45911" w:themeColor="accent2" w:themeShade="BF"/>
+        </w:rPr>
+        <w:t xml:space="preserve">, microRNA-125b, </w:t>
+      </w:r>
+      <w:r>
+        <w:rPr>
+          <w:rFonts w:ascii="Times New Roman" w:hAnsi="Times New Roman" w:cs="Times New Roman"/>
+          <w:color w:val="C45911" w:themeColor="accent2" w:themeShade="BF"/>
+        </w:rPr>
+        <w:t>n</w:t>
+      </w:r>
+      <w:r>
+        <w:rPr>
+          <w:rFonts w:ascii="Times New Roman" w:hAnsi="Times New Roman" w:cs="Times New Roman"/>
+          <w:color w:val="C45911" w:themeColor="accent2" w:themeShade="BF"/>
+        </w:rPr>
+        <w:t>utrition (albumin)</w:t>
+      </w:r>
+      <w:r>
+        <w:rPr>
+          <w:rFonts w:ascii="Times New Roman" w:hAnsi="Times New Roman" w:cs="Times New Roman"/>
+          <w:color w:val="C45911" w:themeColor="accent2" w:themeShade="BF"/>
+        </w:rPr>
+        <w:t>, serum irisin</w:t>
+      </w:r>
+      <w:r>
+        <w:rPr>
+          <w:rFonts w:ascii="Times New Roman" w:hAnsi="Times New Roman" w:cs="Times New Roman"/>
+          <w:color w:val="C45911" w:themeColor="accent2" w:themeShade="BF"/>
+        </w:rPr>
+        <w:t xml:space="preserve">, </w:t>
+      </w:r>
+      <w:r>
+        <w:rPr>
+          <w:rFonts w:ascii="Times New Roman" w:hAnsi="Times New Roman" w:cs="Times New Roman"/>
+          <w:color w:val="C45911" w:themeColor="accent2" w:themeShade="BF"/>
+        </w:rPr>
+        <w:t>s</w:t>
+      </w:r>
+      <w:r>
+        <w:rPr>
+          <w:rFonts w:ascii="Times New Roman" w:hAnsi="Times New Roman" w:cs="Times New Roman"/>
+          <w:color w:val="C45911" w:themeColor="accent2" w:themeShade="BF"/>
+        </w:rPr>
+        <w:t>erum pre-B cell colony-enhancing factor/</w:t>
+      </w:r>
+      <w:proofErr w:type="spellStart"/>
+      <w:r>
+        <w:rPr>
+          <w:rFonts w:ascii="Times New Roman" w:hAnsi="Times New Roman" w:cs="Times New Roman"/>
+          <w:color w:val="C45911" w:themeColor="accent2" w:themeShade="BF"/>
+        </w:rPr>
+        <w:t>visfatin</w:t>
+      </w:r>
+      <w:proofErr w:type="spellEnd"/>
+      <w:r>
+        <w:rPr>
+          <w:rFonts w:ascii="Times New Roman" w:hAnsi="Times New Roman" w:cs="Times New Roman"/>
+          <w:color w:val="C45911" w:themeColor="accent2" w:themeShade="BF"/>
+        </w:rPr>
+        <w:t>, statin use</w:t>
+      </w:r>
+      <w:r>
+        <w:rPr>
+          <w:rFonts w:ascii="Times New Roman" w:hAnsi="Times New Roman" w:cs="Times New Roman"/>
+          <w:color w:val="C45911" w:themeColor="accent2" w:themeShade="BF"/>
+        </w:rPr>
+        <w:t xml:space="preserve">, </w:t>
+      </w:r>
+      <w:r>
+        <w:rPr>
+          <w:rFonts w:ascii="Times New Roman" w:hAnsi="Times New Roman" w:cs="Times New Roman"/>
+          <w:color w:val="C45911" w:themeColor="accent2" w:themeShade="BF"/>
+        </w:rPr>
+        <w:t>u</w:t>
+      </w:r>
+      <w:r>
+        <w:rPr>
+          <w:rFonts w:ascii="Times New Roman" w:hAnsi="Times New Roman" w:cs="Times New Roman"/>
+          <w:color w:val="C45911" w:themeColor="accent2" w:themeShade="BF"/>
+        </w:rPr>
+        <w:t>rinary calcium excretion</w:t>
+      </w:r>
+      <w:r>
+        <w:rPr>
+          <w:rFonts w:ascii="Times New Roman" w:hAnsi="Times New Roman" w:cs="Times New Roman"/>
+          <w:color w:val="C45911" w:themeColor="accent2" w:themeShade="BF"/>
+        </w:rPr>
+        <w:t xml:space="preserve">, </w:t>
+      </w:r>
+      <w:r>
+        <w:rPr>
+          <w:rFonts w:ascii="Times New Roman" w:hAnsi="Times New Roman" w:cs="Times New Roman"/>
+          <w:color w:val="C45911" w:themeColor="accent2" w:themeShade="BF"/>
+        </w:rPr>
+        <w:t xml:space="preserve">and </w:t>
+      </w:r>
+      <w:r>
+        <w:rPr>
+          <w:rFonts w:ascii="Times New Roman" w:hAnsi="Times New Roman" w:cs="Times New Roman"/>
+          <w:color w:val="C45911" w:themeColor="accent2" w:themeShade="BF"/>
+        </w:rPr>
+        <w:t>VKORC1 (vitamin K epoxide reductase complex 1) polymorphism</w:t>
+      </w:r>
+      <w:r>
+        <w:rPr>
+          <w:rFonts w:ascii="Times New Roman" w:hAnsi="Times New Roman" w:cs="Times New Roman"/>
+          <w:color w:val="C45911" w:themeColor="accent2" w:themeShade="BF"/>
+        </w:rPr>
+        <w:t>.</w:t>
+      </w:r>
+    </w:p>
+    <w:p>
+      <w:pPr>
+        <w:spacing w:line="360" w:lineRule="auto"/>
+        <w:rPr>
+          <w:rFonts w:ascii="Times New Roman" w:hAnsi="Times New Roman" w:cs="Times New Roman"/>
+          <w:color w:val="C45911" w:themeColor="accent2" w:themeShade="BF"/>
+        </w:rPr>
+      </w:pPr>
+      <w:r>
+        <w:rPr>
+          <w:rFonts w:ascii="Times New Roman" w:hAnsi="Times New Roman" w:cs="Times New Roman"/>
+          <w:color w:val="C45911" w:themeColor="accent2" w:themeShade="BF"/>
+        </w:rPr>
+        <w:t xml:space="preserve">Those mediators which were higher in female were </w:t>
+      </w:r>
+      <w:r>
+        <w:rPr>
+          <w:rFonts w:ascii="Times New Roman" w:hAnsi="Times New Roman" w:cs="Times New Roman"/>
+          <w:color w:val="C45911" w:themeColor="accent2" w:themeShade="BF"/>
+        </w:rPr>
+        <w:t>HDL, adiponectin</w:t>
+      </w:r>
+      <w:r>
+        <w:rPr>
+          <w:rFonts w:ascii="Times New Roman" w:hAnsi="Times New Roman" w:cs="Times New Roman"/>
+          <w:color w:val="C45911" w:themeColor="accent2" w:themeShade="BF"/>
+        </w:rPr>
+        <w:t>, serum copper</w:t>
+      </w:r>
+      <w:r>
+        <w:rPr>
+          <w:rFonts w:ascii="Times New Roman" w:hAnsi="Times New Roman" w:cs="Times New Roman"/>
+          <w:color w:val="C45911" w:themeColor="accent2" w:themeShade="BF"/>
+        </w:rPr>
+        <w:t xml:space="preserve">, </w:t>
+      </w:r>
+      <w:r>
+        <w:rPr>
+          <w:rFonts w:ascii="Times New Roman" w:hAnsi="Times New Roman" w:cs="Times New Roman"/>
+          <w:color w:val="C45911" w:themeColor="accent2" w:themeShade="BF"/>
+        </w:rPr>
+        <w:t>t</w:t>
+      </w:r>
+      <w:r>
+        <w:rPr>
+          <w:rFonts w:ascii="Times New Roman" w:hAnsi="Times New Roman" w:cs="Times New Roman"/>
+          <w:color w:val="C45911" w:themeColor="accent2" w:themeShade="BF"/>
+        </w:rPr>
+        <w:t>issue AGEs (surrogated by skin autofluorescence)</w:t>
+      </w:r>
+      <w:r>
+        <w:rPr>
+          <w:rFonts w:ascii="Times New Roman" w:hAnsi="Times New Roman" w:cs="Times New Roman" w:hint="eastAsia"/>
+          <w:color w:val="C45911" w:themeColor="accent2" w:themeShade="BF"/>
+        </w:rPr>
+        <w:t>,</w:t>
+      </w:r>
+      <w:r>
+        <w:rPr>
+          <w:rFonts w:ascii="Times New Roman" w:hAnsi="Times New Roman" w:cs="Times New Roman"/>
+          <w:color w:val="C45911" w:themeColor="accent2" w:themeShade="BF"/>
+        </w:rPr>
+        <w:t xml:space="preserve"> </w:t>
+      </w:r>
+      <w:r>
+        <w:rPr>
+          <w:rFonts w:ascii="Times New Roman" w:hAnsi="Times New Roman" w:cs="Times New Roman"/>
+          <w:color w:val="C45911" w:themeColor="accent2" w:themeShade="BF"/>
+        </w:rPr>
+        <w:t>t</w:t>
+      </w:r>
+      <w:r>
+        <w:rPr>
+          <w:rFonts w:ascii="Times New Roman" w:hAnsi="Times New Roman" w:cs="Times New Roman"/>
+          <w:color w:val="C45911" w:themeColor="accent2" w:themeShade="BF"/>
+        </w:rPr>
+        <w:t>otal fat mass</w:t>
+      </w:r>
+      <w:r>
+        <w:rPr>
+          <w:rFonts w:ascii="Times New Roman" w:hAnsi="Times New Roman" w:cs="Times New Roman"/>
+          <w:color w:val="C45911" w:themeColor="accent2" w:themeShade="BF"/>
+        </w:rPr>
+        <w:t xml:space="preserve">, </w:t>
+      </w:r>
+      <w:r>
+        <w:rPr>
+          <w:rFonts w:ascii="Times New Roman" w:hAnsi="Times New Roman" w:cs="Times New Roman"/>
+          <w:color w:val="C45911" w:themeColor="accent2" w:themeShade="BF"/>
+        </w:rPr>
+        <w:t xml:space="preserve">and </w:t>
+      </w:r>
+      <w:r>
+        <w:rPr>
+          <w:rFonts w:ascii="Times New Roman" w:hAnsi="Times New Roman" w:cs="Times New Roman"/>
+          <w:color w:val="C45911" w:themeColor="accent2" w:themeShade="BF"/>
+        </w:rPr>
+        <w:t>more Vitamin D deficiency</w:t>
+      </w:r>
+      <w:r>
+        <w:rPr>
+          <w:rFonts w:ascii="Times New Roman" w:hAnsi="Times New Roman" w:cs="Times New Roman"/>
+          <w:color w:val="C45911" w:themeColor="accent2" w:themeShade="BF"/>
+        </w:rPr>
+        <w:t>. However, LDL was lower in female patients.</w:t>
+      </w:r>
+    </w:p>
+    <w:p>
+      <w:pPr>
+        <w:spacing w:line="360" w:lineRule="auto"/>
+        <w:rPr>
+          <w:rFonts w:ascii="Times New Roman" w:hAnsi="Times New Roman" w:cs="Times New Roman"/>
+          <w:color w:val="C45911" w:themeColor="accent2" w:themeShade="BF"/>
+        </w:rPr>
+      </w:pPr>
+      <w:r>
+        <w:rPr>
+          <w:rFonts w:ascii="Times New Roman" w:hAnsi="Times New Roman" w:cs="Times New Roman"/>
+          <w:color w:val="C45911" w:themeColor="accent2" w:themeShade="BF"/>
+        </w:rPr>
+        <w:t xml:space="preserve">Male </w:t>
+      </w:r>
+      <w:r>
+        <w:rPr>
+          <w:rFonts w:ascii="Times New Roman" w:hAnsi="Times New Roman" w:cs="Times New Roman"/>
+          <w:color w:val="C45911" w:themeColor="accent2" w:themeShade="BF"/>
+        </w:rPr>
+        <w:t xml:space="preserve">patients had </w:t>
+      </w:r>
+      <w:r>
+        <w:rPr>
+          <w:rFonts w:ascii="Times New Roman" w:hAnsi="Times New Roman" w:cs="Times New Roman"/>
+          <w:color w:val="C45911" w:themeColor="accent2" w:themeShade="BF"/>
+        </w:rPr>
+        <w:t>more pericardial fat, sclerostin (mostly), serum ACE2</w:t>
+      </w:r>
+      <w:r>
+        <w:rPr>
+          <w:rFonts w:ascii="Times New Roman" w:hAnsi="Times New Roman" w:cs="Times New Roman"/>
+          <w:color w:val="C45911" w:themeColor="accent2" w:themeShade="BF"/>
+        </w:rPr>
+        <w:t xml:space="preserve">, </w:t>
+      </w:r>
+      <w:r>
+        <w:rPr>
+          <w:rFonts w:ascii="Times New Roman" w:hAnsi="Times New Roman" w:cs="Times New Roman"/>
+          <w:color w:val="C45911" w:themeColor="accent2" w:themeShade="BF"/>
+        </w:rPr>
+        <w:t>and s</w:t>
+      </w:r>
+      <w:r>
+        <w:rPr>
+          <w:rFonts w:ascii="Times New Roman" w:hAnsi="Times New Roman" w:cs="Times New Roman"/>
+          <w:color w:val="C45911" w:themeColor="accent2" w:themeShade="BF"/>
+        </w:rPr>
+        <w:t>ignal peptide-CUB-EGF domain-containing protein 1 (SCUBE1)</w:t>
+      </w:r>
+      <w:r>
+        <w:rPr>
+          <w:rFonts w:ascii="Times New Roman" w:hAnsi="Times New Roman" w:cs="Times New Roman"/>
+          <w:color w:val="C45911" w:themeColor="accent2" w:themeShade="BF"/>
+        </w:rPr>
+        <w:t>.</w:t>
+      </w:r>
+    </w:p>
+    <w:p>
+      <w:pPr>
+        <w:spacing w:line="360" w:lineRule="auto"/>
+        <w:rPr>
+          <w:rFonts w:ascii="Times New Roman" w:hAnsi="Times New Roman" w:cs="Times New Roman"/>
+          <w:color w:val="C45911" w:themeColor="accent2" w:themeShade="BF"/>
+        </w:rPr>
+      </w:pPr>
+      <w:r>
+        <w:rPr>
+          <w:rFonts w:ascii="Times New Roman" w:hAnsi="Times New Roman" w:cs="Times New Roman"/>
+          <w:color w:val="C45911" w:themeColor="accent2" w:themeShade="BF"/>
+        </w:rPr>
+        <w:t>Other mediators remain in controversies are K</w:t>
+      </w:r>
+      <w:r>
+        <w:rPr>
+          <w:rFonts w:ascii="Times New Roman" w:hAnsi="Times New Roman" w:cs="Times New Roman"/>
+          <w:color w:val="C45911" w:themeColor="accent2" w:themeShade="BF"/>
+        </w:rPr>
+        <w:t xml:space="preserve">lotho </w:t>
+      </w:r>
+      <w:r>
+        <w:rPr>
+          <w:rFonts w:ascii="Times New Roman" w:hAnsi="Times New Roman" w:cs="Times New Roman"/>
+          <w:color w:val="C45911" w:themeColor="accent2" w:themeShade="BF"/>
+        </w:rPr>
+        <w:t>(</w:t>
+      </w:r>
+      <w:r>
+        <w:rPr>
+          <w:rFonts w:ascii="Times New Roman" w:hAnsi="Times New Roman" w:cs="Times New Roman"/>
+          <w:color w:val="C45911" w:themeColor="accent2" w:themeShade="BF"/>
+        </w:rPr>
+        <w:t>neutral</w:t>
+      </w:r>
+      <w:r>
+        <w:rPr>
+          <w:rFonts w:ascii="Times New Roman" w:hAnsi="Times New Roman" w:cs="Times New Roman"/>
+          <w:color w:val="C45911" w:themeColor="accent2" w:themeShade="BF"/>
+        </w:rPr>
+        <w:t>*1</w:t>
+      </w:r>
+      <w:r>
+        <w:rPr>
+          <w:rFonts w:ascii="Times New Roman" w:hAnsi="Times New Roman" w:cs="Times New Roman"/>
+          <w:color w:val="C45911" w:themeColor="accent2" w:themeShade="BF"/>
+        </w:rPr>
+        <w:t xml:space="preserve"> </w:t>
+      </w:r>
+      <w:r>
+        <w:rPr>
+          <w:rFonts w:ascii="Times New Roman" w:hAnsi="Times New Roman" w:cs="Times New Roman"/>
+          <w:color w:val="C45911" w:themeColor="accent2" w:themeShade="BF"/>
+        </w:rPr>
+        <w:t>/</w:t>
+      </w:r>
+      <w:r>
+        <w:rPr>
+          <w:rFonts w:ascii="Times New Roman" w:hAnsi="Times New Roman" w:cs="Times New Roman"/>
+          <w:color w:val="C45911" w:themeColor="accent2" w:themeShade="BF"/>
+        </w:rPr>
+        <w:t xml:space="preserve"> </w:t>
+      </w:r>
+      <w:r>
+        <w:rPr>
+          <w:rFonts w:ascii="Times New Roman" w:hAnsi="Times New Roman" w:cs="Times New Roman"/>
+          <w:color w:val="C45911" w:themeColor="accent2" w:themeShade="BF"/>
+        </w:rPr>
+        <w:t>female higher</w:t>
+      </w:r>
+      <w:r>
+        <w:rPr>
+          <w:rFonts w:ascii="Times New Roman" w:hAnsi="Times New Roman" w:cs="Times New Roman"/>
+          <w:color w:val="C45911" w:themeColor="accent2" w:themeShade="BF"/>
+        </w:rPr>
+        <w:t xml:space="preserve">*1), </w:t>
+      </w:r>
+      <w:proofErr w:type="spellStart"/>
+      <w:r>
+        <w:rPr>
+          <w:rFonts w:ascii="Times New Roman" w:hAnsi="Times New Roman" w:cs="Times New Roman"/>
+          <w:color w:val="C45911" w:themeColor="accent2" w:themeShade="BF"/>
+        </w:rPr>
+        <w:t>Dp-uMGP</w:t>
+      </w:r>
+      <w:proofErr w:type="spellEnd"/>
+      <w:r>
+        <w:rPr>
+          <w:rFonts w:ascii="Times New Roman" w:hAnsi="Times New Roman" w:cs="Times New Roman"/>
+          <w:color w:val="C45911" w:themeColor="accent2" w:themeShade="BF"/>
+        </w:rPr>
+        <w:t xml:space="preserve"> </w:t>
+      </w:r>
+      <w:r>
+        <w:rPr>
+          <w:rFonts w:ascii="Times New Roman" w:hAnsi="Times New Roman" w:cs="Times New Roman"/>
+          <w:color w:val="C45911" w:themeColor="accent2" w:themeShade="BF"/>
+        </w:rPr>
+        <w:t>(</w:t>
+      </w:r>
+      <w:r>
+        <w:rPr>
+          <w:rFonts w:ascii="Times New Roman" w:hAnsi="Times New Roman" w:cs="Times New Roman"/>
+          <w:color w:val="C45911" w:themeColor="accent2" w:themeShade="BF"/>
+        </w:rPr>
+        <w:t>male lower</w:t>
+      </w:r>
+      <w:r>
+        <w:rPr>
+          <w:rFonts w:ascii="Times New Roman" w:hAnsi="Times New Roman" w:cs="Times New Roman"/>
+          <w:color w:val="C45911" w:themeColor="accent2" w:themeShade="BF"/>
+        </w:rPr>
+        <w:t>)</w:t>
+      </w:r>
+      <w:r>
+        <w:rPr>
+          <w:rFonts w:ascii="Times New Roman" w:hAnsi="Times New Roman" w:cs="Times New Roman"/>
+          <w:color w:val="C45911" w:themeColor="accent2" w:themeShade="BF"/>
+        </w:rPr>
+        <w:t xml:space="preserve">, </w:t>
+      </w:r>
+      <w:proofErr w:type="spellStart"/>
+      <w:r>
+        <w:rPr>
+          <w:rFonts w:ascii="Times New Roman" w:hAnsi="Times New Roman" w:cs="Times New Roman"/>
+          <w:color w:val="C45911" w:themeColor="accent2" w:themeShade="BF"/>
+        </w:rPr>
+        <w:t>dp-cMGP</w:t>
+      </w:r>
+      <w:proofErr w:type="spellEnd"/>
+      <w:r>
+        <w:rPr>
+          <w:rFonts w:ascii="Times New Roman" w:hAnsi="Times New Roman" w:cs="Times New Roman"/>
+          <w:color w:val="C45911" w:themeColor="accent2" w:themeShade="BF"/>
+        </w:rPr>
+        <w:t xml:space="preserve"> </w:t>
+      </w:r>
+      <w:r>
+        <w:rPr>
+          <w:rFonts w:ascii="Times New Roman" w:hAnsi="Times New Roman" w:cs="Times New Roman"/>
+          <w:color w:val="C45911" w:themeColor="accent2" w:themeShade="BF"/>
+        </w:rPr>
+        <w:t>(</w:t>
+      </w:r>
+      <w:r>
+        <w:rPr>
+          <w:rFonts w:ascii="Times New Roman" w:hAnsi="Times New Roman" w:cs="Times New Roman"/>
+          <w:color w:val="C45911" w:themeColor="accent2" w:themeShade="BF"/>
+        </w:rPr>
+        <w:t>neutral</w:t>
+      </w:r>
+      <w:r>
+        <w:rPr>
+          <w:rFonts w:ascii="Times New Roman" w:hAnsi="Times New Roman" w:cs="Times New Roman"/>
+          <w:color w:val="C45911" w:themeColor="accent2" w:themeShade="BF"/>
+        </w:rPr>
+        <w:t xml:space="preserve">), </w:t>
+      </w:r>
+      <w:r>
+        <w:rPr>
+          <w:rFonts w:ascii="Times New Roman" w:hAnsi="Times New Roman" w:cs="Times New Roman"/>
+          <w:color w:val="C45911" w:themeColor="accent2" w:themeShade="BF"/>
+        </w:rPr>
+        <w:t xml:space="preserve">FGF-23 </w:t>
+      </w:r>
+      <w:r>
+        <w:rPr>
+          <w:rFonts w:ascii="Times New Roman" w:hAnsi="Times New Roman" w:cs="Times New Roman"/>
+          <w:color w:val="C45911" w:themeColor="accent2" w:themeShade="BF"/>
+        </w:rPr>
+        <w:t>(</w:t>
+      </w:r>
+      <w:r>
+        <w:rPr>
+          <w:rFonts w:ascii="Times New Roman" w:hAnsi="Times New Roman" w:cs="Times New Roman"/>
+          <w:color w:val="C45911" w:themeColor="accent2" w:themeShade="BF"/>
+        </w:rPr>
+        <w:t>neutral</w:t>
+      </w:r>
+      <w:r>
+        <w:rPr>
+          <w:rFonts w:ascii="Times New Roman" w:hAnsi="Times New Roman" w:cs="Times New Roman"/>
+          <w:color w:val="C45911" w:themeColor="accent2" w:themeShade="BF"/>
+        </w:rPr>
+        <w:t>*1</w:t>
+      </w:r>
+      <w:r>
+        <w:rPr>
+          <w:rFonts w:ascii="Times New Roman" w:hAnsi="Times New Roman" w:cs="Times New Roman"/>
+          <w:color w:val="C45911" w:themeColor="accent2" w:themeShade="BF"/>
+        </w:rPr>
+        <w:t xml:space="preserve"> / female higher</w:t>
+      </w:r>
+      <w:r>
+        <w:rPr>
+          <w:rFonts w:ascii="Times New Roman" w:hAnsi="Times New Roman" w:cs="Times New Roman"/>
+          <w:color w:val="C45911" w:themeColor="accent2" w:themeShade="BF"/>
+        </w:rPr>
+        <w:t>*1</w:t>
+      </w:r>
+      <w:r>
+        <w:rPr>
+          <w:rFonts w:ascii="Times New Roman" w:hAnsi="Times New Roman" w:cs="Times New Roman"/>
+          <w:color w:val="C45911" w:themeColor="accent2" w:themeShade="BF"/>
+        </w:rPr>
+        <w:t>)</w:t>
+      </w:r>
+      <w:r>
+        <w:rPr>
+          <w:rFonts w:ascii="Times New Roman" w:hAnsi="Times New Roman" w:cs="Times New Roman"/>
+          <w:color w:val="C45911" w:themeColor="accent2" w:themeShade="BF"/>
+        </w:rPr>
+        <w:t>, p</w:t>
+      </w:r>
+      <w:r>
+        <w:rPr>
+          <w:rFonts w:ascii="Times New Roman" w:hAnsi="Times New Roman" w:cs="Times New Roman"/>
+          <w:color w:val="C45911" w:themeColor="accent2" w:themeShade="BF"/>
+        </w:rPr>
+        <w:t xml:space="preserve">arathyroid hormones </w:t>
+      </w:r>
+      <w:r>
+        <w:rPr>
+          <w:rFonts w:ascii="Times New Roman" w:hAnsi="Times New Roman" w:cs="Times New Roman"/>
+          <w:color w:val="C45911" w:themeColor="accent2" w:themeShade="BF"/>
+        </w:rPr>
+        <w:t>(</w:t>
+      </w:r>
+      <w:r>
+        <w:rPr>
+          <w:rFonts w:ascii="Times New Roman" w:hAnsi="Times New Roman" w:cs="Times New Roman"/>
+          <w:color w:val="C45911" w:themeColor="accent2" w:themeShade="BF"/>
+        </w:rPr>
+        <w:t>neutral</w:t>
+      </w:r>
+      <w:r>
+        <w:rPr>
+          <w:rFonts w:ascii="Times New Roman" w:hAnsi="Times New Roman" w:cs="Times New Roman"/>
+          <w:color w:val="C45911" w:themeColor="accent2" w:themeShade="BF"/>
+        </w:rPr>
+        <w:t>*1</w:t>
+      </w:r>
+      <w:r>
+        <w:rPr>
+          <w:rFonts w:ascii="Times New Roman" w:hAnsi="Times New Roman" w:cs="Times New Roman"/>
+          <w:color w:val="C45911" w:themeColor="accent2" w:themeShade="BF"/>
+        </w:rPr>
+        <w:t xml:space="preserve"> / female higher</w:t>
+      </w:r>
+      <w:r>
+        <w:rPr>
+          <w:rFonts w:ascii="Times New Roman" w:hAnsi="Times New Roman" w:cs="Times New Roman"/>
+          <w:color w:val="C45911" w:themeColor="accent2" w:themeShade="BF"/>
+        </w:rPr>
+        <w:t xml:space="preserve">*1), </w:t>
+      </w:r>
+      <w:r>
+        <w:rPr>
+          <w:rFonts w:ascii="Times New Roman" w:hAnsi="Times New Roman" w:cs="Times New Roman"/>
+          <w:color w:val="C45911" w:themeColor="accent2" w:themeShade="BF"/>
+        </w:rPr>
+        <w:t>serum p</w:t>
+      </w:r>
+      <w:r>
+        <w:rPr>
+          <w:rFonts w:ascii="Times New Roman" w:hAnsi="Times New Roman" w:cs="Times New Roman"/>
+          <w:color w:val="C45911" w:themeColor="accent2" w:themeShade="BF"/>
+        </w:rPr>
+        <w:t xml:space="preserve">hosphorus </w:t>
+      </w:r>
+      <w:r>
+        <w:rPr>
+          <w:rFonts w:ascii="Times New Roman" w:hAnsi="Times New Roman" w:cs="Times New Roman"/>
+          <w:color w:val="C45911" w:themeColor="accent2" w:themeShade="BF"/>
+        </w:rPr>
+        <w:t>(</w:t>
+      </w:r>
+      <w:r>
+        <w:rPr>
+          <w:rFonts w:ascii="Times New Roman" w:hAnsi="Times New Roman" w:cs="Times New Roman"/>
+          <w:color w:val="C45911" w:themeColor="accent2" w:themeShade="BF"/>
+        </w:rPr>
+        <w:t>female higher</w:t>
+      </w:r>
+      <w:r>
+        <w:rPr>
+          <w:rFonts w:ascii="Times New Roman" w:hAnsi="Times New Roman" w:cs="Times New Roman"/>
+          <w:color w:val="C45911" w:themeColor="accent2" w:themeShade="BF"/>
+        </w:rPr>
+        <w:t>*1</w:t>
+      </w:r>
+      <w:r>
+        <w:rPr>
+          <w:rFonts w:ascii="Times New Roman" w:hAnsi="Times New Roman" w:cs="Times New Roman"/>
+          <w:color w:val="C45911" w:themeColor="accent2" w:themeShade="BF"/>
+        </w:rPr>
+        <w:t xml:space="preserve"> / neutral</w:t>
+      </w:r>
+      <w:r>
+        <w:rPr>
+          <w:rFonts w:ascii="Times New Roman" w:hAnsi="Times New Roman" w:cs="Times New Roman"/>
+          <w:color w:val="C45911" w:themeColor="accent2" w:themeShade="BF"/>
+        </w:rPr>
+        <w:t xml:space="preserve">*1), </w:t>
+      </w:r>
+      <w:r>
+        <w:rPr>
+          <w:rFonts w:ascii="Times New Roman" w:hAnsi="Times New Roman" w:cs="Times New Roman"/>
+          <w:color w:val="C45911" w:themeColor="accent2" w:themeShade="BF"/>
+        </w:rPr>
+        <w:t xml:space="preserve">OPG </w:t>
+      </w:r>
+      <w:r>
+        <w:rPr>
+          <w:rFonts w:ascii="Times New Roman" w:hAnsi="Times New Roman" w:cs="Times New Roman"/>
+          <w:color w:val="C45911" w:themeColor="accent2" w:themeShade="BF"/>
+        </w:rPr>
+        <w:t>(</w:t>
+      </w:r>
+      <w:r>
+        <w:rPr>
+          <w:rFonts w:ascii="Times New Roman" w:hAnsi="Times New Roman" w:cs="Times New Roman"/>
+          <w:color w:val="C45911" w:themeColor="accent2" w:themeShade="BF"/>
+        </w:rPr>
+        <w:t>male</w:t>
+      </w:r>
+      <w:r>
+        <w:rPr>
+          <w:rFonts w:ascii="Times New Roman" w:hAnsi="Times New Roman" w:cs="Times New Roman"/>
+          <w:color w:val="C45911" w:themeColor="accent2" w:themeShade="BF"/>
+        </w:rPr>
+        <w:t>*3</w:t>
+      </w:r>
+      <w:r>
+        <w:rPr>
+          <w:rFonts w:ascii="Times New Roman" w:hAnsi="Times New Roman" w:cs="Times New Roman"/>
+          <w:color w:val="C45911" w:themeColor="accent2" w:themeShade="BF"/>
+        </w:rPr>
+        <w:t xml:space="preserve"> / female</w:t>
+      </w:r>
+      <w:r>
+        <w:rPr>
+          <w:rFonts w:ascii="Times New Roman" w:hAnsi="Times New Roman" w:cs="Times New Roman"/>
+          <w:color w:val="C45911" w:themeColor="accent2" w:themeShade="BF"/>
+        </w:rPr>
+        <w:t>*2</w:t>
+      </w:r>
+      <w:r>
+        <w:rPr>
+          <w:rFonts w:ascii="Times New Roman" w:hAnsi="Times New Roman" w:cs="Times New Roman"/>
+          <w:color w:val="C45911" w:themeColor="accent2" w:themeShade="BF"/>
+        </w:rPr>
+        <w:t xml:space="preserve"> / neutral</w:t>
+      </w:r>
+      <w:r>
+        <w:rPr>
+          <w:rFonts w:ascii="Times New Roman" w:hAnsi="Times New Roman" w:cs="Times New Roman"/>
+          <w:color w:val="C45911" w:themeColor="accent2" w:themeShade="BF"/>
+        </w:rPr>
+        <w:t>*3)</w:t>
+      </w:r>
+      <w:r>
+        <w:rPr>
+          <w:rFonts w:ascii="Times New Roman" w:hAnsi="Times New Roman" w:cs="Times New Roman"/>
+          <w:color w:val="C45911" w:themeColor="accent2" w:themeShade="BF"/>
+        </w:rPr>
+        <w:t>.</w:t>
+      </w:r>
+    </w:p>
+    <w:p>
+      <w:pPr>
+        <w:spacing w:line="360" w:lineRule="auto"/>
+        <w:rPr>
+          <w:ins w:id="128" w:author="Com" w:date="2021-05-25T16:04:00Z"/>
           <w:rFonts w:ascii="Times New Roman" w:hAnsi="Times New Roman" w:cs="Times New Roman"/>
         </w:rPr>
       </w:pPr>
@@ -8965,7 +9729,7 @@
           <w:i/>
         </w:rPr>
       </w:pPr>
-      <w:ins w:id="131" w:author="Com" w:date="2021-05-25T16:04:00Z">
+      <w:ins w:id="129" w:author="Com" w:date="2021-05-25T16:04:00Z">
         <w:r>
           <w:rPr>
             <w:rFonts w:ascii="Times New Roman" w:hAnsi="Times New Roman" w:cs="Times New Roman" w:hint="eastAsia"/>
@@ -8990,12 +9754,14 @@
         <w:rPr>
           <w:rFonts w:ascii="Times New Roman" w:hAnsi="Times New Roman" w:cs="Times New Roman"/>
           <w:i/>
+          <w:color w:val="C45911" w:themeColor="accent2" w:themeShade="BF"/>
         </w:rPr>
       </w:pPr>
       <w:r>
         <w:rPr>
           <w:rFonts w:ascii="Times New Roman" w:hAnsi="Times New Roman" w:cs="Times New Roman"/>
           <w:i/>
+          <w:color w:val="C45911" w:themeColor="accent2" w:themeShade="BF"/>
         </w:rPr>
         <w:t>Cardiovascular comorbidities in CKD and Gender differences</w:t>
       </w:r>
@@ -9004,29 +9770,1564 @@
       <w:pPr>
         <w:spacing w:line="360" w:lineRule="auto"/>
         <w:rPr>
-          <w:ins w:id="132" w:author="Com" w:date="2021-05-25T16:02:00Z"/>
-          <w:rFonts w:ascii="Times New Roman" w:hAnsi="Times New Roman" w:cs="Times New Roman"/>
-        </w:rPr>
-      </w:pPr>
-      <w:r>
-        <w:rPr>
-          <w:rFonts w:ascii="Times New Roman" w:hAnsi="Times New Roman" w:cs="Times New Roman"/>
-        </w:rPr>
-        <w:t>PCI, CABG, ICD/CRT-D,</w:t>
-      </w:r>
-      <w:r>
-        <w:rPr>
-          <w:rFonts w:ascii="Times New Roman" w:hAnsi="Times New Roman" w:cs="Times New Roman"/>
-        </w:rPr>
-        <w:t xml:space="preserve"> carotid artery stenting and carotid endarterectomy; implantable cardioverter defibrillator/cardiac resynchronization therapy defibrillator;</w:t>
-      </w:r>
-      <w:bookmarkStart w:id="133" w:name="_GoBack"/>
-      <w:bookmarkEnd w:id="133"/>
-      <w:r>
-        <w:rPr>
-          <w:rFonts w:ascii="Times New Roman" w:hAnsi="Times New Roman" w:cs="Times New Roman"/>
-        </w:rPr>
-        <w:t xml:space="preserve"> percutaneous coronary interventions.</w:t>
+          <w:rFonts w:ascii="Times New Roman" w:hAnsi="Times New Roman" w:cs="Times New Roman"/>
+          <w:color w:val="C45911" w:themeColor="accent2" w:themeShade="BF"/>
+        </w:rPr>
+      </w:pPr>
+      <w:r>
+        <w:rPr>
+          <w:rFonts w:ascii="Times New Roman" w:hAnsi="Times New Roman" w:cs="Times New Roman"/>
+          <w:color w:val="C45911" w:themeColor="accent2" w:themeShade="BF"/>
+        </w:rPr>
+        <w:t>The incidence of v</w:t>
+      </w:r>
+      <w:r>
+        <w:rPr>
+          <w:rFonts w:ascii="Times New Roman" w:hAnsi="Times New Roman" w:cs="Times New Roman"/>
+          <w:color w:val="C45911" w:themeColor="accent2" w:themeShade="BF"/>
+        </w:rPr>
+        <w:t xml:space="preserve">ascular calcification in patients with </w:t>
+      </w:r>
+      <w:proofErr w:type="spellStart"/>
+      <w:r>
+        <w:rPr>
+          <w:rFonts w:ascii="Times New Roman" w:hAnsi="Times New Roman" w:cs="Times New Roman"/>
+          <w:color w:val="C45911" w:themeColor="accent2" w:themeShade="BF"/>
+        </w:rPr>
+        <w:t>predialysis</w:t>
+      </w:r>
+      <w:proofErr w:type="spellEnd"/>
+      <w:r>
+        <w:rPr>
+          <w:rFonts w:ascii="Times New Roman" w:hAnsi="Times New Roman" w:cs="Times New Roman"/>
+          <w:color w:val="C45911" w:themeColor="accent2" w:themeShade="BF"/>
+        </w:rPr>
+        <w:t xml:space="preserve"> </w:t>
+      </w:r>
+      <w:r>
+        <w:rPr>
+          <w:rFonts w:ascii="Times New Roman" w:hAnsi="Times New Roman" w:cs="Times New Roman"/>
+          <w:color w:val="C45911" w:themeColor="accent2" w:themeShade="BF"/>
+        </w:rPr>
+        <w:t>CKD</w:t>
+      </w:r>
+      <w:r>
+        <w:rPr>
+          <w:rFonts w:ascii="Times New Roman" w:hAnsi="Times New Roman" w:cs="Times New Roman"/>
+          <w:color w:val="C45911" w:themeColor="accent2" w:themeShade="BF"/>
+        </w:rPr>
+        <w:t xml:space="preserve"> is about 40%, and the incidence increases to over 70% as CKD progressed </w:t>
+      </w:r>
+      <w:r>
+        <w:rPr>
+          <w:rFonts w:ascii="Times New Roman" w:hAnsi="Times New Roman" w:cs="Times New Roman"/>
+          <w:color w:val="C45911" w:themeColor="accent2" w:themeShade="BF"/>
+        </w:rPr>
+        <w:fldChar w:fldCharType="begin">
+          <w:fldData xml:space="preserve">PEVuZE5vdGU+PENpdGU+PEF1dGhvcj5TaWdyaXN0PC9BdXRob3I+PFllYXI+MjAwNjwvWWVhcj48
+UmVjTnVtPjI2NTk8L1JlY051bT48RGlzcGxheVRleHQ+KDEyNCwgMTY4KTwvRGlzcGxheVRleHQ+
+PHJlY29yZD48cmVjLW51bWJlcj4yNjU5PC9yZWMtbnVtYmVyPjxmb3JlaWduLWtleXM+PGtleSBh
+cHA9IkVOIiBkYi1pZD0ieHR4d3RlMmU0dGZzejFlcnRlbXh3enYwejV3cmZ6ejJldHA1IiB0aW1l
+c3RhbXA9IjE2MjIwMjc5NzAiPjI2NTk8L2tleT48L2ZvcmVpZ24ta2V5cz48cmVmLXR5cGUgbmFt
+ZT0iSm91cm5hbCBBcnRpY2xlIj4xNzwvcmVmLXR5cGU+PGNvbnRyaWJ1dG9ycz48YXV0aG9ycz48
+YXV0aG9yPlNpZ3Jpc3QsIE1oYWlyaTwvYXV0aG9yPjxhdXRob3I+QnVuZ2F5LCBQZXRlcjwvYXV0
+aG9yPjxhdXRob3I+VGFhbCwgTWFhcnRlciBXLjwvYXV0aG9yPjxhdXRob3I+TWNJbnR5cmUsIENo
+cmlzdG9waGVyIFcuPC9hdXRob3I+PC9hdXRob3JzPjwvY29udHJpYnV0b3JzPjx0aXRsZXM+PHRp
+dGxlPlZhc2N1bGFyIGNhbGNpZmljYXRpb24gYW5kIGNhcmRpb3Zhc2N1bGFyIGZ1bmN0aW9uIGlu
+IGNocm9uaWMga2lkbmV5IGRpc2Vhc2U8L3RpdGxlPjxzZWNvbmRhcnktdGl0bGU+TmVwaHJvbG9n
+eSBEaWFseXNpcyBUcmFuc3BsYW50YXRpb248L3NlY29uZGFyeS10aXRsZT48L3RpdGxlcz48cGVy
+aW9kaWNhbD48ZnVsbC10aXRsZT5OZXBocm9sb2d5IERpYWx5c2lzIFRyYW5zcGxhbnRhdGlvbjwv
+ZnVsbC10aXRsZT48L3BlcmlvZGljYWw+PHBhZ2VzPjcwNy03MTQ8L3BhZ2VzPjx2b2x1bWU+MjE8
+L3ZvbHVtZT48bnVtYmVyPjM8L251bWJlcj48ZGF0ZXM+PHllYXI+MjAwNjwveWVhcj48L2RhdGVz
+Pjxpc2JuPjA5MzEtMDUwOTwvaXNibj48dXJscz48cmVsYXRlZC11cmxzPjx1cmw+aHR0cHM6Ly9k
+b2kub3JnLzEwLjEwOTMvbmR0L2dmaTIzNjwvdXJsPjwvcmVsYXRlZC11cmxzPjwvdXJscz48ZWxl
+Y3Ryb25pYy1yZXNvdXJjZS1udW0+MTAuMTA5My9uZHQvZ2ZpMjM2PC9lbGVjdHJvbmljLXJlc291
+cmNlLW51bT48YWNjZXNzLWRhdGU+NS8yNi8yMDIxPC9hY2Nlc3MtZGF0ZT48L3JlY29yZD48L0Np
+dGU+PENpdGU+PEF1dGhvcj5Hw7Nycml6PC9BdXRob3I+PFllYXI+MjAxNTwvWWVhcj48UmVjTnVt
+PjI3MjI8L1JlY051bT48cmVjb3JkPjxyZWMtbnVtYmVyPjI3MjI8L3JlYy1udW1iZXI+PGZvcmVp
+Z24ta2V5cz48a2V5IGFwcD0iRU4iIGRiLWlkPSJ4dHh3dGUyZTR0ZnN6MWVydGVteHd6djB6NXdy
+Znp6MmV0cDUiIHRpbWVzdGFtcD0iMTYyMjA0MjY4NSI+MjcyMjwva2V5PjwvZm9yZWlnbi1rZXlz
+PjxyZWYtdHlwZSBuYW1lPSJKb3VybmFsIEFydGljbGUiPjE3PC9yZWYtdHlwZT48Y29udHJpYnV0
+b3JzPjxhdXRob3JzPjxhdXRob3I+R8OzcnJpeiwgSi4gTC48L2F1dGhvcj48YXV0aG9yPk1vbGlu
+YSwgUC48L2F1dGhvcj48YXV0aG9yPkNlcnZlcsOzbiwgTS4gSi48L2F1dGhvcj48YXV0aG9yPlZp
+bGEsIFIuPC9hdXRob3I+PGF1dGhvcj5Cb3ZlciwgSi48L2F1dGhvcj48YXV0aG9yPk5pZXRvLCBK
+LjwvYXV0aG9yPjxhdXRob3I+QmFycmlsLCBHLjwvYXV0aG9yPjxhdXRob3I+TWFydMOtbmV6LUNh
+c3RlbGFvLCBBLjwvYXV0aG9yPjxhdXRob3I+RmVybsOhbmRleiwgRS48L2F1dGhvcj48YXV0aG9y
+PkVzY3VkZXJvLCBWLjwvYXV0aG9yPjxhdXRob3I+UGnDsWVyYSwgQy48L2F1dGhvcj48YXV0aG9y
+PkFkcmFnYW8sIFQuPC9hdXRob3I+PGF1dGhvcj5OYXZhcnJvLUdvbnphbGV6LCBKLiBGLjwvYXV0
+aG9yPjxhdXRob3I+TW9saW5lcm8sIEwuIE0uPC9hdXRob3I+PGF1dGhvcj5DYXN0cm8tQWxvbnNv
+LCBDLjwvYXV0aG9yPjxhdXRob3I+UGFsbGFyZMOzLCBMLiBNLjwvYXV0aG9yPjxhdXRob3I+SmFt
+YWwsIFMuIEEuPC9hdXRob3I+PC9hdXRob3JzPjwvY29udHJpYnV0b3JzPjxhdXRoLWFkZHJlc3M+
+RHVlIHRvIHRoZSBudW1iZXIgb2YgY29udHJpYnV0aW5nIGF1dGhvcnMsIHRoZSBhZmZpbGlhdGlv
+bnMgYXJlIHByb3ZpZGVkIGluIHRoZSBTdXBwbGVtZW50YWwgTWF0ZXJpYWwuIGpsZ29ycml6QHNl
+bmVmcm8ub3JnLiYjeEQ7RHVlIHRvIHRoZSBudW1iZXIgb2YgY29udHJpYnV0aW5nIGF1dGhvcnMs
+IHRoZSBhZmZpbGlhdGlvbnMgYXJlIHByb3ZpZGVkIGluIHRoZSBTdXBwbGVtZW50YWwgTWF0ZXJp
+YWwuPC9hdXRoLWFkZHJlc3M+PHRpdGxlcz48dGl0bGU+VmFzY3VsYXIgY2FsY2lmaWNhdGlvbiBp
+biBwYXRpZW50cyB3aXRoIG5vbmRpYWx5c2lzIENLRCBvdmVyIDMgeWVhcnM8L3RpdGxlPjxzZWNv
+bmRhcnktdGl0bGU+Q2xpbiBKIEFtIFNvYyBOZXBocm9sPC9zZWNvbmRhcnktdGl0bGU+PC90aXRs
+ZXM+PHBlcmlvZGljYWw+PGZ1bGwtdGl0bGU+Q2xpbiBKIEFtIFNvYyBOZXBocm9sPC9mdWxsLXRp
+dGxlPjwvcGVyaW9kaWNhbD48cGFnZXM+NjU0LTY2PC9wYWdlcz48dm9sdW1lPjEwPC92b2x1bWU+
+PG51bWJlcj40PC9udW1iZXI+PGVkaXRpb24+MjAxNS8wMy8xNTwvZWRpdGlvbj48a2V5d29yZHM+
+PGtleXdvcmQ+QWdlZDwva2V5d29yZD48a2V5d29yZD5DaGktU3F1YXJlIERpc3RyaWJ1dGlvbjwv
+a2V5d29yZD48a2V5d29yZD5EaXNlYXNlIFByb2dyZXNzaW9uPC9rZXl3b3JkPjxrZXl3b3JkPkRp
+c2Vhc2UtRnJlZSBTdXJ2aXZhbDwva2V5d29yZD48a2V5d29yZD5GZW1hbGU8L2tleXdvcmQ+PGtl
+eXdvcmQ+R2xvbWVydWxhciBGaWx0cmF0aW9uIFJhdGU8L2tleXdvcmQ+PGtleXdvcmQ+SG9zcGl0
+YWxpemF0aW9uPC9rZXl3b3JkPjxrZXl3b3JkPkh1bWFuczwva2V5d29yZD48a2V5d29yZD5LYXBs
+YW4tTWVpZXIgRXN0aW1hdGU8L2tleXdvcmQ+PGtleXdvcmQ+S2lkbmV5L3BoeXNpb3BhdGhvbG9n
+eTwva2V5d29yZD48a2V5d29yZD5Mb2dpc3RpYyBNb2RlbHM8L2tleXdvcmQ+PGtleXdvcmQ+TWFs
+ZTwva2V5d29yZD48a2V5d29yZD5NaWRkbGUgQWdlZDwva2V5d29yZD48a2V5d29yZD5NdWx0aXZh
+cmlhdGUgQW5hbHlzaXM8L2tleXdvcmQ+PGtleXdvcmQ+T2RkcyBSYXRpbzwva2V5d29yZD48a2V5
+d29yZD5QcmVkaWN0aXZlIFZhbHVlIG9mIFRlc3RzPC9rZXl3b3JkPjxrZXl3b3JkPlByZXZhbGVu
+Y2U8L2tleXdvcmQ+PGtleXdvcmQ+UHJvcG9ydGlvbmFsIEhhemFyZHMgTW9kZWxzPC9rZXl3b3Jk
+PjxrZXl3b3JkPlByb3NwZWN0aXZlIFN0dWRpZXM8L2tleXdvcmQ+PGtleXdvcmQ+UmVuYWwgRGlh
+bHlzaXM8L2tleXdvcmQ+PGtleXdvcmQ+UmVuYWwgSW5zdWZmaWNpZW5jeSwgQ2hyb25pYy9kaWFn
+bm9zaXMvKmVwaWRlbWlvbG9neS9tb3J0YWxpdHkvdGhlcmFweTwva2V5d29yZD48a2V5d29yZD5S
+aXNrIEFzc2Vzc21lbnQ8L2tleXdvcmQ+PGtleXdvcmQ+UmlzayBGYWN0b3JzPC9rZXl3b3JkPjxr
+ZXl3b3JkPlNwYWluL2VwaWRlbWlvbG9neTwva2V5d29yZD48a2V5d29yZD5UaW1lIEZhY3RvcnM8
+L2tleXdvcmQ+PGtleXdvcmQ+VmFzY3VsYXIgQ2FsY2lmaWNhdGlvbi9kaWFnbm9zaXMvKmVwaWRl
+bWlvbG9neS9tb3J0YWxpdHkvdGhlcmFweTwva2V5d29yZD48a2V5d29yZD5jYXJkaW92YXNjdWxh
+ciBkaXNlYXNlPC9rZXl3b3JkPjxrZXl3b3JkPmNocm9uaWMgcmVuYWwgZGlzZWFzZTwva2V5d29y
+ZD48a2V5d29yZD5tZXRhYm9saXNtPC9rZXl3b3JkPjxrZXl3b3JkPm1pbmVyYWw8L2tleXdvcmQ+
+PGtleXdvcmQ+dmFzY3VsYXIgY2FsY2lmaWNhdGlvbjwva2V5d29yZD48L2tleXdvcmRzPjxkYXRl
+cz48eWVhcj4yMDE1PC95ZWFyPjxwdWItZGF0ZXM+PGRhdGU+QXByIDc8L2RhdGU+PC9wdWItZGF0
+ZXM+PC9kYXRlcz48aXNibj4xNTU1LTkwNDEgKFByaW50KSYjeEQ7MTU1NS05MDQxPC9pc2JuPjxh
+Y2Nlc3Npb24tbnVtPjI1NzcwMTc1PC9hY2Nlc3Npb24tbnVtPjx1cmxzPjwvdXJscz48Y3VzdG9t
+Mj5QTUM0Mzg2MjU1PC9jdXN0b20yPjxlbGVjdHJvbmljLXJlc291cmNlLW51bT4xMC4yMjE1L2Nq
+bi4wNzQ1MDcxNDwvZWxlY3Ryb25pYy1yZXNvdXJjZS1udW0+PHJlbW90ZS1kYXRhYmFzZS1wcm92
+aWRlcj5OTE08L3JlbW90ZS1kYXRhYmFzZS1wcm92aWRlcj48bGFuZ3VhZ2U+ZW5nPC9sYW5ndWFn
+ZT48L3JlY29yZD48L0NpdGU+PC9FbmROb3RlPgB=
+</w:fldData>
+        </w:fldChar>
+      </w:r>
+      <w:r>
+        <w:rPr>
+          <w:rFonts w:ascii="Times New Roman" w:hAnsi="Times New Roman" w:cs="Times New Roman"/>
+          <w:color w:val="C45911" w:themeColor="accent2" w:themeShade="BF"/>
+        </w:rPr>
+        <w:instrText xml:space="preserve"> ADDIN EN.CITE </w:instrText>
+      </w:r>
+      <w:r>
+        <w:rPr>
+          <w:rFonts w:ascii="Times New Roman" w:hAnsi="Times New Roman" w:cs="Times New Roman"/>
+          <w:color w:val="C45911" w:themeColor="accent2" w:themeShade="BF"/>
+        </w:rPr>
+        <w:fldChar w:fldCharType="begin">
+          <w:fldData xml:space="preserve">PEVuZE5vdGU+PENpdGU+PEF1dGhvcj5TaWdyaXN0PC9BdXRob3I+PFllYXI+MjAwNjwvWWVhcj48
+UmVjTnVtPjI2NTk8L1JlY051bT48RGlzcGxheVRleHQ+KDEyNCwgMTY4KTwvRGlzcGxheVRleHQ+
+PHJlY29yZD48cmVjLW51bWJlcj4yNjU5PC9yZWMtbnVtYmVyPjxmb3JlaWduLWtleXM+PGtleSBh
+cHA9IkVOIiBkYi1pZD0ieHR4d3RlMmU0dGZzejFlcnRlbXh3enYwejV3cmZ6ejJldHA1IiB0aW1l
+c3RhbXA9IjE2MjIwMjc5NzAiPjI2NTk8L2tleT48L2ZvcmVpZ24ta2V5cz48cmVmLXR5cGUgbmFt
+ZT0iSm91cm5hbCBBcnRpY2xlIj4xNzwvcmVmLXR5cGU+PGNvbnRyaWJ1dG9ycz48YXV0aG9ycz48
+YXV0aG9yPlNpZ3Jpc3QsIE1oYWlyaTwvYXV0aG9yPjxhdXRob3I+QnVuZ2F5LCBQZXRlcjwvYXV0
+aG9yPjxhdXRob3I+VGFhbCwgTWFhcnRlciBXLjwvYXV0aG9yPjxhdXRob3I+TWNJbnR5cmUsIENo
+cmlzdG9waGVyIFcuPC9hdXRob3I+PC9hdXRob3JzPjwvY29udHJpYnV0b3JzPjx0aXRsZXM+PHRp
+dGxlPlZhc2N1bGFyIGNhbGNpZmljYXRpb24gYW5kIGNhcmRpb3Zhc2N1bGFyIGZ1bmN0aW9uIGlu
+IGNocm9uaWMga2lkbmV5IGRpc2Vhc2U8L3RpdGxlPjxzZWNvbmRhcnktdGl0bGU+TmVwaHJvbG9n
+eSBEaWFseXNpcyBUcmFuc3BsYW50YXRpb248L3NlY29uZGFyeS10aXRsZT48L3RpdGxlcz48cGVy
+aW9kaWNhbD48ZnVsbC10aXRsZT5OZXBocm9sb2d5IERpYWx5c2lzIFRyYW5zcGxhbnRhdGlvbjwv
+ZnVsbC10aXRsZT48L3BlcmlvZGljYWw+PHBhZ2VzPjcwNy03MTQ8L3BhZ2VzPjx2b2x1bWU+MjE8
+L3ZvbHVtZT48bnVtYmVyPjM8L251bWJlcj48ZGF0ZXM+PHllYXI+MjAwNjwveWVhcj48L2RhdGVz
+Pjxpc2JuPjA5MzEtMDUwOTwvaXNibj48dXJscz48cmVsYXRlZC11cmxzPjx1cmw+aHR0cHM6Ly9k
+b2kub3JnLzEwLjEwOTMvbmR0L2dmaTIzNjwvdXJsPjwvcmVsYXRlZC11cmxzPjwvdXJscz48ZWxl
+Y3Ryb25pYy1yZXNvdXJjZS1udW0+MTAuMTA5My9uZHQvZ2ZpMjM2PC9lbGVjdHJvbmljLXJlc291
+cmNlLW51bT48YWNjZXNzLWRhdGU+NS8yNi8yMDIxPC9hY2Nlc3MtZGF0ZT48L3JlY29yZD48L0Np
+dGU+PENpdGU+PEF1dGhvcj5Hw7Nycml6PC9BdXRob3I+PFllYXI+MjAxNTwvWWVhcj48UmVjTnVt
+PjI3MjI8L1JlY051bT48cmVjb3JkPjxyZWMtbnVtYmVyPjI3MjI8L3JlYy1udW1iZXI+PGZvcmVp
+Z24ta2V5cz48a2V5IGFwcD0iRU4iIGRiLWlkPSJ4dHh3dGUyZTR0ZnN6MWVydGVteHd6djB6NXdy
+Znp6MmV0cDUiIHRpbWVzdGFtcD0iMTYyMjA0MjY4NSI+MjcyMjwva2V5PjwvZm9yZWlnbi1rZXlz
+PjxyZWYtdHlwZSBuYW1lPSJKb3VybmFsIEFydGljbGUiPjE3PC9yZWYtdHlwZT48Y29udHJpYnV0
+b3JzPjxhdXRob3JzPjxhdXRob3I+R8OzcnJpeiwgSi4gTC48L2F1dGhvcj48YXV0aG9yPk1vbGlu
+YSwgUC48L2F1dGhvcj48YXV0aG9yPkNlcnZlcsOzbiwgTS4gSi48L2F1dGhvcj48YXV0aG9yPlZp
+bGEsIFIuPC9hdXRob3I+PGF1dGhvcj5Cb3ZlciwgSi48L2F1dGhvcj48YXV0aG9yPk5pZXRvLCBK
+LjwvYXV0aG9yPjxhdXRob3I+QmFycmlsLCBHLjwvYXV0aG9yPjxhdXRob3I+TWFydMOtbmV6LUNh
+c3RlbGFvLCBBLjwvYXV0aG9yPjxhdXRob3I+RmVybsOhbmRleiwgRS48L2F1dGhvcj48YXV0aG9y
+PkVzY3VkZXJvLCBWLjwvYXV0aG9yPjxhdXRob3I+UGnDsWVyYSwgQy48L2F1dGhvcj48YXV0aG9y
+PkFkcmFnYW8sIFQuPC9hdXRob3I+PGF1dGhvcj5OYXZhcnJvLUdvbnphbGV6LCBKLiBGLjwvYXV0
+aG9yPjxhdXRob3I+TW9saW5lcm8sIEwuIE0uPC9hdXRob3I+PGF1dGhvcj5DYXN0cm8tQWxvbnNv
+LCBDLjwvYXV0aG9yPjxhdXRob3I+UGFsbGFyZMOzLCBMLiBNLjwvYXV0aG9yPjxhdXRob3I+SmFt
+YWwsIFMuIEEuPC9hdXRob3I+PC9hdXRob3JzPjwvY29udHJpYnV0b3JzPjxhdXRoLWFkZHJlc3M+
+RHVlIHRvIHRoZSBudW1iZXIgb2YgY29udHJpYnV0aW5nIGF1dGhvcnMsIHRoZSBhZmZpbGlhdGlv
+bnMgYXJlIHByb3ZpZGVkIGluIHRoZSBTdXBwbGVtZW50YWwgTWF0ZXJpYWwuIGpsZ29ycml6QHNl
+bmVmcm8ub3JnLiYjeEQ7RHVlIHRvIHRoZSBudW1iZXIgb2YgY29udHJpYnV0aW5nIGF1dGhvcnMs
+IHRoZSBhZmZpbGlhdGlvbnMgYXJlIHByb3ZpZGVkIGluIHRoZSBTdXBwbGVtZW50YWwgTWF0ZXJp
+YWwuPC9hdXRoLWFkZHJlc3M+PHRpdGxlcz48dGl0bGU+VmFzY3VsYXIgY2FsY2lmaWNhdGlvbiBp
+biBwYXRpZW50cyB3aXRoIG5vbmRpYWx5c2lzIENLRCBvdmVyIDMgeWVhcnM8L3RpdGxlPjxzZWNv
+bmRhcnktdGl0bGU+Q2xpbiBKIEFtIFNvYyBOZXBocm9sPC9zZWNvbmRhcnktdGl0bGU+PC90aXRs
+ZXM+PHBlcmlvZGljYWw+PGZ1bGwtdGl0bGU+Q2xpbiBKIEFtIFNvYyBOZXBocm9sPC9mdWxsLXRp
+dGxlPjwvcGVyaW9kaWNhbD48cGFnZXM+NjU0LTY2PC9wYWdlcz48dm9sdW1lPjEwPC92b2x1bWU+
+PG51bWJlcj40PC9udW1iZXI+PGVkaXRpb24+MjAxNS8wMy8xNTwvZWRpdGlvbj48a2V5d29yZHM+
+PGtleXdvcmQ+QWdlZDwva2V5d29yZD48a2V5d29yZD5DaGktU3F1YXJlIERpc3RyaWJ1dGlvbjwv
+a2V5d29yZD48a2V5d29yZD5EaXNlYXNlIFByb2dyZXNzaW9uPC9rZXl3b3JkPjxrZXl3b3JkPkRp
+c2Vhc2UtRnJlZSBTdXJ2aXZhbDwva2V5d29yZD48a2V5d29yZD5GZW1hbGU8L2tleXdvcmQ+PGtl
+eXdvcmQ+R2xvbWVydWxhciBGaWx0cmF0aW9uIFJhdGU8L2tleXdvcmQ+PGtleXdvcmQ+SG9zcGl0
+YWxpemF0aW9uPC9rZXl3b3JkPjxrZXl3b3JkPkh1bWFuczwva2V5d29yZD48a2V5d29yZD5LYXBs
+YW4tTWVpZXIgRXN0aW1hdGU8L2tleXdvcmQ+PGtleXdvcmQ+S2lkbmV5L3BoeXNpb3BhdGhvbG9n
+eTwva2V5d29yZD48a2V5d29yZD5Mb2dpc3RpYyBNb2RlbHM8L2tleXdvcmQ+PGtleXdvcmQ+TWFs
+ZTwva2V5d29yZD48a2V5d29yZD5NaWRkbGUgQWdlZDwva2V5d29yZD48a2V5d29yZD5NdWx0aXZh
+cmlhdGUgQW5hbHlzaXM8L2tleXdvcmQ+PGtleXdvcmQ+T2RkcyBSYXRpbzwva2V5d29yZD48a2V5
+d29yZD5QcmVkaWN0aXZlIFZhbHVlIG9mIFRlc3RzPC9rZXl3b3JkPjxrZXl3b3JkPlByZXZhbGVu
+Y2U8L2tleXdvcmQ+PGtleXdvcmQ+UHJvcG9ydGlvbmFsIEhhemFyZHMgTW9kZWxzPC9rZXl3b3Jk
+PjxrZXl3b3JkPlByb3NwZWN0aXZlIFN0dWRpZXM8L2tleXdvcmQ+PGtleXdvcmQ+UmVuYWwgRGlh
+bHlzaXM8L2tleXdvcmQ+PGtleXdvcmQ+UmVuYWwgSW5zdWZmaWNpZW5jeSwgQ2hyb25pYy9kaWFn
+bm9zaXMvKmVwaWRlbWlvbG9neS9tb3J0YWxpdHkvdGhlcmFweTwva2V5d29yZD48a2V5d29yZD5S
+aXNrIEFzc2Vzc21lbnQ8L2tleXdvcmQ+PGtleXdvcmQ+UmlzayBGYWN0b3JzPC9rZXl3b3JkPjxr
+ZXl3b3JkPlNwYWluL2VwaWRlbWlvbG9neTwva2V5d29yZD48a2V5d29yZD5UaW1lIEZhY3RvcnM8
+L2tleXdvcmQ+PGtleXdvcmQ+VmFzY3VsYXIgQ2FsY2lmaWNhdGlvbi9kaWFnbm9zaXMvKmVwaWRl
+bWlvbG9neS9tb3J0YWxpdHkvdGhlcmFweTwva2V5d29yZD48a2V5d29yZD5jYXJkaW92YXNjdWxh
+ciBkaXNlYXNlPC9rZXl3b3JkPjxrZXl3b3JkPmNocm9uaWMgcmVuYWwgZGlzZWFzZTwva2V5d29y
+ZD48a2V5d29yZD5tZXRhYm9saXNtPC9rZXl3b3JkPjxrZXl3b3JkPm1pbmVyYWw8L2tleXdvcmQ+
+PGtleXdvcmQ+dmFzY3VsYXIgY2FsY2lmaWNhdGlvbjwva2V5d29yZD48L2tleXdvcmRzPjxkYXRl
+cz48eWVhcj4yMDE1PC95ZWFyPjxwdWItZGF0ZXM+PGRhdGU+QXByIDc8L2RhdGU+PC9wdWItZGF0
+ZXM+PC9kYXRlcz48aXNibj4xNTU1LTkwNDEgKFByaW50KSYjeEQ7MTU1NS05MDQxPC9pc2JuPjxh
+Y2Nlc3Npb24tbnVtPjI1NzcwMTc1PC9hY2Nlc3Npb24tbnVtPjx1cmxzPjwvdXJscz48Y3VzdG9t
+Mj5QTUM0Mzg2MjU1PC9jdXN0b20yPjxlbGVjdHJvbmljLXJlc291cmNlLW51bT4xMC4yMjE1L2Nq
+bi4wNzQ1MDcxNDwvZWxlY3Ryb25pYy1yZXNvdXJjZS1udW0+PHJlbW90ZS1kYXRhYmFzZS1wcm92
+aWRlcj5OTE08L3JlbW90ZS1kYXRhYmFzZS1wcm92aWRlcj48bGFuZ3VhZ2U+ZW5nPC9sYW5ndWFn
+ZT48L3JlY29yZD48L0NpdGU+PC9FbmROb3RlPgB=
+</w:fldData>
+        </w:fldChar>
+      </w:r>
+      <w:r>
+        <w:rPr>
+          <w:rFonts w:ascii="Times New Roman" w:hAnsi="Times New Roman" w:cs="Times New Roman"/>
+          <w:color w:val="C45911" w:themeColor="accent2" w:themeShade="BF"/>
+        </w:rPr>
+        <w:instrText xml:space="preserve"> ADDIN EN.CITE.DATA </w:instrText>
+      </w:r>
+      <w:r>
+        <w:rPr>
+          <w:rFonts w:ascii="Times New Roman" w:hAnsi="Times New Roman" w:cs="Times New Roman"/>
+          <w:color w:val="C45911" w:themeColor="accent2" w:themeShade="BF"/>
+        </w:rPr>
+      </w:r>
+      <w:r>
+        <w:rPr>
+          <w:rFonts w:ascii="Times New Roman" w:hAnsi="Times New Roman" w:cs="Times New Roman"/>
+          <w:color w:val="C45911" w:themeColor="accent2" w:themeShade="BF"/>
+        </w:rPr>
+        <w:fldChar w:fldCharType="end"/>
+      </w:r>
+      <w:r>
+        <w:rPr>
+          <w:rFonts w:ascii="Times New Roman" w:hAnsi="Times New Roman" w:cs="Times New Roman"/>
+          <w:color w:val="C45911" w:themeColor="accent2" w:themeShade="BF"/>
+        </w:rPr>
+        <w:fldChar w:fldCharType="separate"/>
+      </w:r>
+      <w:r>
+        <w:rPr>
+          <w:rFonts w:ascii="Times New Roman" w:hAnsi="Times New Roman" w:cs="Times New Roman"/>
+          <w:noProof/>
+          <w:color w:val="C45911" w:themeColor="accent2" w:themeShade="BF"/>
+        </w:rPr>
+        <w:t>(124, 168)</w:t>
+      </w:r>
+      <w:r>
+        <w:rPr>
+          <w:rFonts w:ascii="Times New Roman" w:hAnsi="Times New Roman" w:cs="Times New Roman"/>
+          <w:color w:val="C45911" w:themeColor="accent2" w:themeShade="BF"/>
+        </w:rPr>
+        <w:fldChar w:fldCharType="end"/>
+      </w:r>
+      <w:r>
+        <w:rPr>
+          <w:rFonts w:ascii="Times New Roman" w:hAnsi="Times New Roman" w:cs="Times New Roman"/>
+          <w:color w:val="C45911" w:themeColor="accent2" w:themeShade="BF"/>
+        </w:rPr>
+        <w:t>.</w:t>
+      </w:r>
+      <w:r>
+        <w:rPr>
+          <w:rFonts w:ascii="Times New Roman" w:hAnsi="Times New Roman" w:cs="Times New Roman"/>
+          <w:color w:val="C45911" w:themeColor="accent2" w:themeShade="BF"/>
+        </w:rPr>
+        <w:t xml:space="preserve"> </w:t>
+      </w:r>
+      <w:r>
+        <w:rPr>
+          <w:rFonts w:ascii="Times New Roman" w:hAnsi="Times New Roman" w:cs="Times New Roman"/>
+          <w:color w:val="C45911" w:themeColor="accent2" w:themeShade="BF"/>
+        </w:rPr>
+        <w:t>The retrieved p</w:t>
+      </w:r>
+      <w:r>
+        <w:rPr>
+          <w:rFonts w:ascii="Times New Roman" w:hAnsi="Times New Roman" w:cs="Times New Roman"/>
+          <w:color w:val="C45911" w:themeColor="accent2" w:themeShade="BF"/>
+        </w:rPr>
+        <w:t xml:space="preserve">revious studies </w:t>
+      </w:r>
+      <w:r>
+        <w:rPr>
+          <w:rFonts w:ascii="Times New Roman" w:hAnsi="Times New Roman" w:cs="Times New Roman"/>
+          <w:color w:val="C45911" w:themeColor="accent2" w:themeShade="BF"/>
+        </w:rPr>
+        <w:t xml:space="preserve">showed that in patients with vascular calcification, </w:t>
+      </w:r>
+      <w:r>
+        <w:rPr>
+          <w:rFonts w:ascii="Times New Roman" w:hAnsi="Times New Roman" w:cs="Times New Roman"/>
+          <w:color w:val="C45911" w:themeColor="accent2" w:themeShade="BF"/>
+        </w:rPr>
+        <w:t xml:space="preserve">the </w:t>
+      </w:r>
+      <w:r>
+        <w:rPr>
+          <w:rFonts w:ascii="Times New Roman" w:hAnsi="Times New Roman" w:cs="Times New Roman"/>
+          <w:color w:val="C45911" w:themeColor="accent2" w:themeShade="BF"/>
+        </w:rPr>
+        <w:t xml:space="preserve">male gender serves as </w:t>
+      </w:r>
+      <w:r>
+        <w:rPr>
+          <w:rFonts w:ascii="Times New Roman" w:hAnsi="Times New Roman" w:cs="Times New Roman"/>
+          <w:color w:val="C45911" w:themeColor="accent2" w:themeShade="BF"/>
+        </w:rPr>
+        <w:t xml:space="preserve">the </w:t>
+      </w:r>
+      <w:r>
+        <w:rPr>
+          <w:rFonts w:ascii="Times New Roman" w:hAnsi="Times New Roman" w:cs="Times New Roman"/>
+          <w:color w:val="C45911" w:themeColor="accent2" w:themeShade="BF"/>
+        </w:rPr>
+        <w:t xml:space="preserve">main predictor for vascular calcification whether in </w:t>
+      </w:r>
+      <w:r>
+        <w:rPr>
+          <w:rFonts w:ascii="Times New Roman" w:hAnsi="Times New Roman" w:cs="Times New Roman"/>
+          <w:color w:val="C45911" w:themeColor="accent2" w:themeShade="BF"/>
+        </w:rPr>
+        <w:t xml:space="preserve">patients with </w:t>
+      </w:r>
+      <w:proofErr w:type="spellStart"/>
+      <w:r>
+        <w:rPr>
+          <w:rFonts w:ascii="Times New Roman" w:hAnsi="Times New Roman" w:cs="Times New Roman"/>
+          <w:color w:val="C45911" w:themeColor="accent2" w:themeShade="BF"/>
+        </w:rPr>
+        <w:t>predialysis</w:t>
+      </w:r>
+      <w:proofErr w:type="spellEnd"/>
+      <w:r>
+        <w:rPr>
+          <w:rFonts w:ascii="Times New Roman" w:hAnsi="Times New Roman" w:cs="Times New Roman"/>
+          <w:color w:val="C45911" w:themeColor="accent2" w:themeShade="BF"/>
+        </w:rPr>
+        <w:t xml:space="preserve"> CKD</w:t>
+      </w:r>
+      <w:r>
+        <w:rPr>
+          <w:rFonts w:ascii="Times New Roman" w:hAnsi="Times New Roman" w:cs="Times New Roman"/>
+          <w:color w:val="C45911" w:themeColor="accent2" w:themeShade="BF"/>
+        </w:rPr>
+        <w:t>, on dialysis, or in patients who had undergone kidney transplantation</w:t>
+      </w:r>
+      <w:r>
+        <w:rPr>
+          <w:rFonts w:ascii="Times New Roman" w:hAnsi="Times New Roman" w:cs="Times New Roman"/>
+          <w:color w:val="C45911" w:themeColor="accent2" w:themeShade="BF"/>
+        </w:rPr>
+        <w:t xml:space="preserve">. </w:t>
+      </w:r>
+    </w:p>
+    <w:p>
+      <w:pPr>
+        <w:spacing w:line="360" w:lineRule="auto"/>
+        <w:rPr>
+          <w:rFonts w:ascii="Times New Roman" w:hAnsi="Times New Roman" w:cs="Times New Roman"/>
+          <w:color w:val="C45911" w:themeColor="accent2" w:themeShade="BF"/>
+        </w:rPr>
+      </w:pPr>
+      <w:r>
+        <w:rPr>
+          <w:rFonts w:ascii="Times New Roman" w:hAnsi="Times New Roman" w:cs="Times New Roman"/>
+          <w:color w:val="C45911" w:themeColor="accent2" w:themeShade="BF"/>
+        </w:rPr>
+        <w:t>In 2018, based on the annual report published by the United States Renal Data System</w:t>
+      </w:r>
+      <w:r>
+        <w:rPr>
+          <w:rFonts w:ascii="Times New Roman" w:hAnsi="Times New Roman" w:cs="Times New Roman"/>
+          <w:color w:val="C45911" w:themeColor="accent2" w:themeShade="BF"/>
+        </w:rPr>
+        <w:t xml:space="preserve">, </w:t>
+      </w:r>
+      <w:r>
+        <w:rPr>
+          <w:rFonts w:ascii="Times New Roman" w:hAnsi="Times New Roman" w:cs="Times New Roman"/>
+          <w:color w:val="C45911" w:themeColor="accent2" w:themeShade="BF"/>
+        </w:rPr>
+        <w:t xml:space="preserve">the incidence </w:t>
+      </w:r>
+      <w:r>
+        <w:rPr>
+          <w:rFonts w:ascii="Times New Roman" w:hAnsi="Times New Roman" w:cs="Times New Roman"/>
+          <w:color w:val="C45911" w:themeColor="accent2" w:themeShade="BF"/>
+        </w:rPr>
+        <w:t xml:space="preserve">for each </w:t>
+      </w:r>
+      <w:r>
+        <w:rPr>
+          <w:rFonts w:ascii="Times New Roman" w:hAnsi="Times New Roman" w:cs="Times New Roman"/>
+          <w:color w:val="C45911" w:themeColor="accent2" w:themeShade="BF"/>
+        </w:rPr>
+        <w:t xml:space="preserve">cardiovascular disease </w:t>
+      </w:r>
+      <w:r>
+        <w:rPr>
+          <w:rFonts w:ascii="Times New Roman" w:hAnsi="Times New Roman" w:cs="Times New Roman"/>
+          <w:color w:val="C45911" w:themeColor="accent2" w:themeShade="BF"/>
+        </w:rPr>
+        <w:t xml:space="preserve">was </w:t>
+      </w:r>
+      <w:r>
+        <w:rPr>
+          <w:rFonts w:ascii="Times New Roman" w:hAnsi="Times New Roman" w:cs="Times New Roman"/>
+          <w:color w:val="C45911" w:themeColor="accent2" w:themeShade="BF"/>
+        </w:rPr>
+        <w:t>higher in male CKD patients</w:t>
+      </w:r>
+      <w:r>
+        <w:rPr>
+          <w:rFonts w:ascii="Times New Roman" w:hAnsi="Times New Roman" w:cs="Times New Roman"/>
+          <w:color w:val="C45911" w:themeColor="accent2" w:themeShade="BF"/>
+        </w:rPr>
+        <w:t xml:space="preserve"> </w:t>
+      </w:r>
+      <w:r>
+        <w:rPr>
+          <w:rFonts w:ascii="Times New Roman" w:hAnsi="Times New Roman" w:cs="Times New Roman"/>
+          <w:color w:val="C45911" w:themeColor="accent2" w:themeShade="BF"/>
+        </w:rPr>
+        <w:fldChar w:fldCharType="begin"/>
+      </w:r>
+      <w:r>
+        <w:rPr>
+          <w:rFonts w:ascii="Times New Roman" w:hAnsi="Times New Roman" w:cs="Times New Roman"/>
+          <w:color w:val="C45911" w:themeColor="accent2" w:themeShade="BF"/>
+        </w:rPr>
+        <w:instrText xml:space="preserve"> ADDIN EN.CITE &lt;EndNote&gt;&lt;Cite&gt;&lt;Author&gt;System&lt;/Author&gt;&lt;RecNum&gt;2708&lt;/RecNum&gt;&lt;DisplayText&gt;(169)&lt;/DisplayText&gt;&lt;record&gt;&lt;rec-number&gt;2708&lt;/rec-number&gt;&lt;foreign-keys&gt;&lt;key app="EN" db-id="xtxwte2e4tfsz1ertemxwzv0z5wrfzz2etp5" timestamp="1622038571"&gt;2708&lt;/key&gt;&lt;/foreign-keys&gt;&lt;ref-type name="Book"&gt;6&lt;/ref-type&gt;&lt;contributors&gt;&lt;authors&gt;&lt;author&gt;United States Renal Data System&lt;/author&gt;&lt;/authors&gt;&lt;/contributors&gt;&lt;titles&gt;&lt;title&gt;2020 USRDS Annual Data Report: Epidemiology of kidney disease in the United States&lt;/title&gt;&lt;short-title&gt;2020 USRDS Annual Data Report: Epidemiology of kidney disease in the United States&lt;/short-title&gt;&lt;/titles&gt;&lt;dates&gt;&lt;pub-dates&gt;&lt;date&gt;, 2020&lt;/date&gt;&lt;/pub-dates&gt;&lt;/dates&gt;&lt;pub-location&gt;National Institutes of Health, National Institute of Diabetes and Digestive and Kidney Diseases, Bethesda, MD&lt;/pub-location&gt;&lt;urls&gt;&lt;related-urls&gt;&lt;url&gt;https://adr.usrds.org/2020&lt;/url&gt;&lt;/related-urls&gt;&lt;/urls&gt;&lt;/record&gt;&lt;/Cite&gt;&lt;/EndNote&gt;</w:instrText>
+      </w:r>
+      <w:r>
+        <w:rPr>
+          <w:rFonts w:ascii="Times New Roman" w:hAnsi="Times New Roman" w:cs="Times New Roman"/>
+          <w:color w:val="C45911" w:themeColor="accent2" w:themeShade="BF"/>
+        </w:rPr>
+        <w:fldChar w:fldCharType="separate"/>
+      </w:r>
+      <w:r>
+        <w:rPr>
+          <w:rFonts w:ascii="Times New Roman" w:hAnsi="Times New Roman" w:cs="Times New Roman"/>
+          <w:noProof/>
+          <w:color w:val="C45911" w:themeColor="accent2" w:themeShade="BF"/>
+        </w:rPr>
+        <w:t>(169)</w:t>
+      </w:r>
+      <w:r>
+        <w:rPr>
+          <w:rFonts w:ascii="Times New Roman" w:hAnsi="Times New Roman" w:cs="Times New Roman"/>
+          <w:color w:val="C45911" w:themeColor="accent2" w:themeShade="BF"/>
+        </w:rPr>
+        <w:fldChar w:fldCharType="end"/>
+      </w:r>
+      <w:r>
+        <w:rPr>
+          <w:rFonts w:ascii="Times New Roman" w:hAnsi="Times New Roman" w:cs="Times New Roman"/>
+          <w:color w:val="C45911" w:themeColor="accent2" w:themeShade="BF"/>
+        </w:rPr>
+        <w:t>.</w:t>
+      </w:r>
+      <w:r>
+        <w:rPr>
+          <w:rFonts w:ascii="Times New Roman" w:hAnsi="Times New Roman" w:cs="Times New Roman"/>
+          <w:color w:val="C45911" w:themeColor="accent2" w:themeShade="BF"/>
+        </w:rPr>
+        <w:t xml:space="preserve"> </w:t>
+      </w:r>
+      <w:r>
+        <w:rPr>
+          <w:rFonts w:ascii="Times New Roman" w:hAnsi="Times New Roman" w:cs="Times New Roman"/>
+          <w:color w:val="C45911" w:themeColor="accent2" w:themeShade="BF"/>
+        </w:rPr>
+        <w:t xml:space="preserve">In male CKD patients, the incidence of </w:t>
+      </w:r>
+      <w:r>
+        <w:rPr>
+          <w:rFonts w:ascii="Times New Roman" w:hAnsi="Times New Roman" w:cs="Times New Roman"/>
+          <w:color w:val="C45911" w:themeColor="accent2" w:themeShade="BF"/>
+        </w:rPr>
+        <w:t>any CVD</w:t>
+      </w:r>
+      <w:r>
+        <w:rPr>
+          <w:rFonts w:ascii="Times New Roman" w:hAnsi="Times New Roman" w:cs="Times New Roman"/>
+          <w:color w:val="C45911" w:themeColor="accent2" w:themeShade="BF"/>
+        </w:rPr>
+        <w:t xml:space="preserve">, CAD, and PAD was 71.3%, 44.8%, </w:t>
+      </w:r>
+      <w:r>
+        <w:rPr>
+          <w:rFonts w:ascii="Times New Roman" w:hAnsi="Times New Roman" w:cs="Times New Roman"/>
+          <w:color w:val="C45911" w:themeColor="accent2" w:themeShade="BF"/>
+        </w:rPr>
+        <w:t xml:space="preserve">and </w:t>
+      </w:r>
+      <w:r>
+        <w:rPr>
+          <w:rFonts w:ascii="Times New Roman" w:hAnsi="Times New Roman" w:cs="Times New Roman"/>
+          <w:color w:val="C45911" w:themeColor="accent2" w:themeShade="BF"/>
+        </w:rPr>
+        <w:t>29.3%</w:t>
+      </w:r>
+      <w:r>
+        <w:rPr>
+          <w:rFonts w:ascii="Times New Roman" w:hAnsi="Times New Roman" w:cs="Times New Roman"/>
+          <w:color w:val="C45911" w:themeColor="accent2" w:themeShade="BF"/>
+        </w:rPr>
+        <w:t xml:space="preserve"> respectively. However, in female CKD patients, the incidence of </w:t>
+      </w:r>
+      <w:r>
+        <w:rPr>
+          <w:rFonts w:ascii="Times New Roman" w:hAnsi="Times New Roman" w:cs="Times New Roman"/>
+          <w:color w:val="C45911" w:themeColor="accent2" w:themeShade="BF"/>
+        </w:rPr>
+        <w:t>each</w:t>
+      </w:r>
+      <w:r>
+        <w:rPr>
+          <w:rFonts w:ascii="Times New Roman" w:hAnsi="Times New Roman" w:cs="Times New Roman"/>
+          <w:color w:val="C45911" w:themeColor="accent2" w:themeShade="BF"/>
+        </w:rPr>
+        <w:t xml:space="preserve"> kind</w:t>
+      </w:r>
+      <w:r>
+        <w:rPr>
+          <w:rFonts w:ascii="Times New Roman" w:hAnsi="Times New Roman" w:cs="Times New Roman"/>
+          <w:color w:val="C45911" w:themeColor="accent2" w:themeShade="BF"/>
+        </w:rPr>
+        <w:t xml:space="preserve"> </w:t>
+      </w:r>
+      <w:r>
+        <w:rPr>
+          <w:rFonts w:ascii="Times New Roman" w:hAnsi="Times New Roman" w:cs="Times New Roman"/>
+          <w:color w:val="C45911" w:themeColor="accent2" w:themeShade="BF"/>
+        </w:rPr>
+        <w:t>of</w:t>
+      </w:r>
+      <w:r>
+        <w:rPr>
+          <w:rFonts w:ascii="Times New Roman" w:hAnsi="Times New Roman" w:cs="Times New Roman"/>
+          <w:color w:val="C45911" w:themeColor="accent2" w:themeShade="BF"/>
+        </w:rPr>
+        <w:t xml:space="preserve"> CVD </w:t>
+      </w:r>
+      <w:r>
+        <w:rPr>
+          <w:rFonts w:ascii="Times New Roman" w:hAnsi="Times New Roman" w:cs="Times New Roman"/>
+          <w:color w:val="C45911" w:themeColor="accent2" w:themeShade="BF"/>
+        </w:rPr>
+        <w:t>is</w:t>
+      </w:r>
+      <w:r>
+        <w:rPr>
+          <w:rFonts w:ascii="Times New Roman" w:hAnsi="Times New Roman" w:cs="Times New Roman"/>
+          <w:color w:val="C45911" w:themeColor="accent2" w:themeShade="BF"/>
+        </w:rPr>
+        <w:t xml:space="preserve"> lower compared with male patients</w:t>
+      </w:r>
+      <w:r>
+        <w:rPr>
+          <w:rFonts w:ascii="Times New Roman" w:hAnsi="Times New Roman" w:cs="Times New Roman"/>
+          <w:color w:val="C45911" w:themeColor="accent2" w:themeShade="BF"/>
+        </w:rPr>
+        <w:t>, in which any CVD, CAD, and PAD each accounts for 62.4%, 29.1%, and 24.0%</w:t>
+      </w:r>
+      <w:r>
+        <w:rPr>
+          <w:rFonts w:ascii="Times New Roman" w:hAnsi="Times New Roman" w:cs="Times New Roman"/>
+          <w:color w:val="C45911" w:themeColor="accent2" w:themeShade="BF"/>
+        </w:rPr>
+        <w:t xml:space="preserve"> </w:t>
+      </w:r>
+      <w:r>
+        <w:rPr>
+          <w:rFonts w:ascii="Times New Roman" w:hAnsi="Times New Roman" w:cs="Times New Roman"/>
+          <w:color w:val="C45911" w:themeColor="accent2" w:themeShade="BF"/>
+        </w:rPr>
+        <w:fldChar w:fldCharType="begin"/>
+      </w:r>
+      <w:r>
+        <w:rPr>
+          <w:rFonts w:ascii="Times New Roman" w:hAnsi="Times New Roman" w:cs="Times New Roman"/>
+          <w:color w:val="C45911" w:themeColor="accent2" w:themeShade="BF"/>
+        </w:rPr>
+        <w:instrText xml:space="preserve"> ADDIN EN.CITE &lt;EndNote&gt;&lt;Cite&gt;&lt;Author&gt;System&lt;/Author&gt;&lt;RecNum&gt;2708&lt;/RecNum&gt;&lt;DisplayText&gt;(169)&lt;/DisplayText&gt;&lt;record&gt;&lt;rec-number&gt;2708&lt;/rec-number&gt;&lt;foreign-keys&gt;&lt;key app="EN" db-id="xtxwte2e4tfsz1ertemxwzv0z5wrfzz2etp5" timestamp="1622038571"&gt;2708&lt;/key&gt;&lt;/foreign-keys&gt;&lt;ref-type name="Book"&gt;6&lt;/ref-type&gt;&lt;contributors&gt;&lt;authors&gt;&lt;author&gt;United States Renal Data System&lt;/author&gt;&lt;/authors&gt;&lt;/contributors&gt;&lt;titles&gt;&lt;title&gt;2020 USRDS Annual Data Report: Epidemiology of kidney disease in the United States&lt;/title&gt;&lt;short-title&gt;2020 USRDS Annual Data Report: Epidemiology of kidney disease in the United States&lt;/short-title&gt;&lt;/titles&gt;&lt;dates&gt;&lt;pub-dates&gt;&lt;date&gt;, 2020&lt;/date&gt;&lt;/pub-dates&gt;&lt;/dates&gt;&lt;pub-location&gt;National Institutes of Health, National Institute of Diabetes and Digestive and Kidney Diseases, Bethesda, MD&lt;/pub-location&gt;&lt;urls&gt;&lt;related-urls&gt;&lt;url&gt;https://adr.usrds.org/2020&lt;/url&gt;&lt;/related-urls&gt;&lt;/urls&gt;&lt;/record&gt;&lt;/Cite&gt;&lt;/EndNote&gt;</w:instrText>
+      </w:r>
+      <w:r>
+        <w:rPr>
+          <w:rFonts w:ascii="Times New Roman" w:hAnsi="Times New Roman" w:cs="Times New Roman"/>
+          <w:color w:val="C45911" w:themeColor="accent2" w:themeShade="BF"/>
+        </w:rPr>
+        <w:fldChar w:fldCharType="separate"/>
+      </w:r>
+      <w:r>
+        <w:rPr>
+          <w:rFonts w:ascii="Times New Roman" w:hAnsi="Times New Roman" w:cs="Times New Roman"/>
+          <w:noProof/>
+          <w:color w:val="C45911" w:themeColor="accent2" w:themeShade="BF"/>
+        </w:rPr>
+        <w:t>(169)</w:t>
+      </w:r>
+      <w:r>
+        <w:rPr>
+          <w:rFonts w:ascii="Times New Roman" w:hAnsi="Times New Roman" w:cs="Times New Roman"/>
+          <w:color w:val="C45911" w:themeColor="accent2" w:themeShade="BF"/>
+        </w:rPr>
+        <w:fldChar w:fldCharType="end"/>
+      </w:r>
+      <w:r>
+        <w:rPr>
+          <w:rFonts w:ascii="Times New Roman" w:hAnsi="Times New Roman" w:cs="Times New Roman"/>
+          <w:color w:val="C45911" w:themeColor="accent2" w:themeShade="BF"/>
+        </w:rPr>
+        <w:t>.</w:t>
+      </w:r>
+    </w:p>
+    <w:p>
+      <w:pPr>
+        <w:spacing w:line="360" w:lineRule="auto"/>
+        <w:rPr>
+          <w:rFonts w:ascii="Times New Roman" w:hAnsi="Times New Roman" w:cs="Times New Roman"/>
+          <w:color w:val="C45911" w:themeColor="accent2" w:themeShade="BF"/>
+        </w:rPr>
+      </w:pPr>
+      <w:r>
+        <w:rPr>
+          <w:rFonts w:ascii="Times New Roman" w:hAnsi="Times New Roman" w:cs="Times New Roman"/>
+          <w:color w:val="C45911" w:themeColor="accent2" w:themeShade="BF"/>
+        </w:rPr>
+        <w:t xml:space="preserve">In patient with calciphylaxis, a rare comorbidity of CKD which can cause calcification in various tissues, female gender is more prevalent, ranging from 60% to 100% </w:t>
+      </w:r>
+      <w:r>
+        <w:rPr>
+          <w:rFonts w:ascii="Times New Roman" w:hAnsi="Times New Roman" w:cs="Times New Roman"/>
+          <w:color w:val="C45911" w:themeColor="accent2" w:themeShade="BF"/>
+        </w:rPr>
+        <w:fldChar w:fldCharType="begin">
+          <w:fldData xml:space="preserve">PEVuZE5vdGU+PENpdGU+PEF1dGhvcj5OaWd3ZWthcjwvQXV0aG9yPjxZZWFyPjIwMTU8L1llYXI+
+PFJlY051bT4yNzEyPC9SZWNOdW0+PERpc3BsYXlUZXh0PigxNzAtMTc5KTwvRGlzcGxheVRleHQ+
+PHJlY29yZD48cmVjLW51bWJlcj4yNzEyPC9yZWMtbnVtYmVyPjxmb3JlaWduLWtleXM+PGtleSBh
+cHA9IkVOIiBkYi1pZD0ieHR4d3RlMmU0dGZzejFlcnRlbXh3enYwejV3cmZ6ejJldHA1IiB0aW1l
+c3RhbXA9IjE2MjIwNDA4NzkiPjI3MTI8L2tleT48L2ZvcmVpZ24ta2V5cz48cmVmLXR5cGUgbmFt
+ZT0iSm91cm5hbCBBcnRpY2xlIj4xNzwvcmVmLXR5cGU+PGNvbnRyaWJ1dG9ycz48YXV0aG9ycz48
+YXV0aG9yPk5pZ3dla2FyLCBTYWdhciBVLjwvYXV0aG9yPjxhdXRob3I+S3Jvc2hpbnNreSwgRGFu
+aWVsYTwvYXV0aG9yPjxhdXRob3I+TmF6YXJpYW4sIFJvc2FseW5uIE0uPC9hdXRob3I+PGF1dGhv
+cj5Hb3Zlcm1hbiwgSmVyZW15PC9hdXRob3I+PGF1dGhvcj5NYWxob3RyYSwgUmFqZWV2PC9hdXRo
+b3I+PGF1dGhvcj5KYWNrc29uLCBWaWNraSBBbm48L2F1dGhvcj48YXV0aG9yPkthbWRhciwgTWlo
+aXIgTS48L2F1dGhvcj48YXV0aG9yPlN0ZWVsZSwgRGF2aWQgSi4gUi48L2F1dGhvcj48YXV0aG9y
+PlRoYWRoYW5pLCBSYXZpIEkuPC9hdXRob3I+PC9hdXRob3JzPjwvY29udHJpYnV0b3JzPjx0aXRs
+ZXM+PHRpdGxlPkNhbGNpcGh5bGF4aXM6IHJpc2sgZmFjdG9ycywgZGlhZ25vc2lzLCBhbmQgdHJl
+YXRtZW50PC90aXRsZT48c2Vjb25kYXJ5LXRpdGxlPkFtZXJpY2FuIGpvdXJuYWwgb2Yga2lkbmV5
+IGRpc2Vhc2VzIDogdGhlIG9mZmljaWFsIGpvdXJuYWwgb2YgdGhlIE5hdGlvbmFsIEtpZG5leSBG
+b3VuZGF0aW9uPC9zZWNvbmRhcnktdGl0bGU+PGFsdC10aXRsZT5BbSBKIEtpZG5leSBEaXM8L2Fs
+dC10aXRsZT48L3RpdGxlcz48YWx0LXBlcmlvZGljYWw+PGZ1bGwtdGl0bGU+QW0gSiBLaWRuZXkg
+RGlzPC9mdWxsLXRpdGxlPjwvYWx0LXBlcmlvZGljYWw+PHBhZ2VzPjEzMy0xNDY8L3BhZ2VzPjx2
+b2x1bWU+NjY8L3ZvbHVtZT48bnVtYmVyPjE8L251bWJlcj48ZWRpdGlvbj4yMDE1LzA1LzA3PC9l
+ZGl0aW9uPjxrZXl3b3Jkcz48a2V5d29yZD5DYWxjaWZpYyB1cmVtaWMgYXJ0ZXJpb2xvcGF0aHk8
+L2tleXdvcmQ+PGtleXdvcmQ+Y2FsY2lwaHlsYXhpczwva2V5d29yZD48a2V5d29yZD5yZXZpZXc8
+L2tleXdvcmQ+PGtleXdvcmQ+cmlzayBmYWN0b3JzPC9rZXl3b3JkPjxrZXl3b3JkPnNvZGl1bSB0
+aGlvc3VsZmF0ZTwva2V5d29yZD48a2V5d29yZD53YXJmYXJpbjwva2V5d29yZD48a2V5d29yZD5B
+bmltYWxzPC9rZXl3b3JkPjxrZXl3b3JkPkFydGVyaW9sZXMvcGF0aG9sb2d5PC9rZXl3b3JkPjxr
+ZXl3b3JkPkJpb3BzeTwva2V5d29yZD48a2V5d29yZD5DYWxjaXBoeWxheGlzL2RpYWdub3Npcy9l
+cGlkZW1pb2xvZ3kvKmV0aW9sb2d5L3BhdGhvbG9neS90aGVyYXB5PC9rZXl3b3JkPjxrZXl3b3Jk
+PkNhc2UtQ29udHJvbCBTdHVkaWVzPC9rZXl3b3JkPjxrZXl3b3JkPkNocm9uaWMgS2lkbmV5IERp
+c2Vhc2UtTWluZXJhbCBhbmQgQm9uZSBEaXNvcmRlci9jb21wbGljYXRpb25zPC9rZXl3b3JkPjxr
+ZXl3b3JkPkNvbWJpbmVkIE1vZGFsaXR5IFRoZXJhcHk8L2tleXdvcmQ+PGtleXdvcmQ+Q29tb3Ji
+aWRpdHk8L2tleXdvcmQ+PGtleXdvcmQ+RGlhYmV0aWMgTmVwaHJvcGF0aGllcy9jb21wbGljYXRp
+b25zPC9rZXl3b3JkPjxrZXl3b3JkPkRpc2Vhc2UgTW9kZWxzLCBBbmltYWw8L2tleXdvcmQ+PGtl
+eXdvcmQ+RWxlY3Ryb2x5dGVzL2Jsb29kPC9rZXl3b3JkPjxrZXl3b3JkPkZhdGFsIE91dGNvbWU8
+L2tleXdvcmQ+PGtleXdvcmQ+RmVtYWxlPC9rZXl3b3JkPjxrZXl3b3JkPkh1bWFuczwva2V5d29y
+ZD48a2V5d29yZD5IeXBlcnBhcmF0aHlyb2lkaXNtLCBTZWNvbmRhcnkvY29tcGxpY2F0aW9uczwv
+a2V5d29yZD48a2V5d29yZD5LaWRuZXkgRmFpbHVyZSwgQ2hyb25pYy9jb21wbGljYXRpb25zPC9r
+ZXl3b3JkPjxrZXl3b3JkPk1hbG51dHJpdGlvbi9jb21wbGljYXRpb25zL2RpZXQgdGhlcmFweTwv
+a2V5d29yZD48a2V5d29yZD5NaWRkbGUgQWdlZDwva2V5d29yZD48a2V5d29yZD5PYmVzaXR5L2Nv
+bXBsaWNhdGlvbnM8L2tleXdvcmQ+PGtleXdvcmQ+UGFpbiBNYW5hZ2VtZW50PC9rZXl3b3JkPjxr
+ZXl3b3JkPlJhdHM8L2tleXdvcmQ+PGtleXdvcmQ+U2hvY2ssIFNlcHRpYy9ldGlvbG9neTwva2V5
+d29yZD48a2V5d29yZD5Ta2luL2Jsb29kIHN1cHBseS9wYXRob2xvZ3k8L2tleXdvcmQ+PGtleXdv
+cmQ+VGhpb3N1bGZhdGVzL3RoZXJhcGV1dGljIHVzZTwva2V5d29yZD48a2V5d29yZD5VcmVtaWEv
+Y29tcGxpY2F0aW9uczwva2V5d29yZD48a2V5d29yZD5WaXRhbWluIEQgRGVmaWNpZW5jeS9jb21w
+bGljYXRpb25zPC9rZXl3b3JkPjxrZXl3b3JkPldvdW5kIEhlYWxpbmc8L2tleXdvcmQ+PC9rZXl3
+b3Jkcz48ZGF0ZXM+PHllYXI+MjAxNTwveWVhcj48L2RhdGVzPjxpc2JuPjE1MjMtNjgzOCYjeEQ7
+MDI3Mi02Mzg2PC9pc2JuPjxhY2Nlc3Npb24tbnVtPjI1OTYwMjk5PC9hY2Nlc3Npb24tbnVtPjx1
+cmxzPjxyZWxhdGVkLXVybHM+PHVybD5odHRwczovL3B1Ym1lZC5uY2JpLm5sbS5uaWguZ292LzI1
+OTYwMjk5PC91cmw+PHVybD5odHRwczovL3d3dy5uY2JpLm5sbS5uaWguZ292L3BtYy9hcnRpY2xl
+cy9QTUM0Njk2NzUyLzwvdXJsPjwvcmVsYXRlZC11cmxzPjwvdXJscz48ZWxlY3Ryb25pYy1yZXNv
+dXJjZS1udW0+MTAuMTA1My9qLmFqa2QuMjAxNS4wMS4wMzQ8L2VsZWN0cm9uaWMtcmVzb3VyY2Ut
+bnVtPjxyZW1vdGUtZGF0YWJhc2UtbmFtZT5QdWJNZWQ8L3JlbW90ZS1kYXRhYmFzZS1uYW1lPjxs
+YW5ndWFnZT5lbmc8L2xhbmd1YWdlPjwvcmVjb3JkPjwvQ2l0ZT48Q2l0ZT48QXV0aG9yPkFuZ2Vs
+aXM8L0F1dGhvcj48WWVhcj4xOTk3PC9ZZWFyPjxSZWNOdW0+MjcxOTwvUmVjTnVtPjxyZWNvcmQ+
+PHJlYy1udW1iZXI+MjcxOTwvcmVjLW51bWJlcj48Zm9yZWlnbi1rZXlzPjxrZXkgYXBwPSJFTiIg
+ZGItaWQ9Inh0eHd0ZTJlNHRmc3oxZXJ0ZW14d3p2MHo1d3JmenoyZXRwNSIgdGltZXN0YW1wPSIx
+NjIyMDQwOTk3Ij4yNzE5PC9rZXk+PC9mb3JlaWduLWtleXM+PHJlZi10eXBlIG5hbWU9IkpvdXJu
+YWwgQXJ0aWNsZSI+MTc8L3JlZi10eXBlPjxjb250cmlidXRvcnM+PGF1dGhvcnM+PGF1dGhvcj5B
+bmdlbGlzLCBNLjwvYXV0aG9yPjxhdXRob3I+V29uZywgTC4gTC48L2F1dGhvcj48YXV0aG9yPk15
+ZXJzLCBTLiBBLjwvYXV0aG9yPjxhdXRob3I+V29uZywgTC4gTS48L2F1dGhvcj48L2F1dGhvcnM+
+PC9jb250cmlidXRvcnM+PGF1dGgtYWRkcmVzcz5EZXBhcnRtZW50IG9mIFN1cmdlcnksIEpvaG4g
+QSBCdXJucyBTY2hvb2wgb2YgTWVkaWNpbmUsIFVuaXZlcnNpdHkgb2YgSGF3YWlpLCBIb25vbHVs
+dSwgVVNBLjwvYXV0aC1hZGRyZXNzPjx0aXRsZXM+PHRpdGxlPkNhbGNpcGh5bGF4aXMgaW4gcGF0
+aWVudHMgb24gaGVtb2RpYWx5c2lzOiBhIHByZXZhbGVuY2Ugc3R1ZHk8L3RpdGxlPjxzZWNvbmRh
+cnktdGl0bGU+U3VyZ2VyeTwvc2Vjb25kYXJ5LXRpdGxlPjwvdGl0bGVzPjxwZXJpb2RpY2FsPjxm
+dWxsLXRpdGxlPlN1cmdlcnk8L2Z1bGwtdGl0bGU+PC9wZXJpb2RpY2FsPjxwYWdlcz4xMDgzLTk7
+IGRpc2N1c3Npb24gMTA4OS05MDwvcGFnZXM+PHZvbHVtZT4xMjI8L3ZvbHVtZT48bnVtYmVyPjY8
+L251bWJlcj48ZWRpdGlvbj4xOTk4LzAxLzE0PC9lZGl0aW9uPjxrZXl3b3Jkcz48a2V5d29yZD5B
+ZHVsdDwva2V5d29yZD48a2V5d29yZD5BZ2VkPC9rZXl3b3JkPjxrZXl3b3JkPkFnZWQsIDgwIGFu
+ZCBvdmVyPC9rZXl3b3JkPjxrZXl3b3JkPkNhbGNpcGh5bGF4aXMvKmVwaWRlbWlvbG9neS9ldGlv
+bG9neS9zdXJnZXJ5PC9rZXl3b3JkPjxrZXl3b3JkPkNyb3NzLVNlY3Rpb25hbCBTdHVkaWVzPC9r
+ZXl3b3JkPjxrZXl3b3JkPkZlbWFsZTwva2V5d29yZD48a2V5d29yZD5IdW1hbnM8L2tleXdvcmQ+
+PGtleXdvcmQ+TWFsZTwva2V5d29yZD48a2V5d29yZD5NaWRkbGUgQWdlZDwva2V5d29yZD48a2V5
+d29yZD5QYXJhdGh5cm9pZGVjdG9teTwva2V5d29yZD48a2V5d29yZD5QcmV2YWxlbmNlPC9rZXl3
+b3JkPjxrZXl3b3JkPlJlbmFsIERpYWx5c2lzLyphZHZlcnNlIGVmZmVjdHM8L2tleXdvcmQ+PGtl
+eXdvcmQ+UmV0cm9zcGVjdGl2ZSBTdHVkaWVzPC9rZXl3b3JkPjwva2V5d29yZHM+PGRhdGVzPjx5
+ZWFyPjE5OTc8L3llYXI+PHB1Yi1kYXRlcz48ZGF0ZT5EZWM8L2RhdGU+PC9wdWItZGF0ZXM+PC9k
+YXRlcz48aXNibj4wMDM5LTYwNjAgKFByaW50KSYjeEQ7MDAzOS02MDYwPC9pc2JuPjxhY2Nlc3Np
+b24tbnVtPjk0MjY0MjM8L2FjY2Vzc2lvbi1udW0+PHVybHM+PC91cmxzPjxlbGVjdHJvbmljLXJl
+c291cmNlLW51bT4xMC4xMDE2L3MwMDM5LTYwNjAoOTcpOTAyMTItOTwvZWxlY3Ryb25pYy1yZXNv
+dXJjZS1udW0+PHJlbW90ZS1kYXRhYmFzZS1wcm92aWRlcj5OTE08L3JlbW90ZS1kYXRhYmFzZS1w
+cm92aWRlcj48bGFuZ3VhZ2U+ZW5nPC9sYW5ndWFnZT48L3JlY29yZD48L0NpdGU+PENpdGU+PEF1
+dGhvcj5aYWNoYXJpYXM8L0F1dGhvcj48WWVhcj4xOTk5PC9ZZWFyPjxSZWNOdW0+MjcyMTwvUmVj
+TnVtPjxyZWNvcmQ+PHJlYy1udW1iZXI+MjcyMTwvcmVjLW51bWJlcj48Zm9yZWlnbi1rZXlzPjxr
+ZXkgYXBwPSJFTiIgZGItaWQ9Inh0eHd0ZTJlNHRmc3oxZXJ0ZW14d3p2MHo1d3JmenoyZXRwNSIg
+dGltZXN0YW1wPSIxNjIyMDQxMDI1Ij4yNzIxPC9rZXk+PC9mb3JlaWduLWtleXM+PHJlZi10eXBl
+IG5hbWU9IkpvdXJuYWwgQXJ0aWNsZSI+MTc8L3JlZi10eXBlPjxjb250cmlidXRvcnM+PGF1dGhv
+cnM+PGF1dGhvcj5aYWNoYXJpYXMsIEouIE0uPC9hdXRob3I+PGF1dGhvcj5Gb250YWluZSwgQi48
+L2F1dGhvcj48YXV0aG9yPkZpbmUsIEEuPC9hdXRob3I+PC9hdXRob3JzPjwvY29udHJpYnV0b3Jz
+PjxhdXRoLWFkZHJlc3M+RGVwYXJ0bWVudCBvZiBNZWRpY2luZSwgVW5pdmVyc2l0eSBvZiBNYW5p
+dG9iYSwgV2lubmlwZWcsIENhbmFkYS48L2F1dGgtYWRkcmVzcz48dGl0bGVzPjx0aXRsZT5DYWxj
+aXVtIHVzZSBpbmNyZWFzZXMgcmlzayBvZiBjYWxjaXBoeWxheGlzOiBhIGNhc2UtY29udHJvbCBz
+dHVkeTwvdGl0bGU+PHNlY29uZGFyeS10aXRsZT5QZXJpdCBEaWFsIEludDwvc2Vjb25kYXJ5LXRp
+dGxlPjwvdGl0bGVzPjxwZXJpb2RpY2FsPjxmdWxsLXRpdGxlPlBlcml0IERpYWwgSW50PC9mdWxs
+LXRpdGxlPjwvcGVyaW9kaWNhbD48cGFnZXM+MjQ4LTUyPC9wYWdlcz48dm9sdW1lPjE5PC92b2x1
+bWU+PG51bWJlcj4zPC9udW1iZXI+PGVkaXRpb24+MTk5OS8wOC8wNTwvZWRpdGlvbj48a2V5d29y
+ZHM+PGtleXdvcmQ+Q2FsY2lwaHlsYXhpcy8qZXRpb2xvZ3k8L2tleXdvcmQ+PGtleXdvcmQ+Q2Fs
+Y2l0cmlvbC9hZG1pbmlzdHJhdGlvbiAmYW1wOyBkb3NhZ2UvYWR2ZXJzZSBlZmZlY3RzPC9rZXl3
+b3JkPjxrZXl3b3JkPkNhbGNpdW0vYWRtaW5pc3RyYXRpb24gJmFtcDsgZG9zYWdlLyphZHZlcnNl
+IGVmZmVjdHM8L2tleXdvcmQ+PGtleXdvcmQ+Q2FsY2l1bSBDYXJib25hdGUvYWRtaW5pc3RyYXRp
+b24gJmFtcDsgZG9zYWdlL2FkdmVyc2UgZWZmZWN0czwva2V5d29yZD48a2V5d29yZD5DYXNlLUNv
+bnRyb2wgU3R1ZGllczwva2V5d29yZD48a2V5d29yZD5GZW1hbGU8L2tleXdvcmQ+PGtleXdvcmQ+
+SHVtYW5zPC9rZXl3b3JkPjxrZXl3b3JkPktpZG5leSBGYWlsdXJlLCBDaHJvbmljLypjb21wbGlj
+YXRpb25zL3RoZXJhcHk8L2tleXdvcmQ+PGtleXdvcmQ+TG9naXN0aWMgTW9kZWxzPC9rZXl3b3Jk
+PjxrZXl3b3JkPk1pZGRsZSBBZ2VkPC9rZXl3b3JkPjxrZXl3b3JkPipQZXJpdG9uZWFsIERpYWx5
+c2lzLCBDb250aW51b3VzIEFtYnVsYXRvcnk8L2tleXdvcmQ+PGtleXdvcmQ+UmV0cm9zcGVjdGl2
+ZSBTdHVkaWVzPC9rZXl3b3JkPjxrZXl3b3JkPlJpc2sgRmFjdG9yczwva2V5d29yZD48L2tleXdv
+cmRzPjxkYXRlcz48eWVhcj4xOTk5PC95ZWFyPjxwdWItZGF0ZXM+PGRhdGU+TWF5LUp1bjwvZGF0
+ZT48L3B1Yi1kYXRlcz48L2RhdGVzPjxpc2JuPjA4OTYtODYwOCAoUHJpbnQpJiN4RDswODk2LTg2
+MDg8L2lzYm4+PGFjY2Vzc2lvbi1udW0+MTA0MzMxNjE8L2FjY2Vzc2lvbi1udW0+PHVybHM+PC91
+cmxzPjxyZW1vdGUtZGF0YWJhc2UtcHJvdmlkZXI+TkxNPC9yZW1vdGUtZGF0YWJhc2UtcHJvdmlk
+ZXI+PGxhbmd1YWdlPmVuZzwvbGFuZ3VhZ2U+PC9yZWNvcmQ+PC9DaXRlPjxDaXRlPjxBdXRob3I+
+QmxleWVyPC9BdXRob3I+PFllYXI+MTk5ODwvWWVhcj48UmVjTnVtPjI3MjA8L1JlY051bT48cmVj
+b3JkPjxyZWMtbnVtYmVyPjI3MjA8L3JlYy1udW1iZXI+PGZvcmVpZ24ta2V5cz48a2V5IGFwcD0i
+RU4iIGRiLWlkPSJ4dHh3dGUyZTR0ZnN6MWVydGVteHd6djB6NXdyZnp6MmV0cDUiIHRpbWVzdGFt
+cD0iMTYyMjA0MTAwOCI+MjcyMDwva2V5PjwvZm9yZWlnbi1rZXlzPjxyZWYtdHlwZSBuYW1lPSJK
+b3VybmFsIEFydGljbGUiPjE3PC9yZWYtdHlwZT48Y29udHJpYnV0b3JzPjxhdXRob3JzPjxhdXRo
+b3I+QmxleWVyLCBBLiBKLjwvYXV0aG9yPjxhdXRob3I+Q2hvaSwgTS48L2F1dGhvcj48YXV0aG9y
+Pklnd2VtZXppZSwgQi48L2F1dGhvcj48YXV0aG9yPmRlIGxhIFRvcnJlLCBFLjwvYXV0aG9yPjxh
+dXRob3I+V2hpdGUsIFcuIEwuPC9hdXRob3I+PC9hdXRob3JzPjwvY29udHJpYnV0b3JzPjxhdXRo
+LWFkZHJlc3M+RGVwYXJ0bWVudCBvZiBQYXRob2xvZ3ksIEJvd21hbiBHcmF5IFNjaG9vbCBvZiBN
+ZWRpY2luZSwgV2luc3Rvbi1TYWxlbSwgTkMgMjcxNTcsIFVTQS4gYWJsZXllckBiZ3NtLmVkdTwv
+YXV0aC1hZGRyZXNzPjx0aXRsZXM+PHRpdGxlPkEgY2FzZSBjb250cm9sIHN0dWR5IG9mIHByb3hp
+bWFsIGNhbGNpcGh5bGF4aXM8L3RpdGxlPjxzZWNvbmRhcnktdGl0bGU+QW0gSiBLaWRuZXkgRGlz
+PC9zZWNvbmRhcnktdGl0bGU+PC90aXRsZXM+PHBlcmlvZGljYWw+PGZ1bGwtdGl0bGU+QW0gSiBL
+aWRuZXkgRGlzPC9mdWxsLXRpdGxlPjwvcGVyaW9kaWNhbD48cGFnZXM+Mzc2LTgzPC9wYWdlcz48
+dm9sdW1lPjMyPC92b2x1bWU+PG51bWJlcj4zPC9udW1iZXI+PGVkaXRpb24+MTk5OC8wOS8xODwv
+ZWRpdGlvbj48a2V5d29yZHM+PGtleXdvcmQ+QWdlZDwva2V5d29yZD48a2V5d29yZD5CaW9wc3k8
+L2tleXdvcmQ+PGtleXdvcmQ+Q2FsY2lwaHlsYXhpcy8qZXRpb2xvZ3kvcGF0aG9sb2d5L3BoeXNp
+b3BhdGhvbG9neTwva2V5d29yZD48a2V5d29yZD5DYWxjaXVtL2Jsb29kPC9rZXl3b3JkPjxrZXl3
+b3JkPkNhc2UtQ29udHJvbCBTdHVkaWVzPC9rZXl3b3JkPjxrZXl3b3JkPkNvaG9ydCBTdHVkaWVz
+PC9rZXl3b3JkPjxrZXl3b3JkPkV1cm9wZWFuIENvbnRpbmVudGFsIEFuY2VzdHJ5IEdyb3VwPC9r
+ZXl3b3JkPjxrZXl3b3JkPkZlbWFsZTwva2V5d29yZD48a2V5d29yZD5IdW1hbnM8L2tleXdvcmQ+
+PGtleXdvcmQ+TWFsZTwva2V5d29yZD48a2V5d29yZD5NaWRkbGUgQWdlZDwva2V5d29yZD48a2V5
+d29yZD5OdXRyaXRpb25hbCBTdGF0dXM8L2tleXdvcmQ+PGtleXdvcmQ+T2Jlc2l0eSwgTW9yYmlk
+L2NvbXBsaWNhdGlvbnMvcGF0aG9sb2d5L3BoeXNpb3BhdGhvbG9neTwva2V5d29yZD48a2V5d29y
+ZD5QYXJhdGh5cm9pZCBIb3Jtb25lL2Jsb29kPC9rZXl3b3JkPjxrZXl3b3JkPlBob3NwaGF0ZXMv
+Ymxvb2Q8L2tleXdvcmQ+PGtleXdvcmQ+KlJlbmFsIERpYWx5c2lzPC9rZXl3b3JkPjxrZXl3b3Jk
+PlJpc2sgRmFjdG9yczwva2V5d29yZD48a2V5d29yZD5Ta2luL3BhdGhvbG9neTwva2V5d29yZD48
+L2tleXdvcmRzPjxkYXRlcz48eWVhcj4xOTk4PC95ZWFyPjxwdWItZGF0ZXM+PGRhdGU+U2VwPC9k
+YXRlPjwvcHViLWRhdGVzPjwvZGF0ZXM+PGlzYm4+MDI3Mi02Mzg2PC9pc2JuPjxhY2Nlc3Npb24t
+bnVtPjk3NDAxNTI8L2FjY2Vzc2lvbi1udW0+PHVybHM+PC91cmxzPjxlbGVjdHJvbmljLXJlc291
+cmNlLW51bT4xMC4xMDUzL2Fqa2QuMTk5OC52MzIucG05NzQwMTUyPC9lbGVjdHJvbmljLXJlc291
+cmNlLW51bT48cmVtb3RlLWRhdGFiYXNlLXByb3ZpZGVyPk5MTTwvcmVtb3RlLWRhdGFiYXNlLXBy
+b3ZpZGVyPjxsYW5ndWFnZT5lbmc8L2xhbmd1YWdlPjwvcmVjb3JkPjwvQ2l0ZT48Q2l0ZT48QXV0
+aG9yPkFobWVkPC9BdXRob3I+PFllYXI+MjAwMTwvWWVhcj48UmVjTnVtPjI3MTc8L1JlY051bT48
+cmVjb3JkPjxyZWMtbnVtYmVyPjI3MTc8L3JlYy1udW1iZXI+PGZvcmVpZ24ta2V5cz48a2V5IGFw
+cD0iRU4iIGRiLWlkPSJ4dHh3dGUyZTR0ZnN6MWVydGVteHd6djB6NXdyZnp6MmV0cDUiIHRpbWVz
+dGFtcD0iMTYyMjA0MDk2OSI+MjcxNzwva2V5PjwvZm9yZWlnbi1rZXlzPjxyZWYtdHlwZSBuYW1l
+PSJKb3VybmFsIEFydGljbGUiPjE3PC9yZWYtdHlwZT48Y29udHJpYnV0b3JzPjxhdXRob3JzPjxh
+dXRob3I+QWhtZWQsIFMuPC9hdXRob3I+PGF1dGhvcj5PJmFwb3M7TmVpbGwsIEsuIEQuPC9hdXRo
+b3I+PGF1dGhvcj5Ib29kLCBBLiBGLjwvYXV0aG9yPjxhdXRob3I+RXZhbiwgQS4gUC48L2F1dGhv
+cj48YXV0aG9yPk1vZSwgUy4gTS48L2F1dGhvcj48L2F1dGhvcnM+PC9jb250cmlidXRvcnM+PGF1
+dGgtYWRkcmVzcz5EZXBhcnRtZW50cyBvZiBNZWRpY2luZSwgUGF0aG9sb2d5LCBhbmQgQW5hdG9t
+eSwgSW5kaWFuYSBVbml2ZXJzaXR5IFNjaG9vbCBvZiBNZWRpY2luZSwgSW5kaWFuYXBvbGlzIDQ2
+MjAyLCBVU0EuPC9hdXRoLWFkZHJlc3M+PHRpdGxlcz48dGl0bGU+Q2FsY2lwaHlsYXhpcyBpcyBh
+c3NvY2lhdGVkIHdpdGggaHlwZXJwaG9zcGhhdGVtaWEgYW5kIGluY3JlYXNlZCBvc3Rlb3BvbnRp
+biBleHByZXNzaW9uIGJ5IHZhc2N1bGFyIHNtb290aCBtdXNjbGUgY2VsbHM8L3RpdGxlPjxzZWNv
+bmRhcnktdGl0bGU+QW0gSiBLaWRuZXkgRGlzPC9zZWNvbmRhcnktdGl0bGU+PC90aXRsZXM+PHBl
+cmlvZGljYWw+PGZ1bGwtdGl0bGU+QW0gSiBLaWRuZXkgRGlzPC9mdWxsLXRpdGxlPjwvcGVyaW9k
+aWNhbD48cGFnZXM+MTI2Ny03NjwvcGFnZXM+PHZvbHVtZT4zNzwvdm9sdW1lPjxudW1iZXI+Njwv
+bnVtYmVyPjxlZGl0aW9uPjIwMDEvMDUvMzE8L2VkaXRpb24+PGtleXdvcmRzPjxrZXl3b3JkPkFk
+dWx0PC9rZXl3b3JkPjxrZXl3b3JkPkFnZWQ8L2tleXdvcmQ+PGtleXdvcmQ+QmlvcHN5PC9rZXl3
+b3JkPjxrZXl3b3JkPkNhbGNpcGh5bGF4aXMvYmxvb2QvbWV0YWJvbGlzbS8qcGF0aG9sb2d5PC9r
+ZXl3b3JkPjxrZXl3b3JkPkNhbGNpdW0vYmxvb2Q8L2tleXdvcmQ+PGtleXdvcmQ+RmVtYWxlPC9r
+ZXl3b3JkPjxrZXl3b3JkPkh1bWFuczwva2V5d29yZD48a2V5d29yZD5JbW11bm9oaXN0b2NoZW1p
+c3RyeTwva2V5d29yZD48a2V5d29yZD5NYWxlPC9rZXl3b3JkPjxrZXl3b3JkPk1pZGRsZSBBZ2Vk
+PC9rZXl3b3JkPjxrZXl3b3JkPk11c2NsZSwgU21vb3RoLCBWYXNjdWxhci9jeXRvbG9neS8qbWV0
+YWJvbGlzbTwva2V5d29yZD48a2V5d29yZD5Pc3Rlb3BvbnRpbjwva2V5d29yZD48a2V5d29yZD5Q
+aG9zcGhhdGVzLypibG9vZDwva2V5d29yZD48a2V5d29yZD5QaG9zcGhvcnVzL2Jsb29kPC9rZXl3
+b3JkPjxrZXl3b3JkPlJlbmFsIERpYWx5c2lzPC9rZXl3b3JkPjxrZXl3b3JkPlJlbmFsIEluc3Vm
+ZmljaWVuY3kvcGF0aG9sb2d5L3RoZXJhcHk8L2tleXdvcmQ+PGtleXdvcmQ+U2VydW0gQWxidW1p
+bi9tZXRhYm9saXNtPC9rZXl3b3JkPjxrZXl3b3JkPlNpYWxvZ2x5Y29wcm90ZWlucy8qYmlvc3lu
+dGhlc2lzPC9rZXl3b3JkPjxrZXl3b3JkPlNraW4vY2hlbWlzdHJ5L3BhdGhvbG9neS91bHRyYXN0
+cnVjdHVyZTwva2V5d29yZD48L2tleXdvcmRzPjxkYXRlcz48eWVhcj4yMDAxPC95ZWFyPjxwdWIt
+ZGF0ZXM+PGRhdGU+SnVuPC9kYXRlPjwvcHViLWRhdGVzPjwvZGF0ZXM+PGlzYm4+MDI3Mi02Mzg2
+PC9pc2JuPjxhY2Nlc3Npb24tbnVtPjExMzgyNjk4PC9hY2Nlc3Npb24tbnVtPjx1cmxzPjwvdXJs
+cz48ZWxlY3Ryb25pYy1yZXNvdXJjZS1udW0+MTAuMTA1My9hamtkLjIwMDEuMjQ1MzM8L2VsZWN0
+cm9uaWMtcmVzb3VyY2UtbnVtPjxyZW1vdGUtZGF0YWJhc2UtcHJvdmlkZXI+TkxNPC9yZW1vdGUt
+ZGF0YWJhc2UtcHJvdmlkZXI+PGxhbmd1YWdlPmVuZzwvbGFuZ3VhZ2U+PC9yZWNvcmQ+PC9DaXRl
+PjxDaXRlPjxBdXRob3I+TWF6aGFyPC9BdXRob3I+PFllYXI+MjAwMTwvWWVhcj48UmVjTnVtPjI3
+MTY8L1JlY051bT48cmVjb3JkPjxyZWMtbnVtYmVyPjI3MTY8L3JlYy1udW1iZXI+PGZvcmVpZ24t
+a2V5cz48a2V5IGFwcD0iRU4iIGRiLWlkPSJ4dHh3dGUyZTR0ZnN6MWVydGVteHd6djB6NXdyZnp6
+MmV0cDUiIHRpbWVzdGFtcD0iMTYyMjA0MDk1OSI+MjcxNjwva2V5PjwvZm9yZWlnbi1rZXlzPjxy
+ZWYtdHlwZSBuYW1lPSJKb3VybmFsIEFydGljbGUiPjE3PC9yZWYtdHlwZT48Y29udHJpYnV0b3Jz
+PjxhdXRob3JzPjxhdXRob3I+TWF6aGFyLCBBLiBSLjwvYXV0aG9yPjxhdXRob3I+Sm9obnNvbiwg
+Ui4gSi48L2F1dGhvcj48YXV0aG9yPkdpbGxlbiwgRC48L2F1dGhvcj48YXV0aG9yPlN0aXZlbG1h
+biwgSi4gQy48L2F1dGhvcj48YXV0aG9yPlJ5YW4sIE0uIEouPC9hdXRob3I+PGF1dGhvcj5EYXZp
+cywgQy4gTC48L2F1dGhvcj48YXV0aG9yPlN0ZWhtYW4tQnJlZW4sIEMuIE8uPC9hdXRob3I+PC9h
+dXRob3JzPjwvY29udHJpYnV0b3JzPjxhdXRoLWFkZHJlc3M+VW5pdmVyc2l0eSBvZiBXYXNoaW5n
+dG9uLCBEaXZpc2lvbiBvZiBOZXBocm9sb2d5LCBTZWF0dGxlLCBXYXNoaW5ndG9uLCBVU0EuPC9h
+dXRoLWFkZHJlc3M+PHRpdGxlcz48dGl0bGU+UmlzayBmYWN0b3JzIGFuZCBtb3J0YWxpdHkgYXNz
+b2NpYXRlZCB3aXRoIGNhbGNpcGh5bGF4aXMgaW4gZW5kLXN0YWdlIHJlbmFsIGRpc2Vhc2U8L3Rp
+dGxlPjxzZWNvbmRhcnktdGl0bGU+S2lkbmV5IEludDwvc2Vjb25kYXJ5LXRpdGxlPjwvdGl0bGVz
+PjxwZXJpb2RpY2FsPjxmdWxsLXRpdGxlPktpZG5leSBJbnQ8L2Z1bGwtdGl0bGU+PC9wZXJpb2Rp
+Y2FsPjxwYWdlcz4zMjQtMzI8L3BhZ2VzPjx2b2x1bWU+NjA8L3ZvbHVtZT48bnVtYmVyPjE8L251
+bWJlcj48ZWRpdGlvbj4yMDAxLzA2LzI2PC9lZGl0aW9uPjxrZXl3b3Jkcz48a2V5d29yZD5BbGth
+bGluZSBQaG9zcGhhdGFzZS9ibG9vZDwva2V5d29yZD48a2V5d29yZD5DYWxjaXBoeWxheGlzL2Vw
+aWRlbWlvbG9neS8qZXRpb2xvZ3kvKm1vcnRhbGl0eTwva2V5d29yZD48a2V5d29yZD5DYXNlLUNv
+bnRyb2wgU3R1ZGllczwva2V5d29yZD48a2V5d29yZD5IdW1hbnM8L2tleXdvcmQ+PGtleXdvcmQ+
+S2lkbmV5IEZhaWx1cmUsIENocm9uaWMvKmNvbXBsaWNhdGlvbnM8L2tleXdvcmQ+PGtleXdvcmQ+
+UGhvc3BoYXRlcy9ibG9vZDwva2V5d29yZD48a2V5d29yZD5Qcm9wb3J0aW9uYWwgSGF6YXJkcyBN
+b2RlbHM8L2tleXdvcmQ+PGtleXdvcmQ+UmV0cm9zcGVjdGl2ZSBTdHVkaWVzPC9rZXl3b3JkPjxr
+ZXl3b3JkPlJpc2sgRmFjdG9yczwva2V5d29yZD48a2V5d29yZD5TZXJ1bSBBbGJ1bWluL2FuYWx5
+c2lzPC9rZXl3b3JkPjxrZXl3b3JkPlNleCBEaXN0cmlidXRpb248L2tleXdvcmQ+PC9rZXl3b3Jk
+cz48ZGF0ZXM+PHllYXI+MjAwMTwveWVhcj48cHViLWRhdGVzPjxkYXRlPkp1bDwvZGF0ZT48L3B1
+Yi1kYXRlcz48L2RhdGVzPjxpc2JuPjAwODUtMjUzOCAoUHJpbnQpJiN4RDswMDg1LTI1Mzg8L2lz
+Ym4+PGFjY2Vzc2lvbi1udW0+MTE0MjI3Njg8L2FjY2Vzc2lvbi1udW0+PHVybHM+PC91cmxzPjxl
+bGVjdHJvbmljLXJlc291cmNlLW51bT4xMC4xMDQ2L2ouMTUyMy0xNzU1LjIwMDEuMDA4MDMueDwv
+ZWxlY3Ryb25pYy1yZXNvdXJjZS1udW0+PHJlbW90ZS1kYXRhYmFzZS1wcm92aWRlcj5OTE08L3Jl
+bW90ZS1kYXRhYmFzZS1wcm92aWRlcj48bGFuZ3VhZ2U+ZW5nPC9sYW5ndWFnZT48L3JlY29yZD48
+L0NpdGU+PENpdGU+PEF1dGhvcj5IYXlhc2hpPC9BdXRob3I+PFllYXI+MjAxMjwvWWVhcj48UmVj
+TnVtPjI3MTU8L1JlY051bT48cmVjb3JkPjxyZWMtbnVtYmVyPjI3MTU8L3JlYy1udW1iZXI+PGZv
+cmVpZ24ta2V5cz48a2V5IGFwcD0iRU4iIGRiLWlkPSJ4dHh3dGUyZTR0ZnN6MWVydGVteHd6djB6
+NXdyZnp6MmV0cDUiIHRpbWVzdGFtcD0iMTYyMjA0MDk0OCI+MjcxNTwva2V5PjwvZm9yZWlnbi1r
+ZXlzPjxyZWYtdHlwZSBuYW1lPSJKb3VybmFsIEFydGljbGUiPjE3PC9yZWYtdHlwZT48Y29udHJp
+YnV0b3JzPjxhdXRob3JzPjxhdXRob3I+SGF5YXNoaSwgTS48L2F1dGhvcj48YXV0aG9yPlRha2Ft
+YXRzdSwgSS48L2F1dGhvcj48YXV0aG9yPkthbm5vLCBZLjwvYXV0aG9yPjxhdXRob3I+WW9zaGlk
+YSwgVC48L2F1dGhvcj48YXV0aG9yPkFiZSwgVC48L2F1dGhvcj48YXV0aG9yPlNhdG8sIFkuPC9h
+dXRob3I+PC9hdXRob3JzPjwvY29udHJpYnV0b3JzPjxhdXRoLWFkZHJlc3M+QXBoZXJlc2lzIGFu
+ZCBEaWFseXNpcyBDZW50ZXIsIFNjaG9vbCBvZiBNZWRpY2luZSwgS2VpbyBVbml2ZXJzaXR5LCBU
+b2t5bywgSmFwYW4uIG1hdHVoaWtvQHozLmtlaW8uanA8L2F1dGgtYWRkcmVzcz48dGl0bGVzPjx0
+aXRsZT5BIGNhc2UtY29udHJvbCBzdHVkeSBvZiBjYWxjaXBoeWxheGlzIGluIEphcGFuZXNlIGVu
+ZC1zdGFnZSByZW5hbCBkaXNlYXNlIHBhdGllbnRzPC90aXRsZT48c2Vjb25kYXJ5LXRpdGxlPk5l
+cGhyb2wgRGlhbCBUcmFuc3BsYW50PC9zZWNvbmRhcnktdGl0bGU+PC90aXRsZXM+PHBlcmlvZGlj
+YWw+PGZ1bGwtdGl0bGU+TmVwaHJvbCBEaWFsIFRyYW5zcGxhbnQ8L2Z1bGwtdGl0bGU+PC9wZXJp
+b2RpY2FsPjxwYWdlcz4xNTgwLTQ8L3BhZ2VzPjx2b2x1bWU+Mjc8L3ZvbHVtZT48bnVtYmVyPjQ8
+L251bWJlcj48ZWRpdGlvbj4yMDExLzExLzI5PC9lZGl0aW9uPjxrZXl3b3Jkcz48a2V5d29yZD5B
+ZHVsdDwva2V5d29yZD48a2V5d29yZD5BZ2VkPC9rZXl3b3JkPjxrZXl3b3JkPkFudGljb2FndWxh
+bnRzLyphZHZlcnNlIGVmZmVjdHM8L2tleXdvcmQ+PGtleXdvcmQ+Q2FsY2lwaHlsYXhpcy9lcGlk
+ZW1pb2xvZ3kvKmV0aW9sb2d5PC9rZXl3b3JkPjxrZXl3b3JkPkNhc2UtQ29udHJvbCBTdHVkaWVz
+PC9rZXl3b3JkPjxrZXl3b3JkPkZlbWFsZTwva2V5d29yZD48a2V5d29yZD5IdW1hbnM8L2tleXdv
+cmQ+PGtleXdvcmQ+SmFwYW4vZXBpZGVtaW9sb2d5PC9rZXl3b3JkPjxrZXl3b3JkPktpZG5leSBG
+YWlsdXJlLCBDaHJvbmljLypjb21wbGljYXRpb25zL2RydWcgdGhlcmFweTwva2V5d29yZD48a2V5
+d29yZD5Mb2dpc3RpYyBNb2RlbHM8L2tleXdvcmQ+PGtleXdvcmQ+TWFsZTwva2V5d29yZD48a2V5
+d29yZD5NaWRkbGUgQWdlZDwva2V5d29yZD48a2V5d29yZD5Qcm9nbm9zaXM8L2tleXdvcmQ+PGtl
+eXdvcmQ+KlJlbmFsIERpYWx5c2lzPC9rZXl3b3JkPjxrZXl3b3JkPlJpc2sgRmFjdG9yczwva2V5
+d29yZD48a2V5d29yZD5TZXJ1bSBBbGJ1bWluLyphbmFseXNpczwva2V5d29yZD48a2V5d29yZD5X
+YXJmYXJpbi8qYWR2ZXJzZSBlZmZlY3RzPC9rZXl3b3JkPjxrZXl3b3JkPllvdW5nIEFkdWx0PC9r
+ZXl3b3JkPjwva2V5d29yZHM+PGRhdGVzPjx5ZWFyPjIwMTI8L3llYXI+PHB1Yi1kYXRlcz48ZGF0
+ZT5BcHI8L2RhdGU+PC9wdWItZGF0ZXM+PC9kYXRlcz48aXNibj4wOTMxLTA1MDk8L2lzYm4+PGFj
+Y2Vzc2lvbi1udW0+MjIxMjEyMzQ8L2FjY2Vzc2lvbi1udW0+PHVybHM+PC91cmxzPjxlbGVjdHJv
+bmljLXJlc291cmNlLW51bT4xMC4xMDkzL25kdC9nZnI2NTg8L2VsZWN0cm9uaWMtcmVzb3VyY2Ut
+bnVtPjxyZW1vdGUtZGF0YWJhc2UtcHJvdmlkZXI+TkxNPC9yZW1vdGUtZGF0YWJhc2UtcHJvdmlk
+ZXI+PGxhbmd1YWdlPmVuZzwvbGFuZ3VhZ2U+PC9yZWNvcmQ+PC9DaXRlPjxDaXRlPjxBdXRob3I+
+RmluZTwvQXV0aG9yPjxZZWFyPjIwMDI8L1llYXI+PFJlY051bT4yNzE0PC9SZWNOdW0+PHJlY29y
+ZD48cmVjLW51bWJlcj4yNzE0PC9yZWMtbnVtYmVyPjxmb3JlaWduLWtleXM+PGtleSBhcHA9IkVO
+IiBkYi1pZD0ieHR4d3RlMmU0dGZzejFlcnRlbXh3enYwejV3cmZ6ejJldHA1IiB0aW1lc3RhbXA9
+IjE2MjIwNDA5MzkiPjI3MTQ8L2tleT48L2ZvcmVpZ24ta2V5cz48cmVmLXR5cGUgbmFtZT0iSm91
+cm5hbCBBcnRpY2xlIj4xNzwvcmVmLXR5cGU+PGNvbnRyaWJ1dG9ycz48YXV0aG9ycz48YXV0aG9y
+PkZpbmUsIEEuPC9hdXRob3I+PGF1dGhvcj5aYWNoYXJpYXMsIEouPC9hdXRob3I+PC9hdXRob3Jz
+PjwvY29udHJpYnV0b3JzPjxhdXRoLWFkZHJlc3M+U2VjdGlvbiBvZiBOZXBocm9sb2d5LCBEZXBh
+cnRtZW50IG9mIE1lZGljaW5lLCBVbml2ZXJzaXR5IG9mIE1hbml0b2JhLCBXaW5uaXBlZywgQ2Fu
+YWRhLiBhZmluZUBzYmdoLm1iLmNhPC9hdXRoLWFkZHJlc3M+PHRpdGxlcz48dGl0bGU+Q2FsY2lw
+aHlsYXhpcyBpcyB1c3VhbGx5IG5vbi11bGNlcmF0aW5nOiByaXNrIGZhY3RvcnMsIG91dGNvbWUg
+YW5kIHRoZXJhcHk8L3RpdGxlPjxzZWNvbmRhcnktdGl0bGU+S2lkbmV5IEludDwvc2Vjb25kYXJ5
+LXRpdGxlPjwvdGl0bGVzPjxwZXJpb2RpY2FsPjxmdWxsLXRpdGxlPktpZG5leSBJbnQ8L2Z1bGwt
+dGl0bGU+PC9wZXJpb2RpY2FsPjxwYWdlcz4yMjEwLTc8L3BhZ2VzPjx2b2x1bWU+NjE8L3ZvbHVt
+ZT48bnVtYmVyPjY8L251bWJlcj48ZWRpdGlvbj4yMDAyLzA1LzI1PC9lZGl0aW9uPjxrZXl3b3Jk
+cz48a2V5d29yZD5BZHVsdDwva2V5d29yZD48a2V5d29yZD5BZ2VkPC9rZXl3b3JkPjxrZXl3b3Jk
+PkNhbGNpcGh5bGF4aXMvKmNvbXBsaWNhdGlvbnMvZGlhZ25vc2lzL2V0aW9sb2d5Lyp0aGVyYXB5
+PC9rZXl3b3JkPjxrZXl3b3JkPkNhc2UtQ29udHJvbCBTdHVkaWVzPC9rZXl3b3JkPjxrZXl3b3Jk
+PkRpYWJldGVzIENvbXBsaWNhdGlvbnM8L2tleXdvcmQ+PGtleXdvcmQ+RmVtYWxlPC9rZXl3b3Jk
+PjxrZXl3b3JkPkh1bWFuczwva2V5d29yZD48a2V5d29yZD5NYWxlPC9rZXl3b3JkPjxrZXl3b3Jk
+Pk1pZGRsZSBBZ2VkPC9rZXl3b3JkPjxrZXl3b3JkPlBlcml0b25lYWwgRGlhbHlzaXMvYWR2ZXJz
+ZSBlZmZlY3RzPC9rZXl3b3JkPjxrZXl3b3JkPlByb3NwZWN0aXZlIFN0dWRpZXM8L2tleXdvcmQ+
+PGtleXdvcmQ+UmFkaW9udWNsaWRlIEltYWdpbmc8L2tleXdvcmQ+PGtleXdvcmQ+UmVmZXJlbmNl
+IFZhbHVlczwva2V5d29yZD48a2V5d29yZD5SaXNrIEZhY3RvcnM8L2tleXdvcmQ+PGtleXdvcmQ+
+U2V4IENoYXJhY3RlcmlzdGljczwva2V5d29yZD48a2V5d29yZD5UcmVhdG1lbnQgT3V0Y29tZTwv
+a2V5d29yZD48a2V5d29yZD5VbGNlci8qZXRpb2xvZ3kvcGF0aG9sb2d5PC9rZXl3b3JkPjwva2V5
+d29yZHM+PGRhdGVzPjx5ZWFyPjIwMDI8L3llYXI+PHB1Yi1kYXRlcz48ZGF0ZT5KdW48L2RhdGU+
+PC9wdWItZGF0ZXM+PC9kYXRlcz48aXNibj4wMDg1LTI1MzggKFByaW50KSYjeEQ7MDA4NS0yNTM4
+PC9pc2JuPjxhY2Nlc3Npb24tbnVtPjEyMDI4NDYyPC9hY2Nlc3Npb24tbnVtPjx1cmxzPjwvdXJs
+cz48ZWxlY3Ryb25pYy1yZXNvdXJjZS1udW0+MTAuMTA0Ni9qLjE1MjMtMTc1NS4yMDAyLjAwMzc1
+Lng8L2VsZWN0cm9uaWMtcmVzb3VyY2UtbnVtPjxyZW1vdGUtZGF0YWJhc2UtcHJvdmlkZXI+TkxN
+PC9yZW1vdGUtZGF0YWJhc2UtcHJvdmlkZXI+PGxhbmd1YWdlPmVuZzwvbGFuZ3VhZ2U+PC9yZWNv
+cmQ+PC9DaXRlPjxDaXRlPjxBdXRob3I+V2VlbmlnPC9BdXRob3I+PFllYXI+MjAwNzwvWWVhcj48
+UmVjTnVtPjI3MTM8L1JlY051bT48cmVjb3JkPjxyZWMtbnVtYmVyPjI3MTM8L3JlYy1udW1iZXI+
+PGZvcmVpZ24ta2V5cz48a2V5IGFwcD0iRU4iIGRiLWlkPSJ4dHh3dGUyZTR0ZnN6MWVydGVteHd6
+djB6NXdyZnp6MmV0cDUiIHRpbWVzdGFtcD0iMTYyMjA0MDkzMCI+MjcxMzwva2V5PjwvZm9yZWln
+bi1rZXlzPjxyZWYtdHlwZSBuYW1lPSJKb3VybmFsIEFydGljbGUiPjE3PC9yZWYtdHlwZT48Y29u
+dHJpYnV0b3JzPjxhdXRob3JzPjxhdXRob3I+V2VlbmlnLCBSLiBILjwvYXV0aG9yPjxhdXRob3I+
+U2V3ZWxsLCBMLiBELjwvYXV0aG9yPjxhdXRob3I+RGF2aXMsIE0uIEQuPC9hdXRob3I+PGF1dGhv
+cj5NY0NhcnRoeSwgSi4gVC48L2F1dGhvcj48YXV0aG9yPlBpdHRlbGtvdywgTS4gUi48L2F1dGhv
+cj48L2F1dGhvcnM+PC9jb250cmlidXRvcnM+PGF1dGgtYWRkcmVzcz5EZXBhcnRtZW50IG9mIERl
+cm1hdG9sb2d5LCBNYXlvIENsaW5pYywgUm9jaGVzdGVyLCBNTiA1NTkwNSwgVVNBLiB3ZWVuaWcu
+cm9nZXJAbWF5by5lZHU8L2F1dGgtYWRkcmVzcz48dGl0bGVzPjx0aXRsZT5DYWxjaXBoeWxheGlz
+OiBuYXR1cmFsIGhpc3RvcnksIHJpc2sgZmFjdG9yIGFuYWx5c2lzLCBhbmQgb3V0Y29tZTwvdGl0
+bGU+PHNlY29uZGFyeS10aXRsZT5KIEFtIEFjYWQgRGVybWF0b2w8L3NlY29uZGFyeS10aXRsZT48
+L3RpdGxlcz48cGVyaW9kaWNhbD48ZnVsbC10aXRsZT5KIEFtIEFjYWQgRGVybWF0b2w8L2Z1bGwt
+dGl0bGU+PC9wZXJpb2RpY2FsPjxwYWdlcz41NjktNzk8L3BhZ2VzPjx2b2x1bWU+NTY8L3ZvbHVt
+ZT48bnVtYmVyPjQ8L251bWJlcj48ZWRpdGlvbj4yMDA2LzEyLzA1PC9lZGl0aW9uPjxrZXl3b3Jk
+cz48a2V5d29yZD5BZHVsdDwva2V5d29yZD48a2V5d29yZD5BZ2UgRGlzdHJpYnV0aW9uPC9rZXl3
+b3JkPjxrZXl3b3JkPkFnZWQ8L2tleXdvcmQ+PGtleXdvcmQ+QWdlZCwgODAgYW5kIG92ZXI8L2tl
+eXdvcmQ+PGtleXdvcmQ+QW50aS1CYWN0ZXJpYWwgQWdlbnRzL3RoZXJhcGV1dGljIHVzZTwva2V5
+d29yZD48a2V5d29yZD5DYWxjaXBoeWxheGlzLypkaWFnbm9zaXMvKm1vcnRhbGl0eS90aGVyYXB5
+PC9rZXl3b3JkPjxrZXl3b3JkPkNhc2UtQ29udHJvbCBTdHVkaWVzPC9rZXl3b3JkPjxrZXl3b3Jk
+PipDYXVzZSBvZiBEZWF0aDwva2V5d29yZD48a2V5d29yZD5Db21iaW5lZCBNb2RhbGl0eSBUaGVy
+YXB5PC9rZXl3b3JkPjxrZXl3b3JkPkRlYnJpZGVtZW50L21ldGhvZHM8L2tleXdvcmQ+PGtleXdv
+cmQ+RmFjdG9yIEFuYWx5c2lzLCBTdGF0aXN0aWNhbDwva2V5d29yZD48a2V5d29yZD5GZW1hbGU8
+L2tleXdvcmQ+PGtleXdvcmQ+SHVtYW5zPC9rZXl3b3JkPjxrZXl3b3JkPktpZG5leSBGYWlsdXJl
+LCBDaHJvbmljLypkaWFnbm9zaXMvdGhlcmFweTwva2V5d29yZD48a2V5d29yZD5Mb2dpc3RpYyBN
+b2RlbHM8L2tleXdvcmQ+PGtleXdvcmQ+TWFsZTwva2V5d29yZD48a2V5d29yZD5NaWRkbGUgQWdl
+ZDwva2V5d29yZD48a2V5d29yZD5QYXJhdGh5cm9pZGVjdG9teS9tZXRob2RzPC9rZXl3b3JkPjxr
+ZXl3b3JkPlByb3BvcnRpb25hbCBIYXphcmRzIE1vZGVsczwva2V5d29yZD48a2V5d29yZD5SYXJl
+IERpc2Vhc2VzPC9rZXl3b3JkPjxrZXl3b3JkPlJlZmVyZW5jZSBWYWx1ZXM8L2tleXdvcmQ+PGtl
+eXdvcmQ+UmVuYWwgRGlhbHlzaXM8L2tleXdvcmQ+PGtleXdvcmQ+UmV0cm9zcGVjdGl2ZSBTdHVk
+aWVzPC9rZXl3b3JkPjxrZXl3b3JkPlJpc2sgRmFjdG9yczwva2V5d29yZD48a2V5d29yZD5TZXZl
+cml0eSBvZiBJbGxuZXNzIEluZGV4PC9rZXl3b3JkPjxrZXl3b3JkPlNleCBEaXN0cmlidXRpb248
+L2tleXdvcmQ+PGtleXdvcmQ+U3Vydml2YWwgQW5hbHlzaXM8L2tleXdvcmQ+PC9rZXl3b3Jkcz48
+ZGF0ZXM+PHllYXI+MjAwNzwveWVhcj48cHViLWRhdGVzPjxkYXRlPkFwcjwvZGF0ZT48L3B1Yi1k
+YXRlcz48L2RhdGVzPjxpc2JuPjAxOTAtOTYyMjwvaXNibj48YWNjZXNzaW9uLW51bT4xNzE0MTM1
+OTwvYWNjZXNzaW9uLW51bT48dXJscz48L3VybHM+PGVsZWN0cm9uaWMtcmVzb3VyY2UtbnVtPjEw
+LjEwMTYvai5qYWFkLjIwMDYuMDguMDY1PC9lbGVjdHJvbmljLXJlc291cmNlLW51bT48cmVtb3Rl
+LWRhdGFiYXNlLXByb3ZpZGVyPk5MTTwvcmVtb3RlLWRhdGFiYXNlLXByb3ZpZGVyPjxsYW5ndWFn
+ZT5lbmc8L2xhbmd1YWdlPjwvcmVjb3JkPjwvQ2l0ZT48Q2l0ZT48QXV0aG9yPk5pZ3dla2FyPC9B
+dXRob3I+PFllYXI+MjAxMzwvWWVhcj48UmVjTnVtPjI3MTE8L1JlY051bT48cmVjb3JkPjxyZWMt
+bnVtYmVyPjI3MTE8L3JlYy1udW1iZXI+PGZvcmVpZ24ta2V5cz48a2V5IGFwcD0iRU4iIGRiLWlk
+PSJ4dHh3dGUyZTR0ZnN6MWVydGVteHd6djB6NXdyZnp6MmV0cDUiIHRpbWVzdGFtcD0iMTYyMjA0
+MDgzNCI+MjcxMTwva2V5PjwvZm9yZWlnbi1rZXlzPjxyZWYtdHlwZSBuYW1lPSJKb3VybmFsIEFy
+dGljbGUiPjE3PC9yZWYtdHlwZT48Y29udHJpYnV0b3JzPjxhdXRob3JzPjxhdXRob3I+Tmlnd2Vr
+YXIsIFNhZ2FyIFUuPC9hdXRob3I+PGF1dGhvcj5CaGFuLCBJc2hpcjwvYXV0aG9yPjxhdXRob3I+
+VHVyY2hpbiwgQWxleGFuZGVyPC9hdXRob3I+PGF1dGhvcj5Ta2VudHpvcywgU3RlcGhlbiBDLjwv
+YXV0aG9yPjxhdXRob3I+SGFqaG9zc2VpbnksIFJlemE8L2F1dGhvcj48YXV0aG9yPlN0ZWVsZSwg
+RGF2aWQ8L2F1dGhvcj48YXV0aG9yPk5hemFyaWFuLCBSb3NhbHlubiBNLjwvYXV0aG9yPjxhdXRo
+b3I+V2VuZ2VyLCBKdWxpYTwvYXV0aG9yPjxhdXRob3I+UGFyaWtoLCBTYW1pcjwvYXV0aG9yPjxh
+dXRob3I+S2FydW1hbmNoaSwgQW5hbnRoPC9hdXRob3I+PGF1dGhvcj5UaGFkaGFuaSwgUmF2aTwv
+YXV0aG9yPjwvYXV0aG9ycz48L2NvbnRyaWJ1dG9ycz48dGl0bGVzPjx0aXRsZT5TdGF0aW4gdXNl
+IGFuZCBjYWxjaWZpYyB1cmVtaWMgYXJ0ZXJpb2xvcGF0aHk6IGEgbWF0Y2hlZCBjYXNlLWNvbnRy
+b2wgc3R1ZHk8L3RpdGxlPjxzZWNvbmRhcnktdGl0bGU+QW1lcmljYW4gam91cm5hbCBvZiBuZXBo
+cm9sb2d5PC9zZWNvbmRhcnktdGl0bGU+PGFsdC10aXRsZT5BbSBKIE5lcGhyb2w8L2FsdC10aXRs
+ZT48L3RpdGxlcz48cGVyaW9kaWNhbD48ZnVsbC10aXRsZT5BbWVyaWNhbiBKb3VybmFsIG9mIE5l
+cGhyb2xvZ3k8L2Z1bGwtdGl0bGU+PC9wZXJpb2RpY2FsPjxwYWdlcz4zMjUtMzMyPC9wYWdlcz48
+dm9sdW1lPjM3PC92b2x1bWU+PG51bWJlcj40PC9udW1iZXI+PGVkaXRpb24+MjAxMy8wMy8yMTwv
+ZWRpdGlvbj48a2V5d29yZHM+PGtleXdvcmQ+Q2FzZS1Db250cm9sIFN0dWRpZXM8L2tleXdvcmQ+
+PGtleXdvcmQ+RmVtYWxlPC9rZXl3b3JkPjxrZXl3b3JkPkh1bWFuczwva2V5d29yZD48a2V5d29y
+ZD5IeWRyb3h5bWV0aHlsZ2x1dGFyeWwtQ29BIFJlZHVjdGFzZSBJbmhpYml0b3JzLyp0aGVyYXBl
+dXRpYyB1c2U8L2tleXdvcmQ+PGtleXdvcmQ+TWFsZTwva2V5d29yZD48a2V5d29yZD5NaWRkbGUg
+QWdlZDwva2V5d29yZD48a2V5d29yZD5Ta2luIERpc2Vhc2VzLCBWYXNjdWxhci9ldGlvbG9neS8q
+cHJldmVudGlvbiAmYW1wOyBjb250cm9sPC9rZXl3b3JkPjxrZXl3b3JkPlVyZW1pYS8qY29tcGxp
+Y2F0aW9uczwva2V5d29yZD48a2V5d29yZD5WYXNjdWxhciBDYWxjaWZpY2F0aW9uL2V0aW9sb2d5
+LypwcmV2ZW50aW9uICZhbXA7IGNvbnRyb2w8L2tleXdvcmQ+PC9rZXl3b3Jkcz48ZGF0ZXM+PHll
+YXI+MjAxMzwveWVhcj48L2RhdGVzPjxpc2JuPjE0MjEtOTY3MCYjeEQ7MDI1MC04MDk1PC9pc2Ju
+PjxhY2Nlc3Npb24tbnVtPjIzNTQ4ODQzPC9hY2Nlc3Npb24tbnVtPjx1cmxzPjxyZWxhdGVkLXVy
+bHM+PHVybD5odHRwczovL3B1Ym1lZC5uY2JpLm5sbS5uaWguZ292LzIzNTQ4ODQzPC91cmw+PHVy
+bD5odHRwczovL3d3dy5uY2JpLm5sbS5uaWguZ292L3BtYy9hcnRpY2xlcy9QTUM0MTEwNTEwLzwv
+dXJsPjwvcmVsYXRlZC11cmxzPjwvdXJscz48ZWxlY3Ryb25pYy1yZXNvdXJjZS1udW0+MTAuMTE1
+OS8wMDAzNDg4MDY8L2VsZWN0cm9uaWMtcmVzb3VyY2UtbnVtPjxyZW1vdGUtZGF0YWJhc2UtbmFt
+ZT5QdWJNZWQ8L3JlbW90ZS1kYXRhYmFzZS1uYW1lPjxsYW5ndWFnZT5lbmc8L2xhbmd1YWdlPjwv
+cmVjb3JkPjwvQ2l0ZT48L0VuZE5vdGU+AG==
+</w:fldData>
+        </w:fldChar>
+      </w:r>
+      <w:r>
+        <w:rPr>
+          <w:rFonts w:ascii="Times New Roman" w:hAnsi="Times New Roman" w:cs="Times New Roman"/>
+          <w:color w:val="C45911" w:themeColor="accent2" w:themeShade="BF"/>
+        </w:rPr>
+        <w:instrText xml:space="preserve"> ADDIN EN.CITE </w:instrText>
+      </w:r>
+      <w:r>
+        <w:rPr>
+          <w:rFonts w:ascii="Times New Roman" w:hAnsi="Times New Roman" w:cs="Times New Roman"/>
+          <w:color w:val="C45911" w:themeColor="accent2" w:themeShade="BF"/>
+        </w:rPr>
+        <w:fldChar w:fldCharType="begin">
+          <w:fldData xml:space="preserve">PEVuZE5vdGU+PENpdGU+PEF1dGhvcj5OaWd3ZWthcjwvQXV0aG9yPjxZZWFyPjIwMTU8L1llYXI+
+PFJlY051bT4yNzEyPC9SZWNOdW0+PERpc3BsYXlUZXh0PigxNzAtMTc5KTwvRGlzcGxheVRleHQ+
+PHJlY29yZD48cmVjLW51bWJlcj4yNzEyPC9yZWMtbnVtYmVyPjxmb3JlaWduLWtleXM+PGtleSBh
+cHA9IkVOIiBkYi1pZD0ieHR4d3RlMmU0dGZzejFlcnRlbXh3enYwejV3cmZ6ejJldHA1IiB0aW1l
+c3RhbXA9IjE2MjIwNDA4NzkiPjI3MTI8L2tleT48L2ZvcmVpZ24ta2V5cz48cmVmLXR5cGUgbmFt
+ZT0iSm91cm5hbCBBcnRpY2xlIj4xNzwvcmVmLXR5cGU+PGNvbnRyaWJ1dG9ycz48YXV0aG9ycz48
+YXV0aG9yPk5pZ3dla2FyLCBTYWdhciBVLjwvYXV0aG9yPjxhdXRob3I+S3Jvc2hpbnNreSwgRGFu
+aWVsYTwvYXV0aG9yPjxhdXRob3I+TmF6YXJpYW4sIFJvc2FseW5uIE0uPC9hdXRob3I+PGF1dGhv
+cj5Hb3Zlcm1hbiwgSmVyZW15PC9hdXRob3I+PGF1dGhvcj5NYWxob3RyYSwgUmFqZWV2PC9hdXRo
+b3I+PGF1dGhvcj5KYWNrc29uLCBWaWNraSBBbm48L2F1dGhvcj48YXV0aG9yPkthbWRhciwgTWlo
+aXIgTS48L2F1dGhvcj48YXV0aG9yPlN0ZWVsZSwgRGF2aWQgSi4gUi48L2F1dGhvcj48YXV0aG9y
+PlRoYWRoYW5pLCBSYXZpIEkuPC9hdXRob3I+PC9hdXRob3JzPjwvY29udHJpYnV0b3JzPjx0aXRs
+ZXM+PHRpdGxlPkNhbGNpcGh5bGF4aXM6IHJpc2sgZmFjdG9ycywgZGlhZ25vc2lzLCBhbmQgdHJl
+YXRtZW50PC90aXRsZT48c2Vjb25kYXJ5LXRpdGxlPkFtZXJpY2FuIGpvdXJuYWwgb2Yga2lkbmV5
+IGRpc2Vhc2VzIDogdGhlIG9mZmljaWFsIGpvdXJuYWwgb2YgdGhlIE5hdGlvbmFsIEtpZG5leSBG
+b3VuZGF0aW9uPC9zZWNvbmRhcnktdGl0bGU+PGFsdC10aXRsZT5BbSBKIEtpZG5leSBEaXM8L2Fs
+dC10aXRsZT48L3RpdGxlcz48YWx0LXBlcmlvZGljYWw+PGZ1bGwtdGl0bGU+QW0gSiBLaWRuZXkg
+RGlzPC9mdWxsLXRpdGxlPjwvYWx0LXBlcmlvZGljYWw+PHBhZ2VzPjEzMy0xNDY8L3BhZ2VzPjx2
+b2x1bWU+NjY8L3ZvbHVtZT48bnVtYmVyPjE8L251bWJlcj48ZWRpdGlvbj4yMDE1LzA1LzA3PC9l
+ZGl0aW9uPjxrZXl3b3Jkcz48a2V5d29yZD5DYWxjaWZpYyB1cmVtaWMgYXJ0ZXJpb2xvcGF0aHk8
+L2tleXdvcmQ+PGtleXdvcmQ+Y2FsY2lwaHlsYXhpczwva2V5d29yZD48a2V5d29yZD5yZXZpZXc8
+L2tleXdvcmQ+PGtleXdvcmQ+cmlzayBmYWN0b3JzPC9rZXl3b3JkPjxrZXl3b3JkPnNvZGl1bSB0
+aGlvc3VsZmF0ZTwva2V5d29yZD48a2V5d29yZD53YXJmYXJpbjwva2V5d29yZD48a2V5d29yZD5B
+bmltYWxzPC9rZXl3b3JkPjxrZXl3b3JkPkFydGVyaW9sZXMvcGF0aG9sb2d5PC9rZXl3b3JkPjxr
+ZXl3b3JkPkJpb3BzeTwva2V5d29yZD48a2V5d29yZD5DYWxjaXBoeWxheGlzL2RpYWdub3Npcy9l
+cGlkZW1pb2xvZ3kvKmV0aW9sb2d5L3BhdGhvbG9neS90aGVyYXB5PC9rZXl3b3JkPjxrZXl3b3Jk
+PkNhc2UtQ29udHJvbCBTdHVkaWVzPC9rZXl3b3JkPjxrZXl3b3JkPkNocm9uaWMgS2lkbmV5IERp
+c2Vhc2UtTWluZXJhbCBhbmQgQm9uZSBEaXNvcmRlci9jb21wbGljYXRpb25zPC9rZXl3b3JkPjxr
+ZXl3b3JkPkNvbWJpbmVkIE1vZGFsaXR5IFRoZXJhcHk8L2tleXdvcmQ+PGtleXdvcmQ+Q29tb3Ji
+aWRpdHk8L2tleXdvcmQ+PGtleXdvcmQ+RGlhYmV0aWMgTmVwaHJvcGF0aGllcy9jb21wbGljYXRp
+b25zPC9rZXl3b3JkPjxrZXl3b3JkPkRpc2Vhc2UgTW9kZWxzLCBBbmltYWw8L2tleXdvcmQ+PGtl
+eXdvcmQ+RWxlY3Ryb2x5dGVzL2Jsb29kPC9rZXl3b3JkPjxrZXl3b3JkPkZhdGFsIE91dGNvbWU8
+L2tleXdvcmQ+PGtleXdvcmQ+RmVtYWxlPC9rZXl3b3JkPjxrZXl3b3JkPkh1bWFuczwva2V5d29y
+ZD48a2V5d29yZD5IeXBlcnBhcmF0aHlyb2lkaXNtLCBTZWNvbmRhcnkvY29tcGxpY2F0aW9uczwv
+a2V5d29yZD48a2V5d29yZD5LaWRuZXkgRmFpbHVyZSwgQ2hyb25pYy9jb21wbGljYXRpb25zPC9r
+ZXl3b3JkPjxrZXl3b3JkPk1hbG51dHJpdGlvbi9jb21wbGljYXRpb25zL2RpZXQgdGhlcmFweTwv
+a2V5d29yZD48a2V5d29yZD5NaWRkbGUgQWdlZDwva2V5d29yZD48a2V5d29yZD5PYmVzaXR5L2Nv
+bXBsaWNhdGlvbnM8L2tleXdvcmQ+PGtleXdvcmQ+UGFpbiBNYW5hZ2VtZW50PC9rZXl3b3JkPjxr
+ZXl3b3JkPlJhdHM8L2tleXdvcmQ+PGtleXdvcmQ+U2hvY2ssIFNlcHRpYy9ldGlvbG9neTwva2V5
+d29yZD48a2V5d29yZD5Ta2luL2Jsb29kIHN1cHBseS9wYXRob2xvZ3k8L2tleXdvcmQ+PGtleXdv
+cmQ+VGhpb3N1bGZhdGVzL3RoZXJhcGV1dGljIHVzZTwva2V5d29yZD48a2V5d29yZD5VcmVtaWEv
+Y29tcGxpY2F0aW9uczwva2V5d29yZD48a2V5d29yZD5WaXRhbWluIEQgRGVmaWNpZW5jeS9jb21w
+bGljYXRpb25zPC9rZXl3b3JkPjxrZXl3b3JkPldvdW5kIEhlYWxpbmc8L2tleXdvcmQ+PC9rZXl3
+b3Jkcz48ZGF0ZXM+PHllYXI+MjAxNTwveWVhcj48L2RhdGVzPjxpc2JuPjE1MjMtNjgzOCYjeEQ7
+MDI3Mi02Mzg2PC9pc2JuPjxhY2Nlc3Npb24tbnVtPjI1OTYwMjk5PC9hY2Nlc3Npb24tbnVtPjx1
+cmxzPjxyZWxhdGVkLXVybHM+PHVybD5odHRwczovL3B1Ym1lZC5uY2JpLm5sbS5uaWguZ292LzI1
+OTYwMjk5PC91cmw+PHVybD5odHRwczovL3d3dy5uY2JpLm5sbS5uaWguZ292L3BtYy9hcnRpY2xl
+cy9QTUM0Njk2NzUyLzwvdXJsPjwvcmVsYXRlZC11cmxzPjwvdXJscz48ZWxlY3Ryb25pYy1yZXNv
+dXJjZS1udW0+MTAuMTA1My9qLmFqa2QuMjAxNS4wMS4wMzQ8L2VsZWN0cm9uaWMtcmVzb3VyY2Ut
+bnVtPjxyZW1vdGUtZGF0YWJhc2UtbmFtZT5QdWJNZWQ8L3JlbW90ZS1kYXRhYmFzZS1uYW1lPjxs
+YW5ndWFnZT5lbmc8L2xhbmd1YWdlPjwvcmVjb3JkPjwvQ2l0ZT48Q2l0ZT48QXV0aG9yPkFuZ2Vs
+aXM8L0F1dGhvcj48WWVhcj4xOTk3PC9ZZWFyPjxSZWNOdW0+MjcxOTwvUmVjTnVtPjxyZWNvcmQ+
+PHJlYy1udW1iZXI+MjcxOTwvcmVjLW51bWJlcj48Zm9yZWlnbi1rZXlzPjxrZXkgYXBwPSJFTiIg
+ZGItaWQ9Inh0eHd0ZTJlNHRmc3oxZXJ0ZW14d3p2MHo1d3JmenoyZXRwNSIgdGltZXN0YW1wPSIx
+NjIyMDQwOTk3Ij4yNzE5PC9rZXk+PC9mb3JlaWduLWtleXM+PHJlZi10eXBlIG5hbWU9IkpvdXJu
+YWwgQXJ0aWNsZSI+MTc8L3JlZi10eXBlPjxjb250cmlidXRvcnM+PGF1dGhvcnM+PGF1dGhvcj5B
+bmdlbGlzLCBNLjwvYXV0aG9yPjxhdXRob3I+V29uZywgTC4gTC48L2F1dGhvcj48YXV0aG9yPk15
+ZXJzLCBTLiBBLjwvYXV0aG9yPjxhdXRob3I+V29uZywgTC4gTS48L2F1dGhvcj48L2F1dGhvcnM+
+PC9jb250cmlidXRvcnM+PGF1dGgtYWRkcmVzcz5EZXBhcnRtZW50IG9mIFN1cmdlcnksIEpvaG4g
+QSBCdXJucyBTY2hvb2wgb2YgTWVkaWNpbmUsIFVuaXZlcnNpdHkgb2YgSGF3YWlpLCBIb25vbHVs
+dSwgVVNBLjwvYXV0aC1hZGRyZXNzPjx0aXRsZXM+PHRpdGxlPkNhbGNpcGh5bGF4aXMgaW4gcGF0
+aWVudHMgb24gaGVtb2RpYWx5c2lzOiBhIHByZXZhbGVuY2Ugc3R1ZHk8L3RpdGxlPjxzZWNvbmRh
+cnktdGl0bGU+U3VyZ2VyeTwvc2Vjb25kYXJ5LXRpdGxlPjwvdGl0bGVzPjxwZXJpb2RpY2FsPjxm
+dWxsLXRpdGxlPlN1cmdlcnk8L2Z1bGwtdGl0bGU+PC9wZXJpb2RpY2FsPjxwYWdlcz4xMDgzLTk7
+IGRpc2N1c3Npb24gMTA4OS05MDwvcGFnZXM+PHZvbHVtZT4xMjI8L3ZvbHVtZT48bnVtYmVyPjY8
+L251bWJlcj48ZWRpdGlvbj4xOTk4LzAxLzE0PC9lZGl0aW9uPjxrZXl3b3Jkcz48a2V5d29yZD5B
+ZHVsdDwva2V5d29yZD48a2V5d29yZD5BZ2VkPC9rZXl3b3JkPjxrZXl3b3JkPkFnZWQsIDgwIGFu
+ZCBvdmVyPC9rZXl3b3JkPjxrZXl3b3JkPkNhbGNpcGh5bGF4aXMvKmVwaWRlbWlvbG9neS9ldGlv
+bG9neS9zdXJnZXJ5PC9rZXl3b3JkPjxrZXl3b3JkPkNyb3NzLVNlY3Rpb25hbCBTdHVkaWVzPC9r
+ZXl3b3JkPjxrZXl3b3JkPkZlbWFsZTwva2V5d29yZD48a2V5d29yZD5IdW1hbnM8L2tleXdvcmQ+
+PGtleXdvcmQ+TWFsZTwva2V5d29yZD48a2V5d29yZD5NaWRkbGUgQWdlZDwva2V5d29yZD48a2V5
+d29yZD5QYXJhdGh5cm9pZGVjdG9teTwva2V5d29yZD48a2V5d29yZD5QcmV2YWxlbmNlPC9rZXl3
+b3JkPjxrZXl3b3JkPlJlbmFsIERpYWx5c2lzLyphZHZlcnNlIGVmZmVjdHM8L2tleXdvcmQ+PGtl
+eXdvcmQ+UmV0cm9zcGVjdGl2ZSBTdHVkaWVzPC9rZXl3b3JkPjwva2V5d29yZHM+PGRhdGVzPjx5
+ZWFyPjE5OTc8L3llYXI+PHB1Yi1kYXRlcz48ZGF0ZT5EZWM8L2RhdGU+PC9wdWItZGF0ZXM+PC9k
+YXRlcz48aXNibj4wMDM5LTYwNjAgKFByaW50KSYjeEQ7MDAzOS02MDYwPC9pc2JuPjxhY2Nlc3Np
+b24tbnVtPjk0MjY0MjM8L2FjY2Vzc2lvbi1udW0+PHVybHM+PC91cmxzPjxlbGVjdHJvbmljLXJl
+c291cmNlLW51bT4xMC4xMDE2L3MwMDM5LTYwNjAoOTcpOTAyMTItOTwvZWxlY3Ryb25pYy1yZXNv
+dXJjZS1udW0+PHJlbW90ZS1kYXRhYmFzZS1wcm92aWRlcj5OTE08L3JlbW90ZS1kYXRhYmFzZS1w
+cm92aWRlcj48bGFuZ3VhZ2U+ZW5nPC9sYW5ndWFnZT48L3JlY29yZD48L0NpdGU+PENpdGU+PEF1
+dGhvcj5aYWNoYXJpYXM8L0F1dGhvcj48WWVhcj4xOTk5PC9ZZWFyPjxSZWNOdW0+MjcyMTwvUmVj
+TnVtPjxyZWNvcmQ+PHJlYy1udW1iZXI+MjcyMTwvcmVjLW51bWJlcj48Zm9yZWlnbi1rZXlzPjxr
+ZXkgYXBwPSJFTiIgZGItaWQ9Inh0eHd0ZTJlNHRmc3oxZXJ0ZW14d3p2MHo1d3JmenoyZXRwNSIg
+dGltZXN0YW1wPSIxNjIyMDQxMDI1Ij4yNzIxPC9rZXk+PC9mb3JlaWduLWtleXM+PHJlZi10eXBl
+IG5hbWU9IkpvdXJuYWwgQXJ0aWNsZSI+MTc8L3JlZi10eXBlPjxjb250cmlidXRvcnM+PGF1dGhv
+cnM+PGF1dGhvcj5aYWNoYXJpYXMsIEouIE0uPC9hdXRob3I+PGF1dGhvcj5Gb250YWluZSwgQi48
+L2F1dGhvcj48YXV0aG9yPkZpbmUsIEEuPC9hdXRob3I+PC9hdXRob3JzPjwvY29udHJpYnV0b3Jz
+PjxhdXRoLWFkZHJlc3M+RGVwYXJ0bWVudCBvZiBNZWRpY2luZSwgVW5pdmVyc2l0eSBvZiBNYW5p
+dG9iYSwgV2lubmlwZWcsIENhbmFkYS48L2F1dGgtYWRkcmVzcz48dGl0bGVzPjx0aXRsZT5DYWxj
+aXVtIHVzZSBpbmNyZWFzZXMgcmlzayBvZiBjYWxjaXBoeWxheGlzOiBhIGNhc2UtY29udHJvbCBz
+dHVkeTwvdGl0bGU+PHNlY29uZGFyeS10aXRsZT5QZXJpdCBEaWFsIEludDwvc2Vjb25kYXJ5LXRp
+dGxlPjwvdGl0bGVzPjxwZXJpb2RpY2FsPjxmdWxsLXRpdGxlPlBlcml0IERpYWwgSW50PC9mdWxs
+LXRpdGxlPjwvcGVyaW9kaWNhbD48cGFnZXM+MjQ4LTUyPC9wYWdlcz48dm9sdW1lPjE5PC92b2x1
+bWU+PG51bWJlcj4zPC9udW1iZXI+PGVkaXRpb24+MTk5OS8wOC8wNTwvZWRpdGlvbj48a2V5d29y
+ZHM+PGtleXdvcmQ+Q2FsY2lwaHlsYXhpcy8qZXRpb2xvZ3k8L2tleXdvcmQ+PGtleXdvcmQ+Q2Fs
+Y2l0cmlvbC9hZG1pbmlzdHJhdGlvbiAmYW1wOyBkb3NhZ2UvYWR2ZXJzZSBlZmZlY3RzPC9rZXl3
+b3JkPjxrZXl3b3JkPkNhbGNpdW0vYWRtaW5pc3RyYXRpb24gJmFtcDsgZG9zYWdlLyphZHZlcnNl
+IGVmZmVjdHM8L2tleXdvcmQ+PGtleXdvcmQ+Q2FsY2l1bSBDYXJib25hdGUvYWRtaW5pc3RyYXRp
+b24gJmFtcDsgZG9zYWdlL2FkdmVyc2UgZWZmZWN0czwva2V5d29yZD48a2V5d29yZD5DYXNlLUNv
+bnRyb2wgU3R1ZGllczwva2V5d29yZD48a2V5d29yZD5GZW1hbGU8L2tleXdvcmQ+PGtleXdvcmQ+
+SHVtYW5zPC9rZXl3b3JkPjxrZXl3b3JkPktpZG5leSBGYWlsdXJlLCBDaHJvbmljLypjb21wbGlj
+YXRpb25zL3RoZXJhcHk8L2tleXdvcmQ+PGtleXdvcmQ+TG9naXN0aWMgTW9kZWxzPC9rZXl3b3Jk
+PjxrZXl3b3JkPk1pZGRsZSBBZ2VkPC9rZXl3b3JkPjxrZXl3b3JkPipQZXJpdG9uZWFsIERpYWx5
+c2lzLCBDb250aW51b3VzIEFtYnVsYXRvcnk8L2tleXdvcmQ+PGtleXdvcmQ+UmV0cm9zcGVjdGl2
+ZSBTdHVkaWVzPC9rZXl3b3JkPjxrZXl3b3JkPlJpc2sgRmFjdG9yczwva2V5d29yZD48L2tleXdv
+cmRzPjxkYXRlcz48eWVhcj4xOTk5PC95ZWFyPjxwdWItZGF0ZXM+PGRhdGU+TWF5LUp1bjwvZGF0
+ZT48L3B1Yi1kYXRlcz48L2RhdGVzPjxpc2JuPjA4OTYtODYwOCAoUHJpbnQpJiN4RDswODk2LTg2
+MDg8L2lzYm4+PGFjY2Vzc2lvbi1udW0+MTA0MzMxNjE8L2FjY2Vzc2lvbi1udW0+PHVybHM+PC91
+cmxzPjxyZW1vdGUtZGF0YWJhc2UtcHJvdmlkZXI+TkxNPC9yZW1vdGUtZGF0YWJhc2UtcHJvdmlk
+ZXI+PGxhbmd1YWdlPmVuZzwvbGFuZ3VhZ2U+PC9yZWNvcmQ+PC9DaXRlPjxDaXRlPjxBdXRob3I+
+QmxleWVyPC9BdXRob3I+PFllYXI+MTk5ODwvWWVhcj48UmVjTnVtPjI3MjA8L1JlY051bT48cmVj
+b3JkPjxyZWMtbnVtYmVyPjI3MjA8L3JlYy1udW1iZXI+PGZvcmVpZ24ta2V5cz48a2V5IGFwcD0i
+RU4iIGRiLWlkPSJ4dHh3dGUyZTR0ZnN6MWVydGVteHd6djB6NXdyZnp6MmV0cDUiIHRpbWVzdGFt
+cD0iMTYyMjA0MTAwOCI+MjcyMDwva2V5PjwvZm9yZWlnbi1rZXlzPjxyZWYtdHlwZSBuYW1lPSJK
+b3VybmFsIEFydGljbGUiPjE3PC9yZWYtdHlwZT48Y29udHJpYnV0b3JzPjxhdXRob3JzPjxhdXRo
+b3I+QmxleWVyLCBBLiBKLjwvYXV0aG9yPjxhdXRob3I+Q2hvaSwgTS48L2F1dGhvcj48YXV0aG9y
+Pklnd2VtZXppZSwgQi48L2F1dGhvcj48YXV0aG9yPmRlIGxhIFRvcnJlLCBFLjwvYXV0aG9yPjxh
+dXRob3I+V2hpdGUsIFcuIEwuPC9hdXRob3I+PC9hdXRob3JzPjwvY29udHJpYnV0b3JzPjxhdXRo
+LWFkZHJlc3M+RGVwYXJ0bWVudCBvZiBQYXRob2xvZ3ksIEJvd21hbiBHcmF5IFNjaG9vbCBvZiBN
+ZWRpY2luZSwgV2luc3Rvbi1TYWxlbSwgTkMgMjcxNTcsIFVTQS4gYWJsZXllckBiZ3NtLmVkdTwv
+YXV0aC1hZGRyZXNzPjx0aXRsZXM+PHRpdGxlPkEgY2FzZSBjb250cm9sIHN0dWR5IG9mIHByb3hp
+bWFsIGNhbGNpcGh5bGF4aXM8L3RpdGxlPjxzZWNvbmRhcnktdGl0bGU+QW0gSiBLaWRuZXkgRGlz
+PC9zZWNvbmRhcnktdGl0bGU+PC90aXRsZXM+PHBlcmlvZGljYWw+PGZ1bGwtdGl0bGU+QW0gSiBL
+aWRuZXkgRGlzPC9mdWxsLXRpdGxlPjwvcGVyaW9kaWNhbD48cGFnZXM+Mzc2LTgzPC9wYWdlcz48
+dm9sdW1lPjMyPC92b2x1bWU+PG51bWJlcj4zPC9udW1iZXI+PGVkaXRpb24+MTk5OC8wOS8xODwv
+ZWRpdGlvbj48a2V5d29yZHM+PGtleXdvcmQ+QWdlZDwva2V5d29yZD48a2V5d29yZD5CaW9wc3k8
+L2tleXdvcmQ+PGtleXdvcmQ+Q2FsY2lwaHlsYXhpcy8qZXRpb2xvZ3kvcGF0aG9sb2d5L3BoeXNp
+b3BhdGhvbG9neTwva2V5d29yZD48a2V5d29yZD5DYWxjaXVtL2Jsb29kPC9rZXl3b3JkPjxrZXl3
+b3JkPkNhc2UtQ29udHJvbCBTdHVkaWVzPC9rZXl3b3JkPjxrZXl3b3JkPkNvaG9ydCBTdHVkaWVz
+PC9rZXl3b3JkPjxrZXl3b3JkPkV1cm9wZWFuIENvbnRpbmVudGFsIEFuY2VzdHJ5IEdyb3VwPC9r
+ZXl3b3JkPjxrZXl3b3JkPkZlbWFsZTwva2V5d29yZD48a2V5d29yZD5IdW1hbnM8L2tleXdvcmQ+
+PGtleXdvcmQ+TWFsZTwva2V5d29yZD48a2V5d29yZD5NaWRkbGUgQWdlZDwva2V5d29yZD48a2V5
+d29yZD5OdXRyaXRpb25hbCBTdGF0dXM8L2tleXdvcmQ+PGtleXdvcmQ+T2Jlc2l0eSwgTW9yYmlk
+L2NvbXBsaWNhdGlvbnMvcGF0aG9sb2d5L3BoeXNpb3BhdGhvbG9neTwva2V5d29yZD48a2V5d29y
+ZD5QYXJhdGh5cm9pZCBIb3Jtb25lL2Jsb29kPC9rZXl3b3JkPjxrZXl3b3JkPlBob3NwaGF0ZXMv
+Ymxvb2Q8L2tleXdvcmQ+PGtleXdvcmQ+KlJlbmFsIERpYWx5c2lzPC9rZXl3b3JkPjxrZXl3b3Jk
+PlJpc2sgRmFjdG9yczwva2V5d29yZD48a2V5d29yZD5Ta2luL3BhdGhvbG9neTwva2V5d29yZD48
+L2tleXdvcmRzPjxkYXRlcz48eWVhcj4xOTk4PC95ZWFyPjxwdWItZGF0ZXM+PGRhdGU+U2VwPC9k
+YXRlPjwvcHViLWRhdGVzPjwvZGF0ZXM+PGlzYm4+MDI3Mi02Mzg2PC9pc2JuPjxhY2Nlc3Npb24t
+bnVtPjk3NDAxNTI8L2FjY2Vzc2lvbi1udW0+PHVybHM+PC91cmxzPjxlbGVjdHJvbmljLXJlc291
+cmNlLW51bT4xMC4xMDUzL2Fqa2QuMTk5OC52MzIucG05NzQwMTUyPC9lbGVjdHJvbmljLXJlc291
+cmNlLW51bT48cmVtb3RlLWRhdGFiYXNlLXByb3ZpZGVyPk5MTTwvcmVtb3RlLWRhdGFiYXNlLXBy
+b3ZpZGVyPjxsYW5ndWFnZT5lbmc8L2xhbmd1YWdlPjwvcmVjb3JkPjwvQ2l0ZT48Q2l0ZT48QXV0
+aG9yPkFobWVkPC9BdXRob3I+PFllYXI+MjAwMTwvWWVhcj48UmVjTnVtPjI3MTc8L1JlY051bT48
+cmVjb3JkPjxyZWMtbnVtYmVyPjI3MTc8L3JlYy1udW1iZXI+PGZvcmVpZ24ta2V5cz48a2V5IGFw
+cD0iRU4iIGRiLWlkPSJ4dHh3dGUyZTR0ZnN6MWVydGVteHd6djB6NXdyZnp6MmV0cDUiIHRpbWVz
+dGFtcD0iMTYyMjA0MDk2OSI+MjcxNzwva2V5PjwvZm9yZWlnbi1rZXlzPjxyZWYtdHlwZSBuYW1l
+PSJKb3VybmFsIEFydGljbGUiPjE3PC9yZWYtdHlwZT48Y29udHJpYnV0b3JzPjxhdXRob3JzPjxh
+dXRob3I+QWhtZWQsIFMuPC9hdXRob3I+PGF1dGhvcj5PJmFwb3M7TmVpbGwsIEsuIEQuPC9hdXRo
+b3I+PGF1dGhvcj5Ib29kLCBBLiBGLjwvYXV0aG9yPjxhdXRob3I+RXZhbiwgQS4gUC48L2F1dGhv
+cj48YXV0aG9yPk1vZSwgUy4gTS48L2F1dGhvcj48L2F1dGhvcnM+PC9jb250cmlidXRvcnM+PGF1
+dGgtYWRkcmVzcz5EZXBhcnRtZW50cyBvZiBNZWRpY2luZSwgUGF0aG9sb2d5LCBhbmQgQW5hdG9t
+eSwgSW5kaWFuYSBVbml2ZXJzaXR5IFNjaG9vbCBvZiBNZWRpY2luZSwgSW5kaWFuYXBvbGlzIDQ2
+MjAyLCBVU0EuPC9hdXRoLWFkZHJlc3M+PHRpdGxlcz48dGl0bGU+Q2FsY2lwaHlsYXhpcyBpcyBh
+c3NvY2lhdGVkIHdpdGggaHlwZXJwaG9zcGhhdGVtaWEgYW5kIGluY3JlYXNlZCBvc3Rlb3BvbnRp
+biBleHByZXNzaW9uIGJ5IHZhc2N1bGFyIHNtb290aCBtdXNjbGUgY2VsbHM8L3RpdGxlPjxzZWNv
+bmRhcnktdGl0bGU+QW0gSiBLaWRuZXkgRGlzPC9zZWNvbmRhcnktdGl0bGU+PC90aXRsZXM+PHBl
+cmlvZGljYWw+PGZ1bGwtdGl0bGU+QW0gSiBLaWRuZXkgRGlzPC9mdWxsLXRpdGxlPjwvcGVyaW9k
+aWNhbD48cGFnZXM+MTI2Ny03NjwvcGFnZXM+PHZvbHVtZT4zNzwvdm9sdW1lPjxudW1iZXI+Njwv
+bnVtYmVyPjxlZGl0aW9uPjIwMDEvMDUvMzE8L2VkaXRpb24+PGtleXdvcmRzPjxrZXl3b3JkPkFk
+dWx0PC9rZXl3b3JkPjxrZXl3b3JkPkFnZWQ8L2tleXdvcmQ+PGtleXdvcmQ+QmlvcHN5PC9rZXl3
+b3JkPjxrZXl3b3JkPkNhbGNpcGh5bGF4aXMvYmxvb2QvbWV0YWJvbGlzbS8qcGF0aG9sb2d5PC9r
+ZXl3b3JkPjxrZXl3b3JkPkNhbGNpdW0vYmxvb2Q8L2tleXdvcmQ+PGtleXdvcmQ+RmVtYWxlPC9r
+ZXl3b3JkPjxrZXl3b3JkPkh1bWFuczwva2V5d29yZD48a2V5d29yZD5JbW11bm9oaXN0b2NoZW1p
+c3RyeTwva2V5d29yZD48a2V5d29yZD5NYWxlPC9rZXl3b3JkPjxrZXl3b3JkPk1pZGRsZSBBZ2Vk
+PC9rZXl3b3JkPjxrZXl3b3JkPk11c2NsZSwgU21vb3RoLCBWYXNjdWxhci9jeXRvbG9neS8qbWV0
+YWJvbGlzbTwva2V5d29yZD48a2V5d29yZD5Pc3Rlb3BvbnRpbjwva2V5d29yZD48a2V5d29yZD5Q
+aG9zcGhhdGVzLypibG9vZDwva2V5d29yZD48a2V5d29yZD5QaG9zcGhvcnVzL2Jsb29kPC9rZXl3
+b3JkPjxrZXl3b3JkPlJlbmFsIERpYWx5c2lzPC9rZXl3b3JkPjxrZXl3b3JkPlJlbmFsIEluc3Vm
+ZmljaWVuY3kvcGF0aG9sb2d5L3RoZXJhcHk8L2tleXdvcmQ+PGtleXdvcmQ+U2VydW0gQWxidW1p
+bi9tZXRhYm9saXNtPC9rZXl3b3JkPjxrZXl3b3JkPlNpYWxvZ2x5Y29wcm90ZWlucy8qYmlvc3lu
+dGhlc2lzPC9rZXl3b3JkPjxrZXl3b3JkPlNraW4vY2hlbWlzdHJ5L3BhdGhvbG9neS91bHRyYXN0
+cnVjdHVyZTwva2V5d29yZD48L2tleXdvcmRzPjxkYXRlcz48eWVhcj4yMDAxPC95ZWFyPjxwdWIt
+ZGF0ZXM+PGRhdGU+SnVuPC9kYXRlPjwvcHViLWRhdGVzPjwvZGF0ZXM+PGlzYm4+MDI3Mi02Mzg2
+PC9pc2JuPjxhY2Nlc3Npb24tbnVtPjExMzgyNjk4PC9hY2Nlc3Npb24tbnVtPjx1cmxzPjwvdXJs
+cz48ZWxlY3Ryb25pYy1yZXNvdXJjZS1udW0+MTAuMTA1My9hamtkLjIwMDEuMjQ1MzM8L2VsZWN0
+cm9uaWMtcmVzb3VyY2UtbnVtPjxyZW1vdGUtZGF0YWJhc2UtcHJvdmlkZXI+TkxNPC9yZW1vdGUt
+ZGF0YWJhc2UtcHJvdmlkZXI+PGxhbmd1YWdlPmVuZzwvbGFuZ3VhZ2U+PC9yZWNvcmQ+PC9DaXRl
+PjxDaXRlPjxBdXRob3I+TWF6aGFyPC9BdXRob3I+PFllYXI+MjAwMTwvWWVhcj48UmVjTnVtPjI3
+MTY8L1JlY051bT48cmVjb3JkPjxyZWMtbnVtYmVyPjI3MTY8L3JlYy1udW1iZXI+PGZvcmVpZ24t
+a2V5cz48a2V5IGFwcD0iRU4iIGRiLWlkPSJ4dHh3dGUyZTR0ZnN6MWVydGVteHd6djB6NXdyZnp6
+MmV0cDUiIHRpbWVzdGFtcD0iMTYyMjA0MDk1OSI+MjcxNjwva2V5PjwvZm9yZWlnbi1rZXlzPjxy
+ZWYtdHlwZSBuYW1lPSJKb3VybmFsIEFydGljbGUiPjE3PC9yZWYtdHlwZT48Y29udHJpYnV0b3Jz
+PjxhdXRob3JzPjxhdXRob3I+TWF6aGFyLCBBLiBSLjwvYXV0aG9yPjxhdXRob3I+Sm9obnNvbiwg
+Ui4gSi48L2F1dGhvcj48YXV0aG9yPkdpbGxlbiwgRC48L2F1dGhvcj48YXV0aG9yPlN0aXZlbG1h
+biwgSi4gQy48L2F1dGhvcj48YXV0aG9yPlJ5YW4sIE0uIEouPC9hdXRob3I+PGF1dGhvcj5EYXZp
+cywgQy4gTC48L2F1dGhvcj48YXV0aG9yPlN0ZWhtYW4tQnJlZW4sIEMuIE8uPC9hdXRob3I+PC9h
+dXRob3JzPjwvY29udHJpYnV0b3JzPjxhdXRoLWFkZHJlc3M+VW5pdmVyc2l0eSBvZiBXYXNoaW5n
+dG9uLCBEaXZpc2lvbiBvZiBOZXBocm9sb2d5LCBTZWF0dGxlLCBXYXNoaW5ndG9uLCBVU0EuPC9h
+dXRoLWFkZHJlc3M+PHRpdGxlcz48dGl0bGU+UmlzayBmYWN0b3JzIGFuZCBtb3J0YWxpdHkgYXNz
+b2NpYXRlZCB3aXRoIGNhbGNpcGh5bGF4aXMgaW4gZW5kLXN0YWdlIHJlbmFsIGRpc2Vhc2U8L3Rp
+dGxlPjxzZWNvbmRhcnktdGl0bGU+S2lkbmV5IEludDwvc2Vjb25kYXJ5LXRpdGxlPjwvdGl0bGVz
+PjxwZXJpb2RpY2FsPjxmdWxsLXRpdGxlPktpZG5leSBJbnQ8L2Z1bGwtdGl0bGU+PC9wZXJpb2Rp
+Y2FsPjxwYWdlcz4zMjQtMzI8L3BhZ2VzPjx2b2x1bWU+NjA8L3ZvbHVtZT48bnVtYmVyPjE8L251
+bWJlcj48ZWRpdGlvbj4yMDAxLzA2LzI2PC9lZGl0aW9uPjxrZXl3b3Jkcz48a2V5d29yZD5BbGth
+bGluZSBQaG9zcGhhdGFzZS9ibG9vZDwva2V5d29yZD48a2V5d29yZD5DYWxjaXBoeWxheGlzL2Vw
+aWRlbWlvbG9neS8qZXRpb2xvZ3kvKm1vcnRhbGl0eTwva2V5d29yZD48a2V5d29yZD5DYXNlLUNv
+bnRyb2wgU3R1ZGllczwva2V5d29yZD48a2V5d29yZD5IdW1hbnM8L2tleXdvcmQ+PGtleXdvcmQ+
+S2lkbmV5IEZhaWx1cmUsIENocm9uaWMvKmNvbXBsaWNhdGlvbnM8L2tleXdvcmQ+PGtleXdvcmQ+
+UGhvc3BoYXRlcy9ibG9vZDwva2V5d29yZD48a2V5d29yZD5Qcm9wb3J0aW9uYWwgSGF6YXJkcyBN
+b2RlbHM8L2tleXdvcmQ+PGtleXdvcmQ+UmV0cm9zcGVjdGl2ZSBTdHVkaWVzPC9rZXl3b3JkPjxr
+ZXl3b3JkPlJpc2sgRmFjdG9yczwva2V5d29yZD48a2V5d29yZD5TZXJ1bSBBbGJ1bWluL2FuYWx5
+c2lzPC9rZXl3b3JkPjxrZXl3b3JkPlNleCBEaXN0cmlidXRpb248L2tleXdvcmQ+PC9rZXl3b3Jk
+cz48ZGF0ZXM+PHllYXI+MjAwMTwveWVhcj48cHViLWRhdGVzPjxkYXRlPkp1bDwvZGF0ZT48L3B1
+Yi1kYXRlcz48L2RhdGVzPjxpc2JuPjAwODUtMjUzOCAoUHJpbnQpJiN4RDswMDg1LTI1Mzg8L2lz
+Ym4+PGFjY2Vzc2lvbi1udW0+MTE0MjI3Njg8L2FjY2Vzc2lvbi1udW0+PHVybHM+PC91cmxzPjxl
+bGVjdHJvbmljLXJlc291cmNlLW51bT4xMC4xMDQ2L2ouMTUyMy0xNzU1LjIwMDEuMDA4MDMueDwv
+ZWxlY3Ryb25pYy1yZXNvdXJjZS1udW0+PHJlbW90ZS1kYXRhYmFzZS1wcm92aWRlcj5OTE08L3Jl
+bW90ZS1kYXRhYmFzZS1wcm92aWRlcj48bGFuZ3VhZ2U+ZW5nPC9sYW5ndWFnZT48L3JlY29yZD48
+L0NpdGU+PENpdGU+PEF1dGhvcj5IYXlhc2hpPC9BdXRob3I+PFllYXI+MjAxMjwvWWVhcj48UmVj
+TnVtPjI3MTU8L1JlY051bT48cmVjb3JkPjxyZWMtbnVtYmVyPjI3MTU8L3JlYy1udW1iZXI+PGZv
+cmVpZ24ta2V5cz48a2V5IGFwcD0iRU4iIGRiLWlkPSJ4dHh3dGUyZTR0ZnN6MWVydGVteHd6djB6
+NXdyZnp6MmV0cDUiIHRpbWVzdGFtcD0iMTYyMjA0MDk0OCI+MjcxNTwva2V5PjwvZm9yZWlnbi1r
+ZXlzPjxyZWYtdHlwZSBuYW1lPSJKb3VybmFsIEFydGljbGUiPjE3PC9yZWYtdHlwZT48Y29udHJp
+YnV0b3JzPjxhdXRob3JzPjxhdXRob3I+SGF5YXNoaSwgTS48L2F1dGhvcj48YXV0aG9yPlRha2Ft
+YXRzdSwgSS48L2F1dGhvcj48YXV0aG9yPkthbm5vLCBZLjwvYXV0aG9yPjxhdXRob3I+WW9zaGlk
+YSwgVC48L2F1dGhvcj48YXV0aG9yPkFiZSwgVC48L2F1dGhvcj48YXV0aG9yPlNhdG8sIFkuPC9h
+dXRob3I+PC9hdXRob3JzPjwvY29udHJpYnV0b3JzPjxhdXRoLWFkZHJlc3M+QXBoZXJlc2lzIGFu
+ZCBEaWFseXNpcyBDZW50ZXIsIFNjaG9vbCBvZiBNZWRpY2luZSwgS2VpbyBVbml2ZXJzaXR5LCBU
+b2t5bywgSmFwYW4uIG1hdHVoaWtvQHozLmtlaW8uanA8L2F1dGgtYWRkcmVzcz48dGl0bGVzPjx0
+aXRsZT5BIGNhc2UtY29udHJvbCBzdHVkeSBvZiBjYWxjaXBoeWxheGlzIGluIEphcGFuZXNlIGVu
+ZC1zdGFnZSByZW5hbCBkaXNlYXNlIHBhdGllbnRzPC90aXRsZT48c2Vjb25kYXJ5LXRpdGxlPk5l
+cGhyb2wgRGlhbCBUcmFuc3BsYW50PC9zZWNvbmRhcnktdGl0bGU+PC90aXRsZXM+PHBlcmlvZGlj
+YWw+PGZ1bGwtdGl0bGU+TmVwaHJvbCBEaWFsIFRyYW5zcGxhbnQ8L2Z1bGwtdGl0bGU+PC9wZXJp
+b2RpY2FsPjxwYWdlcz4xNTgwLTQ8L3BhZ2VzPjx2b2x1bWU+Mjc8L3ZvbHVtZT48bnVtYmVyPjQ8
+L251bWJlcj48ZWRpdGlvbj4yMDExLzExLzI5PC9lZGl0aW9uPjxrZXl3b3Jkcz48a2V5d29yZD5B
+ZHVsdDwva2V5d29yZD48a2V5d29yZD5BZ2VkPC9rZXl3b3JkPjxrZXl3b3JkPkFudGljb2FndWxh
+bnRzLyphZHZlcnNlIGVmZmVjdHM8L2tleXdvcmQ+PGtleXdvcmQ+Q2FsY2lwaHlsYXhpcy9lcGlk
+ZW1pb2xvZ3kvKmV0aW9sb2d5PC9rZXl3b3JkPjxrZXl3b3JkPkNhc2UtQ29udHJvbCBTdHVkaWVz
+PC9rZXl3b3JkPjxrZXl3b3JkPkZlbWFsZTwva2V5d29yZD48a2V5d29yZD5IdW1hbnM8L2tleXdv
+cmQ+PGtleXdvcmQ+SmFwYW4vZXBpZGVtaW9sb2d5PC9rZXl3b3JkPjxrZXl3b3JkPktpZG5leSBG
+YWlsdXJlLCBDaHJvbmljLypjb21wbGljYXRpb25zL2RydWcgdGhlcmFweTwva2V5d29yZD48a2V5
+d29yZD5Mb2dpc3RpYyBNb2RlbHM8L2tleXdvcmQ+PGtleXdvcmQ+TWFsZTwva2V5d29yZD48a2V5
+d29yZD5NaWRkbGUgQWdlZDwva2V5d29yZD48a2V5d29yZD5Qcm9nbm9zaXM8L2tleXdvcmQ+PGtl
+eXdvcmQ+KlJlbmFsIERpYWx5c2lzPC9rZXl3b3JkPjxrZXl3b3JkPlJpc2sgRmFjdG9yczwva2V5
+d29yZD48a2V5d29yZD5TZXJ1bSBBbGJ1bWluLyphbmFseXNpczwva2V5d29yZD48a2V5d29yZD5X
+YXJmYXJpbi8qYWR2ZXJzZSBlZmZlY3RzPC9rZXl3b3JkPjxrZXl3b3JkPllvdW5nIEFkdWx0PC9r
+ZXl3b3JkPjwva2V5d29yZHM+PGRhdGVzPjx5ZWFyPjIwMTI8L3llYXI+PHB1Yi1kYXRlcz48ZGF0
+ZT5BcHI8L2RhdGU+PC9wdWItZGF0ZXM+PC9kYXRlcz48aXNibj4wOTMxLTA1MDk8L2lzYm4+PGFj
+Y2Vzc2lvbi1udW0+MjIxMjEyMzQ8L2FjY2Vzc2lvbi1udW0+PHVybHM+PC91cmxzPjxlbGVjdHJv
+bmljLXJlc291cmNlLW51bT4xMC4xMDkzL25kdC9nZnI2NTg8L2VsZWN0cm9uaWMtcmVzb3VyY2Ut
+bnVtPjxyZW1vdGUtZGF0YWJhc2UtcHJvdmlkZXI+TkxNPC9yZW1vdGUtZGF0YWJhc2UtcHJvdmlk
+ZXI+PGxhbmd1YWdlPmVuZzwvbGFuZ3VhZ2U+PC9yZWNvcmQ+PC9DaXRlPjxDaXRlPjxBdXRob3I+
+RmluZTwvQXV0aG9yPjxZZWFyPjIwMDI8L1llYXI+PFJlY051bT4yNzE0PC9SZWNOdW0+PHJlY29y
+ZD48cmVjLW51bWJlcj4yNzE0PC9yZWMtbnVtYmVyPjxmb3JlaWduLWtleXM+PGtleSBhcHA9IkVO
+IiBkYi1pZD0ieHR4d3RlMmU0dGZzejFlcnRlbXh3enYwejV3cmZ6ejJldHA1IiB0aW1lc3RhbXA9
+IjE2MjIwNDA5MzkiPjI3MTQ8L2tleT48L2ZvcmVpZ24ta2V5cz48cmVmLXR5cGUgbmFtZT0iSm91
+cm5hbCBBcnRpY2xlIj4xNzwvcmVmLXR5cGU+PGNvbnRyaWJ1dG9ycz48YXV0aG9ycz48YXV0aG9y
+PkZpbmUsIEEuPC9hdXRob3I+PGF1dGhvcj5aYWNoYXJpYXMsIEouPC9hdXRob3I+PC9hdXRob3Jz
+PjwvY29udHJpYnV0b3JzPjxhdXRoLWFkZHJlc3M+U2VjdGlvbiBvZiBOZXBocm9sb2d5LCBEZXBh
+cnRtZW50IG9mIE1lZGljaW5lLCBVbml2ZXJzaXR5IG9mIE1hbml0b2JhLCBXaW5uaXBlZywgQ2Fu
+YWRhLiBhZmluZUBzYmdoLm1iLmNhPC9hdXRoLWFkZHJlc3M+PHRpdGxlcz48dGl0bGU+Q2FsY2lw
+aHlsYXhpcyBpcyB1c3VhbGx5IG5vbi11bGNlcmF0aW5nOiByaXNrIGZhY3RvcnMsIG91dGNvbWUg
+YW5kIHRoZXJhcHk8L3RpdGxlPjxzZWNvbmRhcnktdGl0bGU+S2lkbmV5IEludDwvc2Vjb25kYXJ5
+LXRpdGxlPjwvdGl0bGVzPjxwZXJpb2RpY2FsPjxmdWxsLXRpdGxlPktpZG5leSBJbnQ8L2Z1bGwt
+dGl0bGU+PC9wZXJpb2RpY2FsPjxwYWdlcz4yMjEwLTc8L3BhZ2VzPjx2b2x1bWU+NjE8L3ZvbHVt
+ZT48bnVtYmVyPjY8L251bWJlcj48ZWRpdGlvbj4yMDAyLzA1LzI1PC9lZGl0aW9uPjxrZXl3b3Jk
+cz48a2V5d29yZD5BZHVsdDwva2V5d29yZD48a2V5d29yZD5BZ2VkPC9rZXl3b3JkPjxrZXl3b3Jk
+PkNhbGNpcGh5bGF4aXMvKmNvbXBsaWNhdGlvbnMvZGlhZ25vc2lzL2V0aW9sb2d5Lyp0aGVyYXB5
+PC9rZXl3b3JkPjxrZXl3b3JkPkNhc2UtQ29udHJvbCBTdHVkaWVzPC9rZXl3b3JkPjxrZXl3b3Jk
+PkRpYWJldGVzIENvbXBsaWNhdGlvbnM8L2tleXdvcmQ+PGtleXdvcmQ+RmVtYWxlPC9rZXl3b3Jk
+PjxrZXl3b3JkPkh1bWFuczwva2V5d29yZD48a2V5d29yZD5NYWxlPC9rZXl3b3JkPjxrZXl3b3Jk
+Pk1pZGRsZSBBZ2VkPC9rZXl3b3JkPjxrZXl3b3JkPlBlcml0b25lYWwgRGlhbHlzaXMvYWR2ZXJz
+ZSBlZmZlY3RzPC9rZXl3b3JkPjxrZXl3b3JkPlByb3NwZWN0aXZlIFN0dWRpZXM8L2tleXdvcmQ+
+PGtleXdvcmQ+UmFkaW9udWNsaWRlIEltYWdpbmc8L2tleXdvcmQ+PGtleXdvcmQ+UmVmZXJlbmNl
+IFZhbHVlczwva2V5d29yZD48a2V5d29yZD5SaXNrIEZhY3RvcnM8L2tleXdvcmQ+PGtleXdvcmQ+
+U2V4IENoYXJhY3RlcmlzdGljczwva2V5d29yZD48a2V5d29yZD5UcmVhdG1lbnQgT3V0Y29tZTwv
+a2V5d29yZD48a2V5d29yZD5VbGNlci8qZXRpb2xvZ3kvcGF0aG9sb2d5PC9rZXl3b3JkPjwva2V5
+d29yZHM+PGRhdGVzPjx5ZWFyPjIwMDI8L3llYXI+PHB1Yi1kYXRlcz48ZGF0ZT5KdW48L2RhdGU+
+PC9wdWItZGF0ZXM+PC9kYXRlcz48aXNibj4wMDg1LTI1MzggKFByaW50KSYjeEQ7MDA4NS0yNTM4
+PC9pc2JuPjxhY2Nlc3Npb24tbnVtPjEyMDI4NDYyPC9hY2Nlc3Npb24tbnVtPjx1cmxzPjwvdXJs
+cz48ZWxlY3Ryb25pYy1yZXNvdXJjZS1udW0+MTAuMTA0Ni9qLjE1MjMtMTc1NS4yMDAyLjAwMzc1
+Lng8L2VsZWN0cm9uaWMtcmVzb3VyY2UtbnVtPjxyZW1vdGUtZGF0YWJhc2UtcHJvdmlkZXI+TkxN
+PC9yZW1vdGUtZGF0YWJhc2UtcHJvdmlkZXI+PGxhbmd1YWdlPmVuZzwvbGFuZ3VhZ2U+PC9yZWNv
+cmQ+PC9DaXRlPjxDaXRlPjxBdXRob3I+V2VlbmlnPC9BdXRob3I+PFllYXI+MjAwNzwvWWVhcj48
+UmVjTnVtPjI3MTM8L1JlY051bT48cmVjb3JkPjxyZWMtbnVtYmVyPjI3MTM8L3JlYy1udW1iZXI+
+PGZvcmVpZ24ta2V5cz48a2V5IGFwcD0iRU4iIGRiLWlkPSJ4dHh3dGUyZTR0ZnN6MWVydGVteHd6
+djB6NXdyZnp6MmV0cDUiIHRpbWVzdGFtcD0iMTYyMjA0MDkzMCI+MjcxMzwva2V5PjwvZm9yZWln
+bi1rZXlzPjxyZWYtdHlwZSBuYW1lPSJKb3VybmFsIEFydGljbGUiPjE3PC9yZWYtdHlwZT48Y29u
+dHJpYnV0b3JzPjxhdXRob3JzPjxhdXRob3I+V2VlbmlnLCBSLiBILjwvYXV0aG9yPjxhdXRob3I+
+U2V3ZWxsLCBMLiBELjwvYXV0aG9yPjxhdXRob3I+RGF2aXMsIE0uIEQuPC9hdXRob3I+PGF1dGhv
+cj5NY0NhcnRoeSwgSi4gVC48L2F1dGhvcj48YXV0aG9yPlBpdHRlbGtvdywgTS4gUi48L2F1dGhv
+cj48L2F1dGhvcnM+PC9jb250cmlidXRvcnM+PGF1dGgtYWRkcmVzcz5EZXBhcnRtZW50IG9mIERl
+cm1hdG9sb2d5LCBNYXlvIENsaW5pYywgUm9jaGVzdGVyLCBNTiA1NTkwNSwgVVNBLiB3ZWVuaWcu
+cm9nZXJAbWF5by5lZHU8L2F1dGgtYWRkcmVzcz48dGl0bGVzPjx0aXRsZT5DYWxjaXBoeWxheGlz
+OiBuYXR1cmFsIGhpc3RvcnksIHJpc2sgZmFjdG9yIGFuYWx5c2lzLCBhbmQgb3V0Y29tZTwvdGl0
+bGU+PHNlY29uZGFyeS10aXRsZT5KIEFtIEFjYWQgRGVybWF0b2w8L3NlY29uZGFyeS10aXRsZT48
+L3RpdGxlcz48cGVyaW9kaWNhbD48ZnVsbC10aXRsZT5KIEFtIEFjYWQgRGVybWF0b2w8L2Z1bGwt
+dGl0bGU+PC9wZXJpb2RpY2FsPjxwYWdlcz41NjktNzk8L3BhZ2VzPjx2b2x1bWU+NTY8L3ZvbHVt
+ZT48bnVtYmVyPjQ8L251bWJlcj48ZWRpdGlvbj4yMDA2LzEyLzA1PC9lZGl0aW9uPjxrZXl3b3Jk
+cz48a2V5d29yZD5BZHVsdDwva2V5d29yZD48a2V5d29yZD5BZ2UgRGlzdHJpYnV0aW9uPC9rZXl3
+b3JkPjxrZXl3b3JkPkFnZWQ8L2tleXdvcmQ+PGtleXdvcmQ+QWdlZCwgODAgYW5kIG92ZXI8L2tl
+eXdvcmQ+PGtleXdvcmQ+QW50aS1CYWN0ZXJpYWwgQWdlbnRzL3RoZXJhcGV1dGljIHVzZTwva2V5
+d29yZD48a2V5d29yZD5DYWxjaXBoeWxheGlzLypkaWFnbm9zaXMvKm1vcnRhbGl0eS90aGVyYXB5
+PC9rZXl3b3JkPjxrZXl3b3JkPkNhc2UtQ29udHJvbCBTdHVkaWVzPC9rZXl3b3JkPjxrZXl3b3Jk
+PipDYXVzZSBvZiBEZWF0aDwva2V5d29yZD48a2V5d29yZD5Db21iaW5lZCBNb2RhbGl0eSBUaGVy
+YXB5PC9rZXl3b3JkPjxrZXl3b3JkPkRlYnJpZGVtZW50L21ldGhvZHM8L2tleXdvcmQ+PGtleXdv
+cmQ+RmFjdG9yIEFuYWx5c2lzLCBTdGF0aXN0aWNhbDwva2V5d29yZD48a2V5d29yZD5GZW1hbGU8
+L2tleXdvcmQ+PGtleXdvcmQ+SHVtYW5zPC9rZXl3b3JkPjxrZXl3b3JkPktpZG5leSBGYWlsdXJl
+LCBDaHJvbmljLypkaWFnbm9zaXMvdGhlcmFweTwva2V5d29yZD48a2V5d29yZD5Mb2dpc3RpYyBN
+b2RlbHM8L2tleXdvcmQ+PGtleXdvcmQ+TWFsZTwva2V5d29yZD48a2V5d29yZD5NaWRkbGUgQWdl
+ZDwva2V5d29yZD48a2V5d29yZD5QYXJhdGh5cm9pZGVjdG9teS9tZXRob2RzPC9rZXl3b3JkPjxr
+ZXl3b3JkPlByb3BvcnRpb25hbCBIYXphcmRzIE1vZGVsczwva2V5d29yZD48a2V5d29yZD5SYXJl
+IERpc2Vhc2VzPC9rZXl3b3JkPjxrZXl3b3JkPlJlZmVyZW5jZSBWYWx1ZXM8L2tleXdvcmQ+PGtl
+eXdvcmQ+UmVuYWwgRGlhbHlzaXM8L2tleXdvcmQ+PGtleXdvcmQ+UmV0cm9zcGVjdGl2ZSBTdHVk
+aWVzPC9rZXl3b3JkPjxrZXl3b3JkPlJpc2sgRmFjdG9yczwva2V5d29yZD48a2V5d29yZD5TZXZl
+cml0eSBvZiBJbGxuZXNzIEluZGV4PC9rZXl3b3JkPjxrZXl3b3JkPlNleCBEaXN0cmlidXRpb248
+L2tleXdvcmQ+PGtleXdvcmQ+U3Vydml2YWwgQW5hbHlzaXM8L2tleXdvcmQ+PC9rZXl3b3Jkcz48
+ZGF0ZXM+PHllYXI+MjAwNzwveWVhcj48cHViLWRhdGVzPjxkYXRlPkFwcjwvZGF0ZT48L3B1Yi1k
+YXRlcz48L2RhdGVzPjxpc2JuPjAxOTAtOTYyMjwvaXNibj48YWNjZXNzaW9uLW51bT4xNzE0MTM1
+OTwvYWNjZXNzaW9uLW51bT48dXJscz48L3VybHM+PGVsZWN0cm9uaWMtcmVzb3VyY2UtbnVtPjEw
+LjEwMTYvai5qYWFkLjIwMDYuMDguMDY1PC9lbGVjdHJvbmljLXJlc291cmNlLW51bT48cmVtb3Rl
+LWRhdGFiYXNlLXByb3ZpZGVyPk5MTTwvcmVtb3RlLWRhdGFiYXNlLXByb3ZpZGVyPjxsYW5ndWFn
+ZT5lbmc8L2xhbmd1YWdlPjwvcmVjb3JkPjwvQ2l0ZT48Q2l0ZT48QXV0aG9yPk5pZ3dla2FyPC9B
+dXRob3I+PFllYXI+MjAxMzwvWWVhcj48UmVjTnVtPjI3MTE8L1JlY051bT48cmVjb3JkPjxyZWMt
+bnVtYmVyPjI3MTE8L3JlYy1udW1iZXI+PGZvcmVpZ24ta2V5cz48a2V5IGFwcD0iRU4iIGRiLWlk
+PSJ4dHh3dGUyZTR0ZnN6MWVydGVteHd6djB6NXdyZnp6MmV0cDUiIHRpbWVzdGFtcD0iMTYyMjA0
+MDgzNCI+MjcxMTwva2V5PjwvZm9yZWlnbi1rZXlzPjxyZWYtdHlwZSBuYW1lPSJKb3VybmFsIEFy
+dGljbGUiPjE3PC9yZWYtdHlwZT48Y29udHJpYnV0b3JzPjxhdXRob3JzPjxhdXRob3I+Tmlnd2Vr
+YXIsIFNhZ2FyIFUuPC9hdXRob3I+PGF1dGhvcj5CaGFuLCBJc2hpcjwvYXV0aG9yPjxhdXRob3I+
+VHVyY2hpbiwgQWxleGFuZGVyPC9hdXRob3I+PGF1dGhvcj5Ta2VudHpvcywgU3RlcGhlbiBDLjwv
+YXV0aG9yPjxhdXRob3I+SGFqaG9zc2VpbnksIFJlemE8L2F1dGhvcj48YXV0aG9yPlN0ZWVsZSwg
+RGF2aWQ8L2F1dGhvcj48YXV0aG9yPk5hemFyaWFuLCBSb3NhbHlubiBNLjwvYXV0aG9yPjxhdXRo
+b3I+V2VuZ2VyLCBKdWxpYTwvYXV0aG9yPjxhdXRob3I+UGFyaWtoLCBTYW1pcjwvYXV0aG9yPjxh
+dXRob3I+S2FydW1hbmNoaSwgQW5hbnRoPC9hdXRob3I+PGF1dGhvcj5UaGFkaGFuaSwgUmF2aTwv
+YXV0aG9yPjwvYXV0aG9ycz48L2NvbnRyaWJ1dG9ycz48dGl0bGVzPjx0aXRsZT5TdGF0aW4gdXNl
+IGFuZCBjYWxjaWZpYyB1cmVtaWMgYXJ0ZXJpb2xvcGF0aHk6IGEgbWF0Y2hlZCBjYXNlLWNvbnRy
+b2wgc3R1ZHk8L3RpdGxlPjxzZWNvbmRhcnktdGl0bGU+QW1lcmljYW4gam91cm5hbCBvZiBuZXBo
+cm9sb2d5PC9zZWNvbmRhcnktdGl0bGU+PGFsdC10aXRsZT5BbSBKIE5lcGhyb2w8L2FsdC10aXRs
+ZT48L3RpdGxlcz48cGVyaW9kaWNhbD48ZnVsbC10aXRsZT5BbWVyaWNhbiBKb3VybmFsIG9mIE5l
+cGhyb2xvZ3k8L2Z1bGwtdGl0bGU+PC9wZXJpb2RpY2FsPjxwYWdlcz4zMjUtMzMyPC9wYWdlcz48
+dm9sdW1lPjM3PC92b2x1bWU+PG51bWJlcj40PC9udW1iZXI+PGVkaXRpb24+MjAxMy8wMy8yMTwv
+ZWRpdGlvbj48a2V5d29yZHM+PGtleXdvcmQ+Q2FzZS1Db250cm9sIFN0dWRpZXM8L2tleXdvcmQ+
+PGtleXdvcmQ+RmVtYWxlPC9rZXl3b3JkPjxrZXl3b3JkPkh1bWFuczwva2V5d29yZD48a2V5d29y
+ZD5IeWRyb3h5bWV0aHlsZ2x1dGFyeWwtQ29BIFJlZHVjdGFzZSBJbmhpYml0b3JzLyp0aGVyYXBl
+dXRpYyB1c2U8L2tleXdvcmQ+PGtleXdvcmQ+TWFsZTwva2V5d29yZD48a2V5d29yZD5NaWRkbGUg
+QWdlZDwva2V5d29yZD48a2V5d29yZD5Ta2luIERpc2Vhc2VzLCBWYXNjdWxhci9ldGlvbG9neS8q
+cHJldmVudGlvbiAmYW1wOyBjb250cm9sPC9rZXl3b3JkPjxrZXl3b3JkPlVyZW1pYS8qY29tcGxp
+Y2F0aW9uczwva2V5d29yZD48a2V5d29yZD5WYXNjdWxhciBDYWxjaWZpY2F0aW9uL2V0aW9sb2d5
+LypwcmV2ZW50aW9uICZhbXA7IGNvbnRyb2w8L2tleXdvcmQ+PC9rZXl3b3Jkcz48ZGF0ZXM+PHll
+YXI+MjAxMzwveWVhcj48L2RhdGVzPjxpc2JuPjE0MjEtOTY3MCYjeEQ7MDI1MC04MDk1PC9pc2Ju
+PjxhY2Nlc3Npb24tbnVtPjIzNTQ4ODQzPC9hY2Nlc3Npb24tbnVtPjx1cmxzPjxyZWxhdGVkLXVy
+bHM+PHVybD5odHRwczovL3B1Ym1lZC5uY2JpLm5sbS5uaWguZ292LzIzNTQ4ODQzPC91cmw+PHVy
+bD5odHRwczovL3d3dy5uY2JpLm5sbS5uaWguZ292L3BtYy9hcnRpY2xlcy9QTUM0MTEwNTEwLzwv
+dXJsPjwvcmVsYXRlZC11cmxzPjwvdXJscz48ZWxlY3Ryb25pYy1yZXNvdXJjZS1udW0+MTAuMTE1
+OS8wMDAzNDg4MDY8L2VsZWN0cm9uaWMtcmVzb3VyY2UtbnVtPjxyZW1vdGUtZGF0YWJhc2UtbmFt
+ZT5QdWJNZWQ8L3JlbW90ZS1kYXRhYmFzZS1uYW1lPjxsYW5ndWFnZT5lbmc8L2xhbmd1YWdlPjwv
+cmVjb3JkPjwvQ2l0ZT48L0VuZE5vdGU+AG==
+</w:fldData>
+        </w:fldChar>
+      </w:r>
+      <w:r>
+        <w:rPr>
+          <w:rFonts w:ascii="Times New Roman" w:hAnsi="Times New Roman" w:cs="Times New Roman"/>
+          <w:color w:val="C45911" w:themeColor="accent2" w:themeShade="BF"/>
+        </w:rPr>
+        <w:instrText xml:space="preserve"> ADDIN EN.CITE.DATA </w:instrText>
+      </w:r>
+      <w:r>
+        <w:rPr>
+          <w:rFonts w:ascii="Times New Roman" w:hAnsi="Times New Roman" w:cs="Times New Roman"/>
+          <w:color w:val="C45911" w:themeColor="accent2" w:themeShade="BF"/>
+        </w:rPr>
+      </w:r>
+      <w:r>
+        <w:rPr>
+          <w:rFonts w:ascii="Times New Roman" w:hAnsi="Times New Roman" w:cs="Times New Roman"/>
+          <w:color w:val="C45911" w:themeColor="accent2" w:themeShade="BF"/>
+        </w:rPr>
+        <w:fldChar w:fldCharType="end"/>
+      </w:r>
+      <w:r>
+        <w:rPr>
+          <w:rFonts w:ascii="Times New Roman" w:hAnsi="Times New Roman" w:cs="Times New Roman"/>
+          <w:color w:val="C45911" w:themeColor="accent2" w:themeShade="BF"/>
+        </w:rPr>
+        <w:fldChar w:fldCharType="separate"/>
+      </w:r>
+      <w:r>
+        <w:rPr>
+          <w:rFonts w:ascii="Times New Roman" w:hAnsi="Times New Roman" w:cs="Times New Roman"/>
+          <w:noProof/>
+          <w:color w:val="C45911" w:themeColor="accent2" w:themeShade="BF"/>
+        </w:rPr>
+        <w:t>(170-179)</w:t>
+      </w:r>
+      <w:r>
+        <w:rPr>
+          <w:rFonts w:ascii="Times New Roman" w:hAnsi="Times New Roman" w:cs="Times New Roman"/>
+          <w:color w:val="C45911" w:themeColor="accent2" w:themeShade="BF"/>
+        </w:rPr>
+        <w:fldChar w:fldCharType="end"/>
+      </w:r>
+      <w:r>
+        <w:rPr>
+          <w:rFonts w:ascii="Times New Roman" w:hAnsi="Times New Roman" w:cs="Times New Roman"/>
+          <w:color w:val="C45911" w:themeColor="accent2" w:themeShade="BF"/>
+        </w:rPr>
+        <w:t>.</w:t>
+      </w:r>
+    </w:p>
+    <w:p>
+      <w:pPr>
+        <w:spacing w:line="360" w:lineRule="auto"/>
+        <w:rPr>
+          <w:ins w:id="130" w:author="Com" w:date="2021-05-25T16:02:00Z"/>
+          <w:rFonts w:ascii="Times New Roman" w:hAnsi="Times New Roman" w:cs="Times New Roman"/>
+          <w:color w:val="C45911" w:themeColor="accent2" w:themeShade="BF"/>
+        </w:rPr>
+      </w:pPr>
+      <w:r>
+        <w:rPr>
+          <w:rFonts w:ascii="Times New Roman" w:hAnsi="Times New Roman" w:cs="Times New Roman"/>
+          <w:color w:val="C45911" w:themeColor="accent2" w:themeShade="BF"/>
+        </w:rPr>
+        <w:t>Regarding the cardiovascular comorbidities</w:t>
+      </w:r>
+      <w:r>
+        <w:rPr>
+          <w:rFonts w:ascii="Times New Roman" w:hAnsi="Times New Roman" w:cs="Times New Roman"/>
+          <w:color w:val="C45911" w:themeColor="accent2" w:themeShade="BF"/>
+        </w:rPr>
+        <w:t>-related procedures</w:t>
+      </w:r>
+      <w:r>
+        <w:rPr>
+          <w:rFonts w:ascii="Times New Roman" w:hAnsi="Times New Roman" w:cs="Times New Roman"/>
+          <w:color w:val="C45911" w:themeColor="accent2" w:themeShade="BF"/>
+        </w:rPr>
+        <w:t>, t</w:t>
+      </w:r>
+      <w:r>
+        <w:rPr>
+          <w:rFonts w:ascii="Times New Roman" w:hAnsi="Times New Roman" w:cs="Times New Roman"/>
+          <w:color w:val="C45911" w:themeColor="accent2" w:themeShade="BF"/>
+        </w:rPr>
+        <w:t>he incidence of percutaneous coronary interventions among male and female CKD patients is 2.67% and 1.29%, respectively. As to coronary artery bypass surgery in patients with CKD, the incidence of the procedure in male patients outnumbered the incidence in female patients by threefold</w:t>
+      </w:r>
+      <w:r>
+        <w:rPr>
+          <w:rFonts w:ascii="Times New Roman" w:hAnsi="Times New Roman" w:cs="Times New Roman"/>
+          <w:color w:val="C45911" w:themeColor="accent2" w:themeShade="BF"/>
+        </w:rPr>
+        <w:t>.</w:t>
+      </w:r>
+      <w:r>
+        <w:rPr>
+          <w:rFonts w:ascii="Times New Roman" w:hAnsi="Times New Roman" w:cs="Times New Roman"/>
+          <w:color w:val="C45911" w:themeColor="accent2" w:themeShade="BF"/>
+        </w:rPr>
+        <w:t xml:space="preserve"> </w:t>
+      </w:r>
+      <w:r>
+        <w:rPr>
+          <w:rFonts w:ascii="Times New Roman" w:hAnsi="Times New Roman" w:cs="Times New Roman"/>
+          <w:color w:val="C45911" w:themeColor="accent2" w:themeShade="BF"/>
+        </w:rPr>
+        <w:t>I</w:t>
+      </w:r>
+      <w:r>
+        <w:rPr>
+          <w:rFonts w:ascii="Times New Roman" w:hAnsi="Times New Roman" w:cs="Times New Roman"/>
+          <w:color w:val="C45911" w:themeColor="accent2" w:themeShade="BF"/>
+        </w:rPr>
+        <w:t>mplantable cardioverter defibrillator/cardiac resynchronization therapy defibrillator</w:t>
+      </w:r>
+      <w:r>
+        <w:rPr>
+          <w:rFonts w:ascii="Times New Roman" w:hAnsi="Times New Roman" w:cs="Times New Roman"/>
+          <w:color w:val="C45911" w:themeColor="accent2" w:themeShade="BF"/>
+        </w:rPr>
+        <w:t xml:space="preserve"> in male and female CKD patients is 0.32% and 0.09%</w:t>
+      </w:r>
+      <w:r>
+        <w:rPr>
+          <w:rFonts w:ascii="Times New Roman" w:hAnsi="Times New Roman" w:cs="Times New Roman"/>
+          <w:color w:val="C45911" w:themeColor="accent2" w:themeShade="BF"/>
+        </w:rPr>
+        <w:t>. The incidence of carotid artery stenting and carotid endarterectomy</w:t>
+      </w:r>
+      <w:r>
+        <w:rPr>
+          <w:rFonts w:ascii="Times New Roman" w:hAnsi="Times New Roman" w:cs="Times New Roman"/>
+          <w:color w:val="C45911" w:themeColor="accent2" w:themeShade="BF"/>
+        </w:rPr>
+        <w:t xml:space="preserve"> was 0.44% in male and 0.30% in female </w:t>
+      </w:r>
+      <w:r>
+        <w:rPr>
+          <w:rFonts w:ascii="Times New Roman" w:hAnsi="Times New Roman" w:cs="Times New Roman"/>
+          <w:color w:val="C45911" w:themeColor="accent2" w:themeShade="BF"/>
+        </w:rPr>
+        <w:t>patients with CKD</w:t>
+      </w:r>
+      <w:r>
+        <w:rPr>
+          <w:rFonts w:ascii="Times New Roman" w:hAnsi="Times New Roman" w:cs="Times New Roman"/>
+          <w:color w:val="C45911" w:themeColor="accent2" w:themeShade="BF"/>
+        </w:rPr>
+        <w:t xml:space="preserve"> on the other hand</w:t>
+      </w:r>
+      <w:r>
+        <w:rPr>
+          <w:rFonts w:ascii="Times New Roman" w:hAnsi="Times New Roman" w:cs="Times New Roman"/>
+          <w:color w:val="C45911" w:themeColor="accent2" w:themeShade="BF"/>
+        </w:rPr>
+        <w:t xml:space="preserve"> </w:t>
+      </w:r>
+      <w:r>
+        <w:rPr>
+          <w:rFonts w:ascii="Times New Roman" w:hAnsi="Times New Roman" w:cs="Times New Roman"/>
+          <w:color w:val="C45911" w:themeColor="accent2" w:themeShade="BF"/>
+        </w:rPr>
+        <w:fldChar w:fldCharType="begin"/>
+      </w:r>
+      <w:r>
+        <w:rPr>
+          <w:rFonts w:ascii="Times New Roman" w:hAnsi="Times New Roman" w:cs="Times New Roman"/>
+          <w:color w:val="C45911" w:themeColor="accent2" w:themeShade="BF"/>
+        </w:rPr>
+        <w:instrText xml:space="preserve"> ADDIN EN.CITE &lt;EndNote&gt;&lt;Cite&gt;&lt;Author&gt;System&lt;/Author&gt;&lt;RecNum&gt;2708&lt;/RecNum&gt;&lt;DisplayText&gt;(169)&lt;/DisplayText&gt;&lt;record&gt;&lt;rec-number&gt;2708&lt;/rec-number&gt;&lt;foreign-keys&gt;&lt;key app="EN" db-id="xtxwte2e4tfsz1ertemxwzv0z5wrfzz2etp5" timestamp="1622038571"&gt;2708&lt;/key&gt;&lt;/foreign-keys&gt;&lt;ref-type name="Book"&gt;6&lt;/ref-type&gt;&lt;contributors&gt;&lt;authors&gt;&lt;author&gt;United States Renal Data System&lt;/author&gt;&lt;/authors&gt;&lt;/contributors&gt;&lt;titles&gt;&lt;title&gt;2020 USRDS Annual Data Report: Epidemiology of kidney disease in the United States&lt;/title&gt;&lt;short-title&gt;2020 USRDS Annual Data Report: Epidemiology of kidney disease in the United States&lt;/short-title&gt;&lt;/titles&gt;&lt;dates&gt;&lt;pub-dates&gt;&lt;date&gt;, 2020&lt;/date&gt;&lt;/pub-dates&gt;&lt;/dates&gt;&lt;pub-location&gt;National Institutes of Health, National Institute of Diabetes and Digestive and Kidney Diseases, Bethesda, MD&lt;/pub-location&gt;&lt;urls&gt;&lt;related-urls&gt;&lt;url&gt;https://adr.usrds.org/2020&lt;/url&gt;&lt;/related-urls&gt;&lt;/urls&gt;&lt;/record&gt;&lt;/Cite&gt;&lt;/EndNote&gt;</w:instrText>
+      </w:r>
+      <w:r>
+        <w:rPr>
+          <w:rFonts w:ascii="Times New Roman" w:hAnsi="Times New Roman" w:cs="Times New Roman"/>
+          <w:color w:val="C45911" w:themeColor="accent2" w:themeShade="BF"/>
+        </w:rPr>
+        <w:fldChar w:fldCharType="separate"/>
+      </w:r>
+      <w:r>
+        <w:rPr>
+          <w:rFonts w:ascii="Times New Roman" w:hAnsi="Times New Roman" w:cs="Times New Roman"/>
+          <w:noProof/>
+          <w:color w:val="C45911" w:themeColor="accent2" w:themeShade="BF"/>
+        </w:rPr>
+        <w:t>(169)</w:t>
+      </w:r>
+      <w:r>
+        <w:rPr>
+          <w:rFonts w:ascii="Times New Roman" w:hAnsi="Times New Roman" w:cs="Times New Roman"/>
+          <w:color w:val="C45911" w:themeColor="accent2" w:themeShade="BF"/>
+        </w:rPr>
+        <w:fldChar w:fldCharType="end"/>
+      </w:r>
+      <w:r>
+        <w:rPr>
+          <w:rFonts w:ascii="Times New Roman" w:hAnsi="Times New Roman" w:cs="Times New Roman"/>
+          <w:color w:val="C45911" w:themeColor="accent2" w:themeShade="BF"/>
+        </w:rPr>
+        <w:t>.</w:t>
       </w:r>
     </w:p>
     <w:p>
@@ -9046,6 +11347,7 @@
           <w:i/>
           <w:iCs/>
         </w:rPr>
+        <w:lastRenderedPageBreak/>
         <w:t>Phosphorus</w:t>
       </w:r>
       <w:r>
@@ -9057,7 +11359,7 @@
         </w:rPr>
         <w:t xml:space="preserve"> and </w:t>
       </w:r>
-      <w:ins w:id="134" w:author="Com" w:date="2021-05-25T16:05:00Z">
+      <w:ins w:id="131" w:author="Com" w:date="2021-05-25T16:05:00Z">
         <w:r>
           <w:rPr>
             <w:rFonts w:ascii="Times New Roman" w:hAnsi="Times New Roman" w:cs="Times New Roman"/>
@@ -9198,7 +11500,7 @@
         </w:rPr>
         <w:t>hemodialysis</w:t>
       </w:r>
-      <w:ins w:id="135" w:author="Com" w:date="2021-05-25T15:21:00Z">
+      <w:ins w:id="132" w:author="Com" w:date="2021-05-25T15:21:00Z">
         <w:r>
           <w:rPr>
             <w:rFonts w:ascii="Times New Roman" w:hAnsi="Times New Roman" w:cs="Times New Roman"/>
@@ -9296,14 +11598,7 @@
         <w:rPr>
           <w:rFonts w:ascii="Times New Roman" w:hAnsi="Times New Roman" w:cs="Times New Roman"/>
         </w:rPr>
-        <w:t xml:space="preserve"> Female gender </w:t>
-      </w:r>
-      <w:r>
-        <w:rPr>
-          <w:rFonts w:ascii="Times New Roman" w:hAnsi="Times New Roman" w:cs="Times New Roman"/>
-        </w:rPr>
-        <w:lastRenderedPageBreak/>
-        <w:t>may serve as a determinant of vascular calcification through its effect on the level of serum phosphorus.</w:t>
+        <w:t xml:space="preserve"> Female gender may serve as a determinant of vascular calcification through its effect on the level of serum phosphorus.</w:t>
       </w:r>
       <w:r>
         <w:rPr>
@@ -9386,7 +11681,7 @@
         </w:rPr>
         <w:t xml:space="preserve"> and </w:t>
       </w:r>
-      <w:ins w:id="136" w:author="Com" w:date="2021-05-25T16:05:00Z">
+      <w:ins w:id="133" w:author="Com" w:date="2021-05-25T16:05:00Z">
         <w:r>
           <w:rPr>
             <w:rFonts w:ascii="Times New Roman" w:hAnsi="Times New Roman" w:cs="Times New Roman"/>
@@ -9704,7 +11999,7 @@
         </w:rPr>
         <w:t>standard regression coefficient of -0.21– -0.33</w:t>
       </w:r>
-      <w:ins w:id="137" w:author="Com" w:date="2021-05-25T15:27:00Z">
+      <w:ins w:id="134" w:author="Com" w:date="2021-05-25T15:27:00Z">
         <w:r>
           <w:rPr>
             <w:rFonts w:ascii="Times New Roman" w:hAnsi="Times New Roman" w:cs="Times New Roman"/>
@@ -9725,7 +12020,7 @@
           <w:rFonts w:ascii="Times New Roman" w:hAnsi="Times New Roman" w:cs="Times New Roman"/>
           <w:color w:val="AEAAAA" w:themeColor="background2" w:themeShade="BF"/>
         </w:rPr>
-        <w:instrText xml:space="preserve"> ADDIN EN.CITE &lt;EndNote&gt;&lt;Cite&gt;&lt;Author&gt;Kirkpantur&lt;/Author&gt;&lt;Year&gt;2009&lt;/Year&gt;&lt;RecNum&gt;2703&lt;/RecNum&gt;&lt;DisplayText&gt;(168)&lt;/DisplayText&gt;&lt;record&gt;&lt;rec-number&gt;2703&lt;/rec-number&gt;&lt;foreign-keys&gt;&lt;key app="EN" db-id="xtxwte2e4tfsz1ertemxwzv0z5wrfzz2etp5" timestamp="1622027971"&gt;2703&lt;/key&gt;&lt;/foreign-keys&gt;&lt;ref-type name="Journal Article"&gt;17&lt;/ref-type&gt;&lt;contributors&gt;&lt;authors&gt;&lt;author&gt;Kirkpantur, Alper&lt;/author&gt;&lt;author&gt;Altun, Bulent&lt;/author&gt;&lt;author&gt;Hazirolan, Tuncay&lt;/author&gt;&lt;author&gt;Akata, Deniz&lt;/author&gt;&lt;author&gt;Arici, Mustafa&lt;/author&gt;&lt;author&gt;Kirazli, Serafettin&lt;/author&gt;&lt;author&gt;Turgan, Cetin&lt;/author&gt;&lt;/authors&gt;&lt;/contributors&gt;&lt;titles&gt;&lt;title&gt;Association Among Serum Fetuin-A Level, Coronary Artery Calcification, and Bone Mineral Densitometry in Maintenance Hemodialysis Patients&lt;/title&gt;&lt;secondary-title&gt;Artificial Organs&lt;/secondary-title&gt;&lt;/titles&gt;&lt;periodical&gt;&lt;full-title&gt;Artificial Organs&lt;/full-title&gt;&lt;/periodical&gt;&lt;pages&gt;844-854&lt;/pages&gt;&lt;volume&gt;33&lt;/volume&gt;&lt;number&gt;10&lt;/number&gt;&lt;dates&gt;&lt;year&gt;2009&lt;/year&gt;&lt;/dates&gt;&lt;isbn&gt;0160-564X&lt;/isbn&gt;&lt;urls&gt;&lt;related-urls&gt;&lt;url&gt;https://onlinelibrary.wiley.com/doi/abs/10.1111/j.1525-1594.2009.00814.x&lt;/url&gt;&lt;/related-urls&gt;&lt;/urls&gt;&lt;electronic-resource-num&gt;https://doi.org/10.1111/j.1525-1594.2009.00814.x&lt;/electronic-resource-num&gt;&lt;/record&gt;&lt;/Cite&gt;&lt;/EndNote&gt;</w:instrText>
+        <w:instrText xml:space="preserve"> ADDIN EN.CITE &lt;EndNote&gt;&lt;Cite&gt;&lt;Author&gt;Kirkpantur&lt;/Author&gt;&lt;Year&gt;2009&lt;/Year&gt;&lt;RecNum&gt;2703&lt;/RecNum&gt;&lt;DisplayText&gt;(180)&lt;/DisplayText&gt;&lt;record&gt;&lt;rec-number&gt;2703&lt;/rec-number&gt;&lt;foreign-keys&gt;&lt;key app="EN" db-id="xtxwte2e4tfsz1ertemxwzv0z5wrfzz2etp5" timestamp="1622027971"&gt;2703&lt;/key&gt;&lt;/foreign-keys&gt;&lt;ref-type name="Journal Article"&gt;17&lt;/ref-type&gt;&lt;contributors&gt;&lt;authors&gt;&lt;author&gt;Kirkpantur, Alper&lt;/author&gt;&lt;author&gt;Altun, Bulent&lt;/author&gt;&lt;author&gt;Hazirolan, Tuncay&lt;/author&gt;&lt;author&gt;Akata, Deniz&lt;/author&gt;&lt;author&gt;Arici, Mustafa&lt;/author&gt;&lt;author&gt;Kirazli, Serafettin&lt;/author&gt;&lt;author&gt;Turgan, Cetin&lt;/author&gt;&lt;/authors&gt;&lt;/contributors&gt;&lt;titles&gt;&lt;title&gt;Association Among Serum Fetuin-A Level, Coronary Artery Calcification, and Bone Mineral Densitometry in Maintenance Hemodialysis Patients&lt;/title&gt;&lt;secondary-title&gt;Artificial Organs&lt;/secondary-title&gt;&lt;/titles&gt;&lt;periodical&gt;&lt;full-title&gt;Artificial Organs&lt;/full-title&gt;&lt;/periodical&gt;&lt;pages&gt;844-854&lt;/pages&gt;&lt;volume&gt;33&lt;/volume&gt;&lt;number&gt;10&lt;/number&gt;&lt;dates&gt;&lt;year&gt;2009&lt;/year&gt;&lt;/dates&gt;&lt;isbn&gt;0160-564X&lt;/isbn&gt;&lt;urls&gt;&lt;related-urls&gt;&lt;url&gt;https://onlinelibrary.wiley.com/doi/abs/10.1111/j.1525-1594.2009.00814.x&lt;/url&gt;&lt;/related-urls&gt;&lt;/urls&gt;&lt;electronic-resource-num&gt;https://doi.org/10.1111/j.1525-1594.2009.00814.x&lt;/electronic-resource-num&gt;&lt;/record&gt;&lt;/Cite&gt;&lt;/EndNote&gt;</w:instrText>
       </w:r>
       <w:r>
         <w:rPr>
@@ -9740,7 +12035,7 @@
           <w:noProof/>
           <w:color w:val="AEAAAA" w:themeColor="background2" w:themeShade="BF"/>
         </w:rPr>
-        <w:t>(168)</w:t>
+        <w:t>(180)</w:t>
       </w:r>
       <w:r>
         <w:rPr>
@@ -9805,7 +12100,7 @@
           <w:rFonts w:ascii="Times New Roman" w:hAnsi="Times New Roman" w:cs="Times New Roman"/>
           <w:color w:val="AEAAAA" w:themeColor="background2" w:themeShade="BF"/>
         </w:rPr>
-        <w:instrText xml:space="preserve"> ADDIN EN.CITE &lt;EndNote&gt;&lt;Cite&gt;&lt;Author&gt;Kanbay&lt;/Author&gt;&lt;Year&gt;2010&lt;/Year&gt;&lt;RecNum&gt;2704&lt;/RecNum&gt;&lt;DisplayText&gt;(169)&lt;/DisplayText&gt;&lt;record&gt;&lt;rec-number&gt;2704&lt;/rec-number&gt;&lt;foreign-keys&gt;&lt;key app="EN" db-id="xtxwte2e4tfsz1ertemxwzv0z5wrfzz2etp5" timestamp="1622027971"&gt;2704&lt;/key&gt;&lt;/foreign-keys&gt;&lt;ref-type name="Journal Article"&gt;17&lt;/ref-type&gt;&lt;contributors&gt;&lt;authors&gt;&lt;author&gt;Kanbay, Mehmet&lt;/author&gt;&lt;author&gt;Nicoleta, Mardare&lt;/author&gt;&lt;author&gt;Selcoki, Yusuf&lt;/author&gt;&lt;author&gt;Ikizek, Mustafa&lt;/author&gt;&lt;author&gt;Aydin, Murat&lt;/author&gt;&lt;author&gt;Eryonucu, Beyhan&lt;/author&gt;&lt;author&gt;Duranay, Murat&lt;/author&gt;&lt;author&gt;Akcay, Ali&lt;/author&gt;&lt;author&gt;Armutcu, Ferah&lt;/author&gt;&lt;author&gt;Covic, Adrian&lt;/author&gt;&lt;/authors&gt;&lt;/contributors&gt;&lt;titles&gt;&lt;title&gt;Fibroblast Growth Factor 23 and Fetuin A are Independent Predictors for the Coronary Artery Disease Extent in Mild Chronic Kidney Disease&lt;/title&gt;&lt;secondary-title&gt;Clinical Journal of the American Society of Nephrology&lt;/secondary-title&gt;&lt;/titles&gt;&lt;periodical&gt;&lt;full-title&gt;Clinical Journal of the American Society of Nephrology&lt;/full-title&gt;&lt;/periodical&gt;&lt;pages&gt;1780&lt;/pages&gt;&lt;volume&gt;5&lt;/volume&gt;&lt;number&gt;10&lt;/number&gt;&lt;dates&gt;&lt;year&gt;2010&lt;/year&gt;&lt;/dates&gt;&lt;urls&gt;&lt;related-urls&gt;&lt;url&gt;http://cjasn.asnjournals.org/content/5/10/1780.abstract&lt;/url&gt;&lt;/related-urls&gt;&lt;/urls&gt;&lt;electronic-resource-num&gt;10.2215/CJN.02560310&lt;/electronic-resource-num&gt;&lt;/record&gt;&lt;/Cite&gt;&lt;/EndNote&gt;</w:instrText>
+        <w:instrText xml:space="preserve"> ADDIN EN.CITE &lt;EndNote&gt;&lt;Cite&gt;&lt;Author&gt;Kanbay&lt;/Author&gt;&lt;Year&gt;2010&lt;/Year&gt;&lt;RecNum&gt;2704&lt;/RecNum&gt;&lt;DisplayText&gt;(181)&lt;/DisplayText&gt;&lt;record&gt;&lt;rec-number&gt;2704&lt;/rec-number&gt;&lt;foreign-keys&gt;&lt;key app="EN" db-id="xtxwte2e4tfsz1ertemxwzv0z5wrfzz2etp5" timestamp="1622027971"&gt;2704&lt;/key&gt;&lt;/foreign-keys&gt;&lt;ref-type name="Journal Article"&gt;17&lt;/ref-type&gt;&lt;contributors&gt;&lt;authors&gt;&lt;author&gt;Kanbay, Mehmet&lt;/author&gt;&lt;author&gt;Nicoleta, Mardare&lt;/author&gt;&lt;author&gt;Selcoki, Yusuf&lt;/author&gt;&lt;author&gt;Ikizek, Mustafa&lt;/author&gt;&lt;author&gt;Aydin, Murat&lt;/author&gt;&lt;author&gt;Eryonucu, Beyhan&lt;/author&gt;&lt;author&gt;Duranay, Murat&lt;/author&gt;&lt;author&gt;Akcay, Ali&lt;/author&gt;&lt;author&gt;Armutcu, Ferah&lt;/author&gt;&lt;author&gt;Covic, Adrian&lt;/author&gt;&lt;/authors&gt;&lt;/contributors&gt;&lt;titles&gt;&lt;title&gt;Fibroblast Growth Factor 23 and Fetuin A are Independent Predictors for the Coronary Artery Disease Extent in Mild Chronic Kidney Disease&lt;/title&gt;&lt;secondary-title&gt;Clinical Journal of the American Society of Nephrology&lt;/secondary-title&gt;&lt;/titles&gt;&lt;periodical&gt;&lt;full-title&gt;Clinical Journal of the American Society of Nephrology&lt;/full-title&gt;&lt;/periodical&gt;&lt;pages&gt;1780&lt;/pages&gt;&lt;volume&gt;5&lt;/volume&gt;&lt;number&gt;10&lt;/number&gt;&lt;dates&gt;&lt;year&gt;2010&lt;/year&gt;&lt;/dates&gt;&lt;urls&gt;&lt;related-urls&gt;&lt;url&gt;http://cjasn.asnjournals.org/content/5/10/1780.abstract&lt;/url&gt;&lt;/related-urls&gt;&lt;/urls&gt;&lt;electronic-resource-num&gt;10.2215/CJN.02560310&lt;/electronic-resource-num&gt;&lt;/record&gt;&lt;/Cite&gt;&lt;/EndNote&gt;</w:instrText>
       </w:r>
       <w:r>
         <w:rPr>
@@ -9820,7 +12115,7 @@
           <w:noProof/>
           <w:color w:val="AEAAAA" w:themeColor="background2" w:themeShade="BF"/>
         </w:rPr>
-        <w:t>(169)</w:t>
+        <w:t>(181)</w:t>
       </w:r>
       <w:r>
         <w:rPr>
@@ -9849,7 +12144,7 @@
         </w:rPr>
         <w:t>In a Belgium cohort with 268 kidney transplant patients, lower PTH was identified as an independent determinant of higher serum sclerostin levels, which was related to lower baseline aortic calcification score</w:t>
       </w:r>
-      <w:ins w:id="138" w:author="Com" w:date="2021-05-25T15:30:00Z">
+      <w:ins w:id="135" w:author="Com" w:date="2021-05-25T15:30:00Z">
         <w:r>
           <w:rPr>
             <w:rFonts w:ascii="Times New Roman" w:hAnsi="Times New Roman" w:cs="Times New Roman"/>
@@ -10073,7 +12368,7 @@
         </w:rPr>
         <w:t xml:space="preserve"> calcitriol</w:t>
       </w:r>
-      <w:ins w:id="139" w:author="Com" w:date="2021-05-25T15:34:00Z">
+      <w:ins w:id="136" w:author="Com" w:date="2021-05-25T15:34:00Z">
         <w:r>
           <w:rPr>
             <w:rFonts w:ascii="Times New Roman" w:hAnsi="Times New Roman" w:cs="Times New Roman"/>
@@ -10091,7 +12386,7 @@
         <w:rPr>
           <w:rFonts w:ascii="Times New Roman" w:hAnsi="Times New Roman" w:cs="Times New Roman"/>
         </w:rPr>
-        <w:instrText xml:space="preserve"> ADDIN EN.CITE &lt;EndNote&gt;&lt;Cite&gt;&lt;Author&gt;Nigwekar&lt;/Author&gt;&lt;Year&gt;2014&lt;/Year&gt;&lt;RecNum&gt;2705&lt;/RecNum&gt;&lt;DisplayText&gt;(170)&lt;/DisplayText&gt;&lt;record&gt;&lt;rec-number&gt;2705&lt;/rec-number&gt;&lt;foreign-keys&gt;&lt;key app="EN" db-id="xtxwte2e4tfsz1ertemxwzv0z5wrfzz2etp5" timestamp="1622027971"&gt;2705&lt;/key&gt;&lt;/foreign-keys&gt;&lt;ref-type name="Journal Article"&gt;17&lt;/ref-type&gt;&lt;contributors&gt;&lt;authors&gt;&lt;author&gt;Nigwekar, S. U.&lt;/author&gt;&lt;author&gt;Tamez, H.&lt;/author&gt;&lt;author&gt;Thadhani, R. I.&lt;/author&gt;&lt;/authors&gt;&lt;/contributors&gt;&lt;auth-address&gt;Division of Nephrology, Massachusetts General Hospital , Boston, MA, USA.&amp;#xD;Division of Cardiology, Beth Israel Deaconess Medical Center , Boston, MA, USA.&lt;/auth-address&gt;&lt;titles&gt;&lt;title&gt;Vitamin D and chronic kidney disease-mineral bone disease (CKD-MBD)&lt;/title&gt;&lt;secondary-title&gt;Bonekey Rep&lt;/secondary-title&gt;&lt;/titles&gt;&lt;periodical&gt;&lt;full-title&gt;Bonekey Rep&lt;/full-title&gt;&lt;/periodical&gt;&lt;pages&gt;498&lt;/pages&gt;&lt;volume&gt;3&lt;/volume&gt;&lt;edition&gt;2014/03/08&lt;/edition&gt;&lt;dates&gt;&lt;year&gt;2014&lt;/year&gt;&lt;/dates&gt;&lt;isbn&gt;2047-6396 (Print)&amp;#xD;2047-6396&lt;/isbn&gt;&lt;accession-num&gt;24605215&lt;/accession-num&gt;&lt;urls&gt;&lt;/urls&gt;&lt;custom2&gt;PMC3944129&lt;/custom2&gt;&lt;electronic-resource-num&gt;10.1038/bonekey.2013.232&lt;/electronic-resource-num&gt;&lt;remote-database-provider&gt;NLM&lt;/remote-database-provider&gt;&lt;language&gt;eng&lt;/language&gt;&lt;/record&gt;&lt;/Cite&gt;&lt;/EndNote&gt;</w:instrText>
+        <w:instrText xml:space="preserve"> ADDIN EN.CITE &lt;EndNote&gt;&lt;Cite&gt;&lt;Author&gt;Nigwekar&lt;/Author&gt;&lt;Year&gt;2014&lt;/Year&gt;&lt;RecNum&gt;2705&lt;/RecNum&gt;&lt;DisplayText&gt;(182)&lt;/DisplayText&gt;&lt;record&gt;&lt;rec-number&gt;2705&lt;/rec-number&gt;&lt;foreign-keys&gt;&lt;key app="EN" db-id="xtxwte2e4tfsz1ertemxwzv0z5wrfzz2etp5" timestamp="1622027971"&gt;2705&lt;/key&gt;&lt;/foreign-keys&gt;&lt;ref-type name="Journal Article"&gt;17&lt;/ref-type&gt;&lt;contributors&gt;&lt;authors&gt;&lt;author&gt;Nigwekar, S. U.&lt;/author&gt;&lt;author&gt;Tamez, H.&lt;/author&gt;&lt;author&gt;Thadhani, R. I.&lt;/author&gt;&lt;/authors&gt;&lt;/contributors&gt;&lt;auth-address&gt;Division of Nephrology, Massachusetts General Hospital , Boston, MA, USA.&amp;#xD;Division of Cardiology, Beth Israel Deaconess Medical Center , Boston, MA, USA.&lt;/auth-address&gt;&lt;titles&gt;&lt;title&gt;Vitamin D and chronic kidney disease-mineral bone disease (CKD-MBD)&lt;/title&gt;&lt;secondary-title&gt;Bonekey Rep&lt;/secondary-title&gt;&lt;/titles&gt;&lt;periodical&gt;&lt;full-title&gt;Bonekey Rep&lt;/full-title&gt;&lt;/periodical&gt;&lt;pages&gt;498&lt;/pages&gt;&lt;volume&gt;3&lt;/volume&gt;&lt;edition&gt;2014/03/08&lt;/edition&gt;&lt;dates&gt;&lt;year&gt;2014&lt;/year&gt;&lt;/dates&gt;&lt;isbn&gt;2047-6396 (Print)&amp;#xD;2047-6396&lt;/isbn&gt;&lt;accession-num&gt;24605215&lt;/accession-num&gt;&lt;urls&gt;&lt;/urls&gt;&lt;custom2&gt;PMC3944129&lt;/custom2&gt;&lt;electronic-resource-num&gt;10.1038/bonekey.2013.232&lt;/electronic-resource-num&gt;&lt;remote-database-provider&gt;NLM&lt;/remote-database-provider&gt;&lt;language&gt;eng&lt;/language&gt;&lt;/record&gt;&lt;/Cite&gt;&lt;/EndNote&gt;</w:instrText>
       </w:r>
       <w:r>
         <w:rPr>
@@ -10104,7 +12399,7 @@
           <w:rFonts w:ascii="Times New Roman" w:hAnsi="Times New Roman" w:cs="Times New Roman"/>
           <w:noProof/>
         </w:rPr>
-        <w:t>(170)</w:t>
+        <w:t>(182)</w:t>
       </w:r>
       <w:r>
         <w:rPr>
@@ -10442,7 +12737,7 @@
         </w:rPr>
         <w:t xml:space="preserve"> of FGF-23</w:t>
       </w:r>
-      <w:ins w:id="140" w:author="Com" w:date="2021-05-25T15:38:00Z">
+      <w:ins w:id="137" w:author="Com" w:date="2021-05-25T15:38:00Z">
         <w:r>
           <w:rPr>
             <w:rFonts w:ascii="Times New Roman" w:hAnsi="Times New Roman" w:cs="Times New Roman"/>
@@ -10663,7 +12958,7 @@
         </w:rPr>
         <w:t xml:space="preserve">Vitamin D deficiency and </w:t>
       </w:r>
-      <w:ins w:id="141" w:author="Com" w:date="2021-05-25T16:06:00Z">
+      <w:ins w:id="138" w:author="Com" w:date="2021-05-25T16:06:00Z">
         <w:r>
           <w:rPr>
             <w:rFonts w:ascii="Times New Roman" w:hAnsi="Times New Roman" w:cs="Times New Roman"/>
@@ -10674,7 +12969,7 @@
           <w:t>G</w:t>
         </w:r>
       </w:ins>
-      <w:ins w:id="142" w:author="Com" w:date="2021-05-25T16:05:00Z">
+      <w:ins w:id="139" w:author="Com" w:date="2021-05-25T16:05:00Z">
         <w:r>
           <w:rPr>
             <w:rFonts w:ascii="Times New Roman" w:hAnsi="Times New Roman" w:cs="Times New Roman"/>
@@ -10685,7 +12980,7 @@
           <w:t>ender di</w:t>
         </w:r>
       </w:ins>
-      <w:ins w:id="143" w:author="Com" w:date="2021-05-25T16:06:00Z">
+      <w:ins w:id="140" w:author="Com" w:date="2021-05-25T16:06:00Z">
         <w:r>
           <w:rPr>
             <w:rFonts w:ascii="Times New Roman" w:hAnsi="Times New Roman" w:cs="Times New Roman"/>
@@ -10709,10 +13004,9 @@
         <w:rPr>
           <w:rFonts w:ascii="Times New Roman" w:hAnsi="Times New Roman" w:cs="Times New Roman"/>
         </w:rPr>
-        <w:lastRenderedPageBreak/>
         <w:t>Female gender had been shown to be associated with 25-hydroxyvitamin D (25D) deficiency in hemodialysis patients</w:t>
       </w:r>
-      <w:ins w:id="144" w:author="Com" w:date="2021-05-25T15:40:00Z">
+      <w:ins w:id="141" w:author="Com" w:date="2021-05-25T15:40:00Z">
         <w:r>
           <w:rPr>
             <w:rFonts w:ascii="Times New Roman" w:hAnsi="Times New Roman" w:cs="Times New Roman"/>
@@ -10845,6 +13139,11 @@
         <w:rPr>
           <w:rFonts w:ascii="Times New Roman" w:hAnsi="Times New Roman" w:cs="Times New Roman"/>
         </w:rPr>
+      </w:r>
+      <w:r>
+        <w:rPr>
+          <w:rFonts w:ascii="Times New Roman" w:hAnsi="Times New Roman" w:cs="Times New Roman"/>
+        </w:rPr>
         <w:fldChar w:fldCharType="separate"/>
       </w:r>
       <w:r>
@@ -10932,7 +13231,7 @@
         <w:rPr>
           <w:rFonts w:ascii="Times New Roman" w:hAnsi="Times New Roman" w:cs="Times New Roman"/>
         </w:rPr>
-        <w:instrText xml:space="preserve"> ADDIN EN.CITE &lt;EndNote&gt;&lt;Cite&gt;&lt;Author&gt;Nigwekar&lt;/Author&gt;&lt;Year&gt;2012&lt;/Year&gt;&lt;RecNum&gt;2706&lt;/RecNum&gt;&lt;DisplayText&gt;(171)&lt;/DisplayText&gt;&lt;record&gt;&lt;rec-number&gt;2706&lt;/rec-number&gt;&lt;foreign-keys&gt;&lt;key app="EN" db-id="xtxwte2e4tfsz1ertemxwzv0z5wrfzz2etp5" timestamp="1622027971"&gt;2706&lt;/key&gt;&lt;/foreign-keys&gt;&lt;ref-type name="Journal Article"&gt;17&lt;/ref-type&gt;&lt;contributors&gt;&lt;authors&gt;&lt;author&gt;Nigwekar, Sagar U.&lt;/author&gt;&lt;author&gt;Bhan, Ishir&lt;/author&gt;&lt;author&gt;Thadhani, Ravi&lt;/author&gt;&lt;/authors&gt;&lt;/contributors&gt;&lt;titles&gt;&lt;title&gt;Ergocalciferol and Cholecalciferol in CKD&lt;/title&gt;&lt;secondary-title&gt;American Journal of Kidney Diseases&lt;/secondary-title&gt;&lt;/titles&gt;&lt;periodical&gt;&lt;full-title&gt;American Journal of Kidney Diseases&lt;/full-title&gt;&lt;/periodical&gt;&lt;pages&gt;139-156&lt;/pages&gt;&lt;volume&gt;60&lt;/volume&gt;&lt;number&gt;1&lt;/number&gt;&lt;dates&gt;&lt;year&gt;2012&lt;/year&gt;&lt;/dates&gt;&lt;publisher&gt;Elsevier&lt;/publisher&gt;&lt;isbn&gt;0272-6386&lt;/isbn&gt;&lt;urls&gt;&lt;related-urls&gt;&lt;url&gt;https://doi.org/10.1053/j.ajkd.2011.12.035&lt;/url&gt;&lt;/related-urls&gt;&lt;/urls&gt;&lt;electronic-resource-num&gt;10.1053/j.ajkd.2011.12.035&lt;/electronic-resource-num&gt;&lt;access-date&gt;2021/05/25&lt;/access-date&gt;&lt;/record&gt;&lt;/Cite&gt;&lt;/EndNote&gt;</w:instrText>
+        <w:instrText xml:space="preserve"> ADDIN EN.CITE &lt;EndNote&gt;&lt;Cite&gt;&lt;Author&gt;Nigwekar&lt;/Author&gt;&lt;Year&gt;2012&lt;/Year&gt;&lt;RecNum&gt;2706&lt;/RecNum&gt;&lt;DisplayText&gt;(183)&lt;/DisplayText&gt;&lt;record&gt;&lt;rec-number&gt;2706&lt;/rec-number&gt;&lt;foreign-keys&gt;&lt;key app="EN" db-id="xtxwte2e4tfsz1ertemxwzv0z5wrfzz2etp5" timestamp="1622027971"&gt;2706&lt;/key&gt;&lt;/foreign-keys&gt;&lt;ref-type name="Journal Article"&gt;17&lt;/ref-type&gt;&lt;contributors&gt;&lt;authors&gt;&lt;author&gt;Nigwekar, Sagar U.&lt;/author&gt;&lt;author&gt;Bhan, Ishir&lt;/author&gt;&lt;author&gt;Thadhani, Ravi&lt;/author&gt;&lt;/authors&gt;&lt;/contributors&gt;&lt;titles&gt;&lt;title&gt;Ergocalciferol and Cholecalciferol in CKD&lt;/title&gt;&lt;secondary-title&gt;American Journal of Kidney Diseases&lt;/secondary-title&gt;&lt;/titles&gt;&lt;periodical&gt;&lt;full-title&gt;American Journal of Kidney Diseases&lt;/full-title&gt;&lt;/periodical&gt;&lt;pages&gt;139-156&lt;/pages&gt;&lt;volume&gt;60&lt;/volume&gt;&lt;number&gt;1&lt;/number&gt;&lt;dates&gt;&lt;year&gt;2012&lt;/year&gt;&lt;/dates&gt;&lt;publisher&gt;Elsevier&lt;/publisher&gt;&lt;isbn&gt;0272-6386&lt;/isbn&gt;&lt;urls&gt;&lt;related-urls&gt;&lt;url&gt;https://doi.org/10.1053/j.ajkd.2011.12.035&lt;/url&gt;&lt;/related-urls&gt;&lt;/urls&gt;&lt;electronic-resource-num&gt;10.1053/j.ajkd.2011.12.035&lt;/electronic-resource-num&gt;&lt;access-date&gt;2021/05/25&lt;/access-date&gt;&lt;/record&gt;&lt;/Cite&gt;&lt;/EndNote&gt;</w:instrText>
       </w:r>
       <w:r>
         <w:rPr>
@@ -10945,7 +13244,7 @@
           <w:rFonts w:ascii="Times New Roman" w:hAnsi="Times New Roman" w:cs="Times New Roman"/>
           <w:noProof/>
         </w:rPr>
-        <w:t>(171)</w:t>
+        <w:t>(183)</w:t>
       </w:r>
       <w:r>
         <w:rPr>
@@ -10990,7 +13289,7 @@
         </w:rPr>
         <w:t xml:space="preserve"> illustrated a negative correlation of 25D levels with the Kauppila index in 289 hemodialysis patients from a cohort in South Korea</w:t>
       </w:r>
-      <w:ins w:id="145" w:author="Com" w:date="2021-05-25T15:44:00Z">
+      <w:ins w:id="142" w:author="Com" w:date="2021-05-25T15:44:00Z">
         <w:r>
           <w:rPr>
             <w:rFonts w:ascii="Times New Roman" w:hAnsi="Times New Roman" w:cs="Times New Roman"/>
@@ -11048,7 +13347,7 @@
         </w:rPr>
         <w:t xml:space="preserve"> revealed a similar result, where 25D levels were negatively related to the Kauppila index in 126 hemodialysis patients from China</w:t>
       </w:r>
-      <w:ins w:id="146" w:author="Com" w:date="2021-05-25T15:48:00Z">
+      <w:ins w:id="143" w:author="Com" w:date="2021-05-25T15:48:00Z">
         <w:r>
           <w:rPr>
             <w:rFonts w:ascii="Times New Roman" w:hAnsi="Times New Roman" w:cs="Times New Roman"/>
@@ -11066,7 +13365,7 @@
         <w:rPr>
           <w:rFonts w:ascii="Times New Roman" w:hAnsi="Times New Roman" w:cs="Times New Roman"/>
         </w:rPr>
-        <w:instrText xml:space="preserve"> ADDIN EN.CITE &lt;EndNote&gt;&lt;Cite&gt;&lt;Author&gt;Wang&lt;/Author&gt;&lt;Year&gt;2015&lt;/Year&gt;&lt;RecNum&gt;2707&lt;/RecNum&gt;&lt;DisplayText&gt;(172)&lt;/DisplayText&gt;&lt;record&gt;&lt;rec-number&gt;2707&lt;/rec-number&gt;&lt;foreign-keys&gt;&lt;key app="EN" db-id="xtxwte2e4tfsz1ertemxwzv0z5wrfzz2etp5" timestamp="1622027971"&gt;2707&lt;/key&gt;&lt;/foreign-keys&gt;&lt;ref-type name="Journal Article"&gt;17&lt;/ref-type&gt;&lt;contributors&gt;&lt;authors&gt;&lt;author&gt;Wang, F.&lt;/author&gt;&lt;author&gt;Wu, S.&lt;/author&gt;&lt;author&gt;Ruan, Y.&lt;/author&gt;&lt;author&gt;Wang, L.&lt;/author&gt;&lt;/authors&gt;&lt;/contributors&gt;&lt;auth-address&gt;Department of Urology, Sichuan Academy of Medical Science, Sichuan Provincial People&amp;apos;s Hospital Chengdu 610072, China.&lt;/auth-address&gt;&lt;titles&gt;&lt;title&gt;Correlation of serum 25-hydroxyvitamin D level with vascular calcification in hemodialysis patients&lt;/title&gt;&lt;secondary-title&gt;Int J Clin Exp Med&lt;/secondary-title&gt;&lt;/titles&gt;&lt;periodical&gt;&lt;full-title&gt;Int J Clin Exp Med&lt;/full-title&gt;&lt;/periodical&gt;&lt;pages&gt;15745-51&lt;/pages&gt;&lt;volume&gt;8&lt;/volume&gt;&lt;number&gt;9&lt;/number&gt;&lt;edition&gt;2015/12/03&lt;/edition&gt;&lt;keywords&gt;&lt;keyword&gt;25-hydroxyvitamin D&lt;/keyword&gt;&lt;keyword&gt;Maintenance hemodialysis&lt;/keyword&gt;&lt;keyword&gt;calcification score&lt;/keyword&gt;&lt;keyword&gt;vascular calcification&lt;/keyword&gt;&lt;/keywords&gt;&lt;dates&gt;&lt;year&gt;2015&lt;/year&gt;&lt;/dates&gt;&lt;isbn&gt;1940-5901 (Print)&amp;#xD;1940-5901&lt;/isbn&gt;&lt;accession-num&gt;26629071&lt;/accession-num&gt;&lt;urls&gt;&lt;/urls&gt;&lt;custom2&gt;PMC4658960&lt;/custom2&gt;&lt;remote-database-provider&gt;NLM&lt;/remote-database-provider&gt;&lt;language&gt;eng&lt;/language&gt;&lt;/record&gt;&lt;/Cite&gt;&lt;/EndNote&gt;</w:instrText>
+        <w:instrText xml:space="preserve"> ADDIN EN.CITE &lt;EndNote&gt;&lt;Cite&gt;&lt;Author&gt;Wang&lt;/Author&gt;&lt;Year&gt;2015&lt;/Year&gt;&lt;RecNum&gt;2707&lt;/RecNum&gt;&lt;DisplayText&gt;(184)&lt;/DisplayText&gt;&lt;record&gt;&lt;rec-number&gt;2707&lt;/rec-number&gt;&lt;foreign-keys&gt;&lt;key app="EN" db-id="xtxwte2e4tfsz1ertemxwzv0z5wrfzz2etp5" timestamp="1622027971"&gt;2707&lt;/key&gt;&lt;/foreign-keys&gt;&lt;ref-type name="Journal Article"&gt;17&lt;/ref-type&gt;&lt;contributors&gt;&lt;authors&gt;&lt;author&gt;Wang, F.&lt;/author&gt;&lt;author&gt;Wu, S.&lt;/author&gt;&lt;author&gt;Ruan, Y.&lt;/author&gt;&lt;author&gt;Wang, L.&lt;/author&gt;&lt;/authors&gt;&lt;/contributors&gt;&lt;auth-address&gt;Department of Urology, Sichuan Academy of Medical Science, Sichuan Provincial People&amp;apos;s Hospital Chengdu 610072, China.&lt;/auth-address&gt;&lt;titles&gt;&lt;title&gt;Correlation of serum 25-hydroxyvitamin D level with vascular calcification in hemodialysis patients&lt;/title&gt;&lt;secondary-title&gt;Int J Clin Exp Med&lt;/secondary-title&gt;&lt;/titles&gt;&lt;periodical&gt;&lt;full-title&gt;Int J Clin Exp Med&lt;/full-title&gt;&lt;/periodical&gt;&lt;pages&gt;15745-51&lt;/pages&gt;&lt;volume&gt;8&lt;/volume&gt;&lt;number&gt;9&lt;/number&gt;&lt;edition&gt;2015/12/03&lt;/edition&gt;&lt;keywords&gt;&lt;keyword&gt;25-hydroxyvitamin D&lt;/keyword&gt;&lt;keyword&gt;Maintenance hemodialysis&lt;/keyword&gt;&lt;keyword&gt;calcification score&lt;/keyword&gt;&lt;keyword&gt;vascular calcification&lt;/keyword&gt;&lt;/keywords&gt;&lt;dates&gt;&lt;year&gt;2015&lt;/year&gt;&lt;/dates&gt;&lt;isbn&gt;1940-5901 (Print)&amp;#xD;1940-5901&lt;/isbn&gt;&lt;accession-num&gt;26629071&lt;/accession-num&gt;&lt;urls&gt;&lt;/urls&gt;&lt;custom2&gt;PMC4658960&lt;/custom2&gt;&lt;remote-database-provider&gt;NLM&lt;/remote-database-provider&gt;&lt;language&gt;eng&lt;/language&gt;&lt;/record&gt;&lt;/Cite&gt;&lt;/EndNote&gt;</w:instrText>
       </w:r>
       <w:r>
         <w:rPr>
@@ -11079,7 +13378,7 @@
           <w:rFonts w:ascii="Times New Roman" w:hAnsi="Times New Roman" w:cs="Times New Roman"/>
           <w:noProof/>
         </w:rPr>
-        <w:t>(172)</w:t>
+        <w:t>(184)</w:t>
       </w:r>
       <w:r>
         <w:rPr>
@@ -11204,7 +13503,7 @@
         </w:rPr>
         <w:t xml:space="preserve">Osteoprotegerin </w:t>
       </w:r>
-      <w:ins w:id="147" w:author="Com" w:date="2021-05-25T16:06:00Z">
+      <w:ins w:id="144" w:author="Com" w:date="2021-05-25T16:06:00Z">
         <w:r>
           <w:rPr>
             <w:rFonts w:ascii="Times New Roman" w:hAnsi="Times New Roman" w:cs="Times New Roman"/>
@@ -11434,7 +13733,7 @@
         </w:rPr>
         <w:t>, the association was not adjusted, indicating a lower evidence</w:t>
       </w:r>
-      <w:ins w:id="148" w:author="Com" w:date="2021-05-25T15:54:00Z">
+      <w:ins w:id="145" w:author="Com" w:date="2021-05-25T15:54:00Z">
         <w:r>
           <w:rPr>
             <w:rFonts w:ascii="Times New Roman" w:hAnsi="Times New Roman" w:cs="Times New Roman"/>
@@ -11512,7 +13811,7 @@
         </w:rPr>
         <w:t xml:space="preserve">Fetuin-A and </w:t>
       </w:r>
-      <w:ins w:id="149" w:author="Com" w:date="2021-05-25T16:06:00Z">
+      <w:ins w:id="146" w:author="Com" w:date="2021-05-25T16:06:00Z">
         <w:r>
           <w:rPr>
             <w:rFonts w:ascii="Times New Roman" w:hAnsi="Times New Roman" w:cs="Times New Roman"/>
@@ -11550,7 +13849,7 @@
         </w:rPr>
         <w:t>, with standard regression coefficients ranging between -0.29 and -0.41 at different sites (radial, femur neck, and femur trochanter)</w:t>
       </w:r>
-      <w:ins w:id="150" w:author="Com" w:date="2021-05-25T15:55:00Z">
+      <w:ins w:id="147" w:author="Com" w:date="2021-05-25T15:55:00Z">
         <w:r>
           <w:rPr>
             <w:rFonts w:ascii="Times New Roman" w:hAnsi="Times New Roman" w:cs="Times New Roman"/>
@@ -11568,7 +13867,7 @@
         <w:rPr>
           <w:rFonts w:ascii="Times New Roman" w:hAnsi="Times New Roman" w:cs="Times New Roman"/>
         </w:rPr>
-        <w:instrText xml:space="preserve"> ADDIN EN.CITE &lt;EndNote&gt;&lt;Cite&gt;&lt;Author&gt;Kirkpantur&lt;/Author&gt;&lt;Year&gt;2009&lt;/Year&gt;&lt;RecNum&gt;2703&lt;/RecNum&gt;&lt;DisplayText&gt;(168)&lt;/DisplayText&gt;&lt;record&gt;&lt;rec-number&gt;2703&lt;/rec-number&gt;&lt;foreign-keys&gt;&lt;key app="EN" db-id="xtxwte2e4tfsz1ertemxwzv0z5wrfzz2etp5" timestamp="1622027971"&gt;2703&lt;/key&gt;&lt;/foreign-keys&gt;&lt;ref-type name="Journal Article"&gt;17&lt;/ref-type&gt;&lt;contributors&gt;&lt;authors&gt;&lt;author&gt;Kirkpantur, Alper&lt;/author&gt;&lt;author&gt;Altun, Bulent&lt;/author&gt;&lt;author&gt;Hazirolan, Tuncay&lt;/author&gt;&lt;author&gt;Akata, Deniz&lt;/author&gt;&lt;author&gt;Arici, Mustafa&lt;/author&gt;&lt;author&gt;Kirazli, Serafettin&lt;/author&gt;&lt;author&gt;Turgan, Cetin&lt;/author&gt;&lt;/authors&gt;&lt;/contributors&gt;&lt;titles&gt;&lt;title&gt;Association Among Serum Fetuin-A Level, Coronary Artery Calcification, and Bone Mineral Densitometry in Maintenance Hemodialysis Patients&lt;/title&gt;&lt;secondary-title&gt;Artificial Organs&lt;/secondary-title&gt;&lt;/titles&gt;&lt;periodical&gt;&lt;full-title&gt;Artificial Organs&lt;/full-title&gt;&lt;/periodical&gt;&lt;pages&gt;844-854&lt;/pages&gt;&lt;volume&gt;33&lt;/volume&gt;&lt;number&gt;10&lt;/number&gt;&lt;dates&gt;&lt;year&gt;2009&lt;/year&gt;&lt;/dates&gt;&lt;isbn&gt;0160-564X&lt;/isbn&gt;&lt;urls&gt;&lt;related-urls&gt;&lt;url&gt;https://onlinelibrary.wiley.com/doi/abs/10.1111/j.1525-1594.2009.00814.x&lt;/url&gt;&lt;/related-urls&gt;&lt;/urls&gt;&lt;electronic-resource-num&gt;https://doi.org/10.1111/j.1525-1594.2009.00814.x&lt;/electronic-resource-num&gt;&lt;/record&gt;&lt;/Cite&gt;&lt;/EndNote&gt;</w:instrText>
+        <w:instrText xml:space="preserve"> ADDIN EN.CITE &lt;EndNote&gt;&lt;Cite&gt;&lt;Author&gt;Kirkpantur&lt;/Author&gt;&lt;Year&gt;2009&lt;/Year&gt;&lt;RecNum&gt;2703&lt;/RecNum&gt;&lt;DisplayText&gt;(180)&lt;/DisplayText&gt;&lt;record&gt;&lt;rec-number&gt;2703&lt;/rec-number&gt;&lt;foreign-keys&gt;&lt;key app="EN" db-id="xtxwte2e4tfsz1ertemxwzv0z5wrfzz2etp5" timestamp="1622027971"&gt;2703&lt;/key&gt;&lt;/foreign-keys&gt;&lt;ref-type name="Journal Article"&gt;17&lt;/ref-type&gt;&lt;contributors&gt;&lt;authors&gt;&lt;author&gt;Kirkpantur, Alper&lt;/author&gt;&lt;author&gt;Altun, Bulent&lt;/author&gt;&lt;author&gt;Hazirolan, Tuncay&lt;/author&gt;&lt;author&gt;Akata, Deniz&lt;/author&gt;&lt;author&gt;Arici, Mustafa&lt;/author&gt;&lt;author&gt;Kirazli, Serafettin&lt;/author&gt;&lt;author&gt;Turgan, Cetin&lt;/author&gt;&lt;/authors&gt;&lt;/contributors&gt;&lt;titles&gt;&lt;title&gt;Association Among Serum Fetuin-A Level, Coronary Artery Calcification, and Bone Mineral Densitometry in Maintenance Hemodialysis Patients&lt;/title&gt;&lt;secondary-title&gt;Artificial Organs&lt;/secondary-title&gt;&lt;/titles&gt;&lt;periodical&gt;&lt;full-title&gt;Artificial Organs&lt;/full-title&gt;&lt;/periodical&gt;&lt;pages&gt;844-854&lt;/pages&gt;&lt;volume&gt;33&lt;/volume&gt;&lt;number&gt;10&lt;/number&gt;&lt;dates&gt;&lt;year&gt;2009&lt;/year&gt;&lt;/dates&gt;&lt;isbn&gt;0160-564X&lt;/isbn&gt;&lt;urls&gt;&lt;related-urls&gt;&lt;url&gt;https://onlinelibrary.wiley.com/doi/abs/10.1111/j.1525-1594.2009.00814.x&lt;/url&gt;&lt;/related-urls&gt;&lt;/urls&gt;&lt;electronic-resource-num&gt;https://doi.org/10.1111/j.1525-1594.2009.00814.x&lt;/electronic-resource-num&gt;&lt;/record&gt;&lt;/Cite&gt;&lt;/EndNote&gt;</w:instrText>
       </w:r>
       <w:r>
         <w:rPr>
@@ -11581,7 +13880,7 @@
           <w:rFonts w:ascii="Times New Roman" w:hAnsi="Times New Roman" w:cs="Times New Roman"/>
           <w:noProof/>
         </w:rPr>
-        <w:t>(168)</w:t>
+        <w:t>(180)</w:t>
       </w:r>
       <w:r>
         <w:rPr>
@@ -11619,7 +13918,7 @@
         <w:rPr>
           <w:rFonts w:ascii="Times New Roman" w:hAnsi="Times New Roman" w:cs="Times New Roman"/>
         </w:rPr>
-        <w:instrText xml:space="preserve"> ADDIN EN.CITE &lt;EndNote&gt;&lt;Cite&gt;&lt;Author&gt;Kanbay&lt;/Author&gt;&lt;Year&gt;2010&lt;/Year&gt;&lt;RecNum&gt;2704&lt;/RecNum&gt;&lt;DisplayText&gt;(169)&lt;/DisplayText&gt;&lt;record&gt;&lt;rec-number&gt;2704&lt;/rec-number&gt;&lt;foreign-keys&gt;&lt;key app="EN" db-id="xtxwte2e4tfsz1ertemxwzv0z5wrfzz2etp5" timestamp="1622027971"&gt;2704&lt;/key&gt;&lt;/foreign-keys&gt;&lt;ref-type name="Journal Article"&gt;17&lt;/ref-type&gt;&lt;contributors&gt;&lt;authors&gt;&lt;author&gt;Kanbay, Mehmet&lt;/author&gt;&lt;author&gt;Nicoleta, Mardare&lt;/author&gt;&lt;author&gt;Selcoki, Yusuf&lt;/author&gt;&lt;author&gt;Ikizek, Mustafa&lt;/author&gt;&lt;author&gt;Aydin, Murat&lt;/author&gt;&lt;author&gt;Eryonucu, Beyhan&lt;/author&gt;&lt;author&gt;Duranay, Murat&lt;/author&gt;&lt;author&gt;Akcay, Ali&lt;/author&gt;&lt;author&gt;Armutcu, Ferah&lt;/author&gt;&lt;author&gt;Covic, Adrian&lt;/author&gt;&lt;/authors&gt;&lt;/contributors&gt;&lt;titles&gt;&lt;title&gt;Fibroblast Growth Factor 23 and Fetuin A are Independent Predictors for the Coronary Artery Disease Extent in Mild Chronic Kidney Disease&lt;/title&gt;&lt;secondary-title&gt;Clinical Journal of the American Society of Nephrology&lt;/secondary-title&gt;&lt;/titles&gt;&lt;periodical&gt;&lt;full-title&gt;Clinical Journal of the American Society of Nephrology&lt;/full-title&gt;&lt;/periodical&gt;&lt;pages&gt;1780&lt;/pages&gt;&lt;volume&gt;5&lt;/volume&gt;&lt;number&gt;10&lt;/number&gt;&lt;dates&gt;&lt;year&gt;2010&lt;/year&gt;&lt;/dates&gt;&lt;urls&gt;&lt;related-urls&gt;&lt;url&gt;http://cjasn.asnjournals.org/content/5/10/1780.abstract&lt;/url&gt;&lt;/related-urls&gt;&lt;/urls&gt;&lt;electronic-resource-num&gt;10.2215/CJN.02560310&lt;/electronic-resource-num&gt;&lt;/record&gt;&lt;/Cite&gt;&lt;/EndNote&gt;</w:instrText>
+        <w:instrText xml:space="preserve"> ADDIN EN.CITE &lt;EndNote&gt;&lt;Cite&gt;&lt;Author&gt;Kanbay&lt;/Author&gt;&lt;Year&gt;2010&lt;/Year&gt;&lt;RecNum&gt;2704&lt;/RecNum&gt;&lt;DisplayText&gt;(181)&lt;/DisplayText&gt;&lt;record&gt;&lt;rec-number&gt;2704&lt;/rec-number&gt;&lt;foreign-keys&gt;&lt;key app="EN" db-id="xtxwte2e4tfsz1ertemxwzv0z5wrfzz2etp5" timestamp="1622027971"&gt;2704&lt;/key&gt;&lt;/foreign-keys&gt;&lt;ref-type name="Journal Article"&gt;17&lt;/ref-type&gt;&lt;contributors&gt;&lt;authors&gt;&lt;author&gt;Kanbay, Mehmet&lt;/author&gt;&lt;author&gt;Nicoleta, Mardare&lt;/author&gt;&lt;author&gt;Selcoki, Yusuf&lt;/author&gt;&lt;author&gt;Ikizek, Mustafa&lt;/author&gt;&lt;author&gt;Aydin, Murat&lt;/author&gt;&lt;author&gt;Eryonucu, Beyhan&lt;/author&gt;&lt;author&gt;Duranay, Murat&lt;/author&gt;&lt;author&gt;Akcay, Ali&lt;/author&gt;&lt;author&gt;Armutcu, Ferah&lt;/author&gt;&lt;author&gt;Covic, Adrian&lt;/author&gt;&lt;/authors&gt;&lt;/contributors&gt;&lt;titles&gt;&lt;title&gt;Fibroblast Growth Factor 23 and Fetuin A are Independent Predictors for the Coronary Artery Disease Extent in Mild Chronic Kidney Disease&lt;/title&gt;&lt;secondary-title&gt;Clinical Journal of the American Society of Nephrology&lt;/secondary-title&gt;&lt;/titles&gt;&lt;periodical&gt;&lt;full-title&gt;Clinical Journal of the American Society of Nephrology&lt;/full-title&gt;&lt;/periodical&gt;&lt;pages&gt;1780&lt;/pages&gt;&lt;volume&gt;5&lt;/volume&gt;&lt;number&gt;10&lt;/number&gt;&lt;dates&gt;&lt;year&gt;2010&lt;/year&gt;&lt;/dates&gt;&lt;urls&gt;&lt;related-urls&gt;&lt;url&gt;http://cjasn.asnjournals.org/content/5/10/1780.abstract&lt;/url&gt;&lt;/related-urls&gt;&lt;/urls&gt;&lt;electronic-resource-num&gt;10.2215/CJN.02560310&lt;/electronic-resource-num&gt;&lt;/record&gt;&lt;/Cite&gt;&lt;/EndNote&gt;</w:instrText>
       </w:r>
       <w:r>
         <w:rPr>
@@ -11632,7 +13931,7 @@
           <w:rFonts w:ascii="Times New Roman" w:hAnsi="Times New Roman" w:cs="Times New Roman"/>
           <w:noProof/>
         </w:rPr>
-        <w:t>(169)</w:t>
+        <w:t>(181)</w:t>
       </w:r>
       <w:r>
         <w:rPr>
@@ -11743,7 +14042,7 @@
         </w:rPr>
         <w:fldChar w:fldCharType="end"/>
       </w:r>
-      <w:ins w:id="151" w:author="Com" w:date="2021-05-25T15:57:00Z">
+      <w:ins w:id="148" w:author="Com" w:date="2021-05-25T15:57:00Z">
         <w:r>
           <w:rPr>
             <w:rFonts w:ascii="Times New Roman" w:hAnsi="Times New Roman" w:cs="Times New Roman"/>
@@ -11814,8 +14113,73 @@
         <w:rPr>
           <w:rFonts w:ascii="Times New Roman" w:hAnsi="Times New Roman" w:cs="Times New Roman"/>
         </w:rPr>
-        <w:lastRenderedPageBreak/>
         <w:t>Vitamin D3</w:t>
+      </w:r>
+      <w:ins w:id="149" w:author="Com" w:date="2021-05-25T15:59:00Z">
+        <w:r>
+          <w:rPr>
+            <w:rFonts w:ascii="Times New Roman" w:hAnsi="Times New Roman" w:cs="Times New Roman"/>
+          </w:rPr>
+          <w:t>…</w:t>
+        </w:r>
+      </w:ins>
+      <w:r>
+        <w:rPr>
+          <w:rFonts w:ascii="Times New Roman" w:hAnsi="Times New Roman" w:cs="Times New Roman"/>
+        </w:rPr>
+        <w:t xml:space="preserve"> </w:t>
+      </w:r>
+      <w:r>
+        <w:rPr>
+          <w:rFonts w:ascii="Times New Roman" w:hAnsi="Times New Roman" w:cs="Times New Roman"/>
+        </w:rPr>
+        <w:t>Vitamin K supplements and antagonist</w:t>
+      </w:r>
+      <w:r>
+        <w:rPr>
+          <w:rFonts w:ascii="Times New Roman" w:hAnsi="Times New Roman" w:cs="Times New Roman"/>
+        </w:rPr>
+        <w:t xml:space="preserve"> </w:t>
+      </w:r>
+      <w:ins w:id="150" w:author="Com" w:date="2021-05-25T15:59:00Z">
+        <w:r>
+          <w:rPr>
+            <w:rFonts w:ascii="Times New Roman" w:hAnsi="Times New Roman" w:cs="Times New Roman"/>
+          </w:rPr>
+          <w:t>…</w:t>
+        </w:r>
+      </w:ins>
+      <w:r>
+        <w:rPr>
+          <w:rFonts w:ascii="Times New Roman" w:hAnsi="Times New Roman" w:cs="Times New Roman"/>
+        </w:rPr>
+        <w:t xml:space="preserve"> W</w:t>
+      </w:r>
+      <w:r>
+        <w:rPr>
+          <w:rFonts w:ascii="Times New Roman" w:hAnsi="Times New Roman" w:cs="Times New Roman"/>
+        </w:rPr>
+        <w:t>arfarin-treated male patients had more vertebral fractures (77</w:t>
+      </w:r>
+      <w:bookmarkStart w:id="151" w:name="_GoBack"/>
+      <w:bookmarkEnd w:id="151"/>
+      <w:r>
+        <w:rPr>
+          <w:rFonts w:ascii="Times New Roman" w:hAnsi="Times New Roman" w:cs="Times New Roman"/>
+        </w:rPr>
+        <w:t>.8 vs. 57.7%, p&lt;0.04), but not females (42.1% vs. 48.4%, p=0.6)</w:t>
+      </w:r>
+      <w:r>
+        <w:rPr>
+          <w:rFonts w:ascii="Times New Roman" w:hAnsi="Times New Roman" w:cs="Times New Roman"/>
+        </w:rPr>
+        <w:t xml:space="preserve">. </w:t>
+      </w:r>
+      <w:r>
+        <w:rPr>
+          <w:rFonts w:ascii="Times New Roman" w:hAnsi="Times New Roman" w:cs="Times New Roman"/>
+        </w:rPr>
+        <w:t>vitamin K deficiency</w:t>
       </w:r>
       <w:ins w:id="152" w:author="Com" w:date="2021-05-25T15:59:00Z">
         <w:r>
@@ -11835,13 +14199,7 @@
         <w:rPr>
           <w:rFonts w:ascii="Times New Roman" w:hAnsi="Times New Roman" w:cs="Times New Roman"/>
         </w:rPr>
-        <w:t>Vitamin K supplements and antagonist</w:t>
-      </w:r>
-      <w:r>
-        <w:rPr>
-          <w:rFonts w:ascii="Times New Roman" w:hAnsi="Times New Roman" w:cs="Times New Roman"/>
-        </w:rPr>
-        <w:t xml:space="preserve"> </w:t>
+        <w:t>Omega-3 fatty acid supplementation</w:t>
       </w:r>
       <w:ins w:id="153" w:author="Com" w:date="2021-05-25T15:59:00Z">
         <w:r>
@@ -11855,58 +14213,6 @@
         <w:rPr>
           <w:rFonts w:ascii="Times New Roman" w:hAnsi="Times New Roman" w:cs="Times New Roman"/>
         </w:rPr>
-        <w:t xml:space="preserve"> W</w:t>
-      </w:r>
-      <w:r>
-        <w:rPr>
-          <w:rFonts w:ascii="Times New Roman" w:hAnsi="Times New Roman" w:cs="Times New Roman"/>
-        </w:rPr>
-        <w:t>arfarin-treated male patients had more vertebral fractures (77.8 vs. 57.7%, p&lt;0.04), but not females (42.1% vs. 48.4%, p=0.6)</w:t>
-      </w:r>
-      <w:r>
-        <w:rPr>
-          <w:rFonts w:ascii="Times New Roman" w:hAnsi="Times New Roman" w:cs="Times New Roman"/>
-        </w:rPr>
-        <w:t xml:space="preserve">. </w:t>
-      </w:r>
-      <w:r>
-        <w:rPr>
-          <w:rFonts w:ascii="Times New Roman" w:hAnsi="Times New Roman" w:cs="Times New Roman"/>
-        </w:rPr>
-        <w:t>vitamin K deficiency</w:t>
-      </w:r>
-      <w:ins w:id="154" w:author="Com" w:date="2021-05-25T15:59:00Z">
-        <w:r>
-          <w:rPr>
-            <w:rFonts w:ascii="Times New Roman" w:hAnsi="Times New Roman" w:cs="Times New Roman"/>
-          </w:rPr>
-          <w:t>…</w:t>
-        </w:r>
-      </w:ins>
-      <w:r>
-        <w:rPr>
-          <w:rFonts w:ascii="Times New Roman" w:hAnsi="Times New Roman" w:cs="Times New Roman"/>
-        </w:rPr>
-        <w:t xml:space="preserve"> </w:t>
-      </w:r>
-      <w:r>
-        <w:rPr>
-          <w:rFonts w:ascii="Times New Roman" w:hAnsi="Times New Roman" w:cs="Times New Roman"/>
-        </w:rPr>
-        <w:t>Omega-3 fatty acid supplementation</w:t>
-      </w:r>
-      <w:ins w:id="155" w:author="Com" w:date="2021-05-25T15:59:00Z">
-        <w:r>
-          <w:rPr>
-            <w:rFonts w:ascii="Times New Roman" w:hAnsi="Times New Roman" w:cs="Times New Roman"/>
-          </w:rPr>
-          <w:t>…</w:t>
-        </w:r>
-      </w:ins>
-      <w:r>
-        <w:rPr>
-          <w:rFonts w:ascii="Times New Roman" w:hAnsi="Times New Roman" w:cs="Times New Roman"/>
-        </w:rPr>
         <w:t xml:space="preserve"> </w:t>
       </w:r>
     </w:p>
@@ -11931,7 +14237,6 @@
           <w:b/>
           <w:i/>
         </w:rPr>
-        <w:lastRenderedPageBreak/>
         <w:t>R</w:t>
       </w:r>
       <w:r>
@@ -12325,7 +14630,6 @@
         <w:rPr>
           <w:noProof/>
         </w:rPr>
-        <w:lastRenderedPageBreak/>
         <w:t>17.</w:t>
       </w:r>
       <w:r>
@@ -12700,7 +15004,6 @@
         <w:rPr>
           <w:noProof/>
         </w:rPr>
-        <w:lastRenderedPageBreak/>
         <w:t>34.</w:t>
       </w:r>
       <w:r>
@@ -13075,7 +15378,6 @@
         <w:rPr>
           <w:noProof/>
         </w:rPr>
-        <w:lastRenderedPageBreak/>
         <w:t>51.</w:t>
       </w:r>
       <w:r>
@@ -13428,7 +15730,6 @@
         <w:rPr>
           <w:noProof/>
         </w:rPr>
-        <w:lastRenderedPageBreak/>
         <w:t>67.</w:t>
       </w:r>
       <w:r>
@@ -13803,7 +16104,6 @@
         <w:rPr>
           <w:noProof/>
         </w:rPr>
-        <w:lastRenderedPageBreak/>
         <w:t>84.</w:t>
       </w:r>
       <w:r>
@@ -14156,7 +16456,6 @@
         <w:rPr>
           <w:noProof/>
         </w:rPr>
-        <w:lastRenderedPageBreak/>
         <w:t>100.</w:t>
       </w:r>
       <w:r>
@@ -14509,7 +16808,6 @@
         <w:rPr>
           <w:noProof/>
         </w:rPr>
-        <w:lastRenderedPageBreak/>
         <w:t>116.</w:t>
       </w:r>
       <w:r>
@@ -14906,7 +17204,6 @@
         <w:rPr>
           <w:noProof/>
         </w:rPr>
-        <w:lastRenderedPageBreak/>
         <w:t>134.</w:t>
       </w:r>
       <w:r>
@@ -15281,7 +17578,6 @@
         <w:rPr>
           <w:noProof/>
         </w:rPr>
-        <w:lastRenderedPageBreak/>
         <w:t>151.</w:t>
       </w:r>
       <w:r>
@@ -15634,7 +17930,6 @@
         <w:rPr>
           <w:noProof/>
         </w:rPr>
-        <w:lastRenderedPageBreak/>
         <w:t>167.</w:t>
       </w:r>
       <w:r>
@@ -15664,7 +17959,7 @@
           <w:noProof/>
         </w:rPr>
         <w:tab/>
-        <w:t>Kirkpantur A, Altun B, Hazirolan T, Akata D, Arici M, Kirazli S, et al. Association Among Serum Fetuin-A Level, Coronary Artery Calcification, and Bone Mineral Densitometry in Maintenance Hemodialysis Patients. Artificial Organs. 2009;33(10):844-54.</w:t>
+        <w:t>Górriz JL, Molina P, Cerverón MJ, Vila R, Bover J, Nieto J, et al. Vascular calcification in patients with nondialysis CKD over 3 years. Clin J Am Soc Nephrol. 2015;10(4):654-66.</w:t>
       </w:r>
     </w:p>
     <w:p>
@@ -15686,7 +17981,7 @@
           <w:noProof/>
         </w:rPr>
         <w:tab/>
-        <w:t>Kanbay M, Nicoleta M, Selcoki Y, Ikizek M, Aydin M, Eryonucu B, et al. Fibroblast Growth Factor 23 and Fetuin A are Independent Predictors for the Coronary Artery Disease Extent in Mild Chronic Kidney Disease. Clinical Journal of the American Society of Nephrology. 2010;5(10):1780.</w:t>
+        <w:t>System USRD. 2020 USRDS Annual Data Report: Epidemiology of kidney disease in the United States. National Institutes of Health, National Institute of Diabetes and Digestive and Kidney Diseases, Bethesda, MD, 2020.</w:t>
       </w:r>
     </w:p>
     <w:p>
@@ -15708,7 +18003,7 @@
           <w:noProof/>
         </w:rPr>
         <w:tab/>
-        <w:t>Nigwekar SU, Tamez H, Thadhani RI. Vitamin D and chronic kidney disease-mineral bone disease (CKD-MBD). Bonekey Rep. 2014;3:498.</w:t>
+        <w:t>Nigwekar SU, Kroshinsky D, Nazarian RM, Goverman J, Malhotra R, Jackson VA, et al. Calciphylaxis: risk factors, diagnosis, and treatment. American journal of kidney diseases : the official journal of the National Kidney Foundation. 2015;66(1):133-46.</w:t>
       </w:r>
     </w:p>
     <w:p>
@@ -15730,6 +18025,270 @@
           <w:noProof/>
         </w:rPr>
         <w:tab/>
+        <w:t>Angelis M, Wong LL, Myers SA, Wong LM. Calciphylaxis in patients on hemodialysis: a prevalence study. Surgery. 1997;122(6):1083-9; discussion 9-90.</w:t>
+      </w:r>
+    </w:p>
+    <w:p>
+      <w:pPr>
+        <w:pStyle w:val="EndNoteBibliography"/>
+        <w:spacing w:after="0"/>
+        <w:rPr>
+          <w:noProof/>
+        </w:rPr>
+      </w:pPr>
+      <w:r>
+        <w:rPr>
+          <w:noProof/>
+        </w:rPr>
+        <w:t>172.</w:t>
+      </w:r>
+      <w:r>
+        <w:rPr>
+          <w:noProof/>
+        </w:rPr>
+        <w:tab/>
+        <w:t>Zacharias JM, Fontaine B, Fine A. Calcium use increases risk of calciphylaxis: a case-control study. Perit Dial Int. 1999;19(3):248-52.</w:t>
+      </w:r>
+    </w:p>
+    <w:p>
+      <w:pPr>
+        <w:pStyle w:val="EndNoteBibliography"/>
+        <w:spacing w:after="0"/>
+        <w:rPr>
+          <w:noProof/>
+        </w:rPr>
+      </w:pPr>
+      <w:r>
+        <w:rPr>
+          <w:noProof/>
+        </w:rPr>
+        <w:t>173.</w:t>
+      </w:r>
+      <w:r>
+        <w:rPr>
+          <w:noProof/>
+        </w:rPr>
+        <w:tab/>
+        <w:t>Bleyer AJ, Choi M, Igwemezie B, de la Torre E, White WL. A case control study of proximal calciphylaxis. Am J Kidney Dis. 1998;32(3):376-83.</w:t>
+      </w:r>
+    </w:p>
+    <w:p>
+      <w:pPr>
+        <w:pStyle w:val="EndNoteBibliography"/>
+        <w:spacing w:after="0"/>
+        <w:rPr>
+          <w:noProof/>
+        </w:rPr>
+      </w:pPr>
+      <w:r>
+        <w:rPr>
+          <w:noProof/>
+        </w:rPr>
+        <w:t>174.</w:t>
+      </w:r>
+      <w:r>
+        <w:rPr>
+          <w:noProof/>
+        </w:rPr>
+        <w:tab/>
+        <w:t>Ahmed S, O'Neill KD, Hood AF, Evan AP, Moe SM. Calciphylaxis is associated with hyperphosphatemia and increased osteopontin expression by vascular smooth muscle cells. Am J Kidney Dis. 2001;37(6):1267-76.</w:t>
+      </w:r>
+    </w:p>
+    <w:p>
+      <w:pPr>
+        <w:pStyle w:val="EndNoteBibliography"/>
+        <w:spacing w:after="0"/>
+        <w:rPr>
+          <w:noProof/>
+        </w:rPr>
+      </w:pPr>
+      <w:r>
+        <w:rPr>
+          <w:noProof/>
+        </w:rPr>
+        <w:t>175.</w:t>
+      </w:r>
+      <w:r>
+        <w:rPr>
+          <w:noProof/>
+        </w:rPr>
+        <w:tab/>
+        <w:t>Mazhar AR, Johnson RJ, Gillen D, Stivelman JC, Ryan MJ, Davis CL, et al. Risk factors and mortality associated with calciphylaxis in end-stage renal disease. Kidney Int. 2001;60(1):324-32.</w:t>
+      </w:r>
+    </w:p>
+    <w:p>
+      <w:pPr>
+        <w:pStyle w:val="EndNoteBibliography"/>
+        <w:spacing w:after="0"/>
+        <w:rPr>
+          <w:noProof/>
+        </w:rPr>
+      </w:pPr>
+      <w:r>
+        <w:rPr>
+          <w:noProof/>
+        </w:rPr>
+        <w:t>176.</w:t>
+      </w:r>
+      <w:r>
+        <w:rPr>
+          <w:noProof/>
+        </w:rPr>
+        <w:tab/>
+        <w:t>Hayashi M, Takamatsu I, Kanno Y, Yoshida T, Abe T, Sato Y. A case-control study of calciphylaxis in Japanese end-stage renal disease patients. Nephrol Dial Transplant. 2012;27(4):1580-4.</w:t>
+      </w:r>
+    </w:p>
+    <w:p>
+      <w:pPr>
+        <w:pStyle w:val="EndNoteBibliography"/>
+        <w:spacing w:after="0"/>
+        <w:rPr>
+          <w:noProof/>
+        </w:rPr>
+      </w:pPr>
+      <w:r>
+        <w:rPr>
+          <w:noProof/>
+        </w:rPr>
+        <w:t>177.</w:t>
+      </w:r>
+      <w:r>
+        <w:rPr>
+          <w:noProof/>
+        </w:rPr>
+        <w:tab/>
+        <w:t>Fine A, Zacharias J. Calciphylaxis is usually non-ulcerating: risk factors, outcome and therapy. Kidney Int. 2002;61(6):2210-7.</w:t>
+      </w:r>
+    </w:p>
+    <w:p>
+      <w:pPr>
+        <w:pStyle w:val="EndNoteBibliography"/>
+        <w:spacing w:after="0"/>
+        <w:rPr>
+          <w:noProof/>
+        </w:rPr>
+      </w:pPr>
+      <w:r>
+        <w:rPr>
+          <w:noProof/>
+        </w:rPr>
+        <w:t>178.</w:t>
+      </w:r>
+      <w:r>
+        <w:rPr>
+          <w:noProof/>
+        </w:rPr>
+        <w:tab/>
+        <w:t>Weenig RH, Sewell LD, Davis MD, McCarthy JT, Pittelkow MR. Calciphylaxis: natural history, risk factor analysis, and outcome. J Am Acad Dermatol. 2007;56(4):569-79.</w:t>
+      </w:r>
+    </w:p>
+    <w:p>
+      <w:pPr>
+        <w:pStyle w:val="EndNoteBibliography"/>
+        <w:spacing w:after="0"/>
+        <w:rPr>
+          <w:noProof/>
+        </w:rPr>
+      </w:pPr>
+      <w:r>
+        <w:rPr>
+          <w:noProof/>
+        </w:rPr>
+        <w:t>179.</w:t>
+      </w:r>
+      <w:r>
+        <w:rPr>
+          <w:noProof/>
+        </w:rPr>
+        <w:tab/>
+        <w:t>Nigwekar SU, Bhan I, Turchin A, Skentzos SC, Hajhosseiny R, Steele D, et al. Statin use and calcific uremic arteriolopathy: a matched case-control study. American journal of nephrology. 2013;37(4):325-32.</w:t>
+      </w:r>
+    </w:p>
+    <w:p>
+      <w:pPr>
+        <w:pStyle w:val="EndNoteBibliography"/>
+        <w:spacing w:after="0"/>
+        <w:rPr>
+          <w:noProof/>
+        </w:rPr>
+      </w:pPr>
+      <w:r>
+        <w:rPr>
+          <w:noProof/>
+        </w:rPr>
+        <w:t>180.</w:t>
+      </w:r>
+      <w:r>
+        <w:rPr>
+          <w:noProof/>
+        </w:rPr>
+        <w:tab/>
+        <w:t>Kirkpantur A, Altun B, Hazirolan T, Akata D, Arici M, Kirazli S, et al. Association Among Serum Fetuin-A Level, Coronary Artery Calcification, and Bone Mineral Densitometry in Maintenance Hemodialysis Patients. Artificial Organs. 2009;33(10):844-54.</w:t>
+      </w:r>
+    </w:p>
+    <w:p>
+      <w:pPr>
+        <w:pStyle w:val="EndNoteBibliography"/>
+        <w:spacing w:after="0"/>
+        <w:rPr>
+          <w:noProof/>
+        </w:rPr>
+      </w:pPr>
+      <w:r>
+        <w:rPr>
+          <w:noProof/>
+        </w:rPr>
+        <w:t>181.</w:t>
+      </w:r>
+      <w:r>
+        <w:rPr>
+          <w:noProof/>
+        </w:rPr>
+        <w:tab/>
+        <w:t>Kanbay M, Nicoleta M, Selcoki Y, Ikizek M, Aydin M, Eryonucu B, et al. Fibroblast Growth Factor 23 and Fetuin A are Independent Predictors for the Coronary Artery Disease Extent in Mild Chronic Kidney Disease. Clinical Journal of the American Society of Nephrology. 2010;5(10):1780.</w:t>
+      </w:r>
+    </w:p>
+    <w:p>
+      <w:pPr>
+        <w:pStyle w:val="EndNoteBibliography"/>
+        <w:spacing w:after="0"/>
+        <w:rPr>
+          <w:noProof/>
+        </w:rPr>
+      </w:pPr>
+      <w:r>
+        <w:rPr>
+          <w:noProof/>
+        </w:rPr>
+        <w:t>182.</w:t>
+      </w:r>
+      <w:r>
+        <w:rPr>
+          <w:noProof/>
+        </w:rPr>
+        <w:tab/>
+        <w:t>Nigwekar SU, Tamez H, Thadhani RI. Vitamin D and chronic kidney disease-mineral bone disease (CKD-MBD). Bonekey Rep. 2014;3:498.</w:t>
+      </w:r>
+    </w:p>
+    <w:p>
+      <w:pPr>
+        <w:pStyle w:val="EndNoteBibliography"/>
+        <w:spacing w:after="0"/>
+        <w:rPr>
+          <w:noProof/>
+        </w:rPr>
+      </w:pPr>
+      <w:r>
+        <w:rPr>
+          <w:noProof/>
+        </w:rPr>
+        <w:t>183.</w:t>
+      </w:r>
+      <w:r>
+        <w:rPr>
+          <w:noProof/>
+        </w:rPr>
+        <w:tab/>
         <w:t>Nigwekar SU, Bhan I, Thadhani R. Ergocalciferol and Cholecalciferol in CKD. American Journal of Kidney Diseases. 2012;60(1):139-56.</w:t>
       </w:r>
     </w:p>
@@ -15744,7 +18303,7 @@
         <w:rPr>
           <w:noProof/>
         </w:rPr>
-        <w:t>172.</w:t>
+        <w:t>184.</w:t>
       </w:r>
       <w:r>
         <w:rPr>
@@ -16652,7 +19211,7 @@
 </file>
 
 <file path=customXml/itemProps1.xml><?xml version="1.0" encoding="utf-8"?>
-<ds:datastoreItem xmlns:ds="http://schemas.openxmlformats.org/officeDocument/2006/customXml" ds:itemID="{928F0AEB-20B7-47DE-8FFD-B51802B89786}">
+<ds:datastoreItem xmlns:ds="http://schemas.openxmlformats.org/officeDocument/2006/customXml" ds:itemID="{2274B379-9C8C-48B2-B159-4B25D890BCA6}">
   <ds:schemaRefs>
     <ds:schemaRef ds:uri="http://schemas.openxmlformats.org/officeDocument/2006/bibliography"/>
   </ds:schemaRefs>
